--- a/Projeto1/Relatório do 1º Projeto.docx
+++ b/Projeto1/Relatório do 1º Projeto.docx
@@ -24,38 +24,22 @@
     </w:p>
     <w:p>
       <w:pPr>
-        <w:jc w:val="both"/>
+        <w:jc w:val="center"/>
         <w:rPr>
           <w:b/>
           <w:bCs/>
-          <w:sz w:val="24"/>
-          <w:szCs w:val="24"/>
+          <w:sz w:val="32"/>
+          <w:szCs w:val="32"/>
         </w:rPr>
       </w:pPr>
       <w:r>
         <w:rPr>
           <w:b/>
           <w:bCs/>
-          <w:sz w:val="24"/>
-          <w:szCs w:val="24"/>
-        </w:rPr>
-        <w:t>Problema:</w:t>
-      </w:r>
-    </w:p>
-    <w:p>
-      <w:pPr>
-        <w:jc w:val="both"/>
-        <w:rPr>
-          <w:sz w:val="24"/>
-          <w:szCs w:val="24"/>
-        </w:rPr>
-      </w:pPr>
-      <w:r>
-        <w:rPr>
-          <w:sz w:val="24"/>
-          <w:szCs w:val="24"/>
-        </w:rPr>
-        <w:t>- O problema descrito pelo projeto envolve um jogo de tabuleiro com uma grelha quadrada. Neste tabuleiro, existem robots com diferentes cores e um alvo com uma certa cor. O objetivo é deslocar até ao alvo o robot que tem a mesma cor, tendo em conta que não podem estar vários robots na mesma posição e que existem barreiras de modo a proibir a passagem. Os robots apenas podem fazer movimentos retos em 4 direções (para cima, para baixo, para a direita ou para a esquerda).</w:t>
+          <w:sz w:val="32"/>
+          <w:szCs w:val="32"/>
+        </w:rPr>
+        <w:t>Grupo 5</w:t>
       </w:r>
     </w:p>
     <w:p>
@@ -75,6 +59,42 @@
           <w:sz w:val="24"/>
           <w:szCs w:val="24"/>
         </w:rPr>
+        <w:t>Problema:</w:t>
+      </w:r>
+    </w:p>
+    <w:p>
+      <w:pPr>
+        <w:jc w:val="both"/>
+        <w:rPr>
+          <w:sz w:val="24"/>
+          <w:szCs w:val="24"/>
+        </w:rPr>
+      </w:pPr>
+      <w:r>
+        <w:rPr>
+          <w:sz w:val="24"/>
+          <w:szCs w:val="24"/>
+        </w:rPr>
+        <w:t>- O problema descrito pelo projeto envolve um jogo de tabuleiro com uma grelha quadrada. Neste tabuleiro, existem robots com diferentes cores e um alvo com uma certa cor. O objetivo é deslocar até ao alvo o robot que tem a mesma cor, tendo em conta que não podem estar vários robots na mesma posição e que existem barreiras de modo a proibir a passagem. Os robots apenas podem fazer movimentos retos em 4 direções (para cima, para baixo, para a direita ou para a esquerda).</w:t>
+      </w:r>
+    </w:p>
+    <w:p>
+      <w:pPr>
+        <w:jc w:val="both"/>
+        <w:rPr>
+          <w:b/>
+          <w:bCs/>
+          <w:sz w:val="24"/>
+          <w:szCs w:val="24"/>
+        </w:rPr>
+      </w:pPr>
+      <w:r>
+        <w:rPr>
+          <w:b/>
+          <w:bCs/>
+          <w:sz w:val="24"/>
+          <w:szCs w:val="24"/>
+        </w:rPr>
         <w:t>Solução:</w:t>
       </w:r>
     </w:p>
@@ -91,23 +111,7 @@
           <w:sz w:val="24"/>
           <w:szCs w:val="24"/>
         </w:rPr>
-        <w:t xml:space="preserve">- A nossa solução baseia-se na utilização de dicionários, uma vez que é uma estrutura de dados fácil e rápida de aceder através das suas </w:t>
-      </w:r>
-      <w:proofErr w:type="spellStart"/>
-      <w:r>
-        <w:rPr>
-          <w:sz w:val="24"/>
-          <w:szCs w:val="24"/>
-        </w:rPr>
-        <w:t>keys</w:t>
-      </w:r>
-      <w:proofErr w:type="spellEnd"/>
-      <w:r>
-        <w:rPr>
-          <w:sz w:val="24"/>
-          <w:szCs w:val="24"/>
-        </w:rPr>
-        <w:t>.</w:t>
+        <w:t>- A nossa solução baseia-se na utilização de dicionários, uma vez que é uma estrutura de dados fácil e rápida de aceder através das suas keys.</w:t>
       </w:r>
     </w:p>
     <w:p>
@@ -125,7 +129,6 @@
         </w:rPr>
         <w:t xml:space="preserve">- Utilizamos o método de procura </w:t>
       </w:r>
-      <w:proofErr w:type="spellStart"/>
       <w:r>
         <w:rPr>
           <w:sz w:val="24"/>
@@ -133,7 +136,6 @@
         </w:rPr>
         <w:t>iterative</w:t>
       </w:r>
-      <w:proofErr w:type="spellEnd"/>
       <w:r>
         <w:rPr>
           <w:sz w:val="24"/>
@@ -141,7 +143,6 @@
         </w:rPr>
         <w:t xml:space="preserve"> </w:t>
       </w:r>
-      <w:proofErr w:type="spellStart"/>
       <w:r>
         <w:rPr>
           <w:sz w:val="24"/>
@@ -149,7 +150,6 @@
         </w:rPr>
         <w:t>deepening</w:t>
       </w:r>
-      <w:proofErr w:type="spellEnd"/>
       <w:r>
         <w:rPr>
           <w:sz w:val="24"/>
@@ -157,7 +157,6 @@
         </w:rPr>
         <w:t xml:space="preserve"> </w:t>
       </w:r>
-      <w:proofErr w:type="spellStart"/>
       <w:r>
         <w:rPr>
           <w:sz w:val="24"/>
@@ -165,7 +164,6 @@
         </w:rPr>
         <w:t>search</w:t>
       </w:r>
-      <w:proofErr w:type="spellEnd"/>
       <w:r>
         <w:rPr>
           <w:sz w:val="24"/>
@@ -239,6 +237,20 @@
           <w:szCs w:val="24"/>
         </w:rPr>
       </w:pPr>
+      <w:r>
+        <w:rPr>
+          <w:sz w:val="24"/>
+          <w:szCs w:val="24"/>
+        </w:rPr>
+        <w:t xml:space="preserve">Uma vez que este método </w:t>
+      </w:r>
+      <w:r>
+        <w:rPr>
+          <w:sz w:val="24"/>
+          <w:szCs w:val="24"/>
+        </w:rPr>
+        <w:t xml:space="preserve">gera todas as sequências possíveis, a memória utilizada é exponencial, apesar de ser um método completo. </w:t>
+      </w:r>
     </w:p>
     <w:p>
       <w:pPr>
@@ -297,23 +309,21 @@
           <w:sz w:val="24"/>
           <w:szCs w:val="24"/>
         </w:rPr>
-        <w:t xml:space="preserve">Utilizando este método, entramos em </w:t>
-      </w:r>
-      <w:proofErr w:type="spellStart"/>
-      <w:r>
-        <w:rPr>
-          <w:sz w:val="24"/>
-          <w:szCs w:val="24"/>
-        </w:rPr>
-        <w:t>loop</w:t>
-      </w:r>
-      <w:proofErr w:type="spellEnd"/>
-      <w:r>
-        <w:rPr>
-          <w:sz w:val="24"/>
-          <w:szCs w:val="24"/>
-        </w:rPr>
-        <w:t xml:space="preserve"> infinito, uma ve</w:t>
+        <w:t>Utilizando este método, entramos em loop infinito</w:t>
+      </w:r>
+      <w:r>
+        <w:rPr>
+          <w:sz w:val="24"/>
+          <w:szCs w:val="24"/>
+        </w:rPr>
+        <w:t xml:space="preserve"> (não é uma procura completa)</w:t>
+      </w:r>
+      <w:r>
+        <w:rPr>
+          <w:sz w:val="24"/>
+          <w:szCs w:val="24"/>
+        </w:rPr>
+        <w:t>, uma ve</w:t>
       </w:r>
       <w:r>
         <w:rPr>
@@ -328,17 +338,1325 @@
         <w:ind w:left="708"/>
         <w:jc w:val="both"/>
         <w:rPr>
-          <w:sz w:val="24"/>
-          <w:szCs w:val="24"/>
-        </w:rPr>
-      </w:pPr>
-      <w:r>
-        <w:rPr>
+          <w:b/>
+          <w:bCs/>
+          <w:sz w:val="24"/>
+          <w:szCs w:val="24"/>
+        </w:rPr>
+      </w:pPr>
+      <w:r>
+        <w:rPr>
+          <w:b/>
+          <w:bCs/>
+          <w:sz w:val="24"/>
+          <w:szCs w:val="24"/>
+        </w:rPr>
+        <w:t>Procura gananciosa:</w:t>
+      </w:r>
+    </w:p>
+    <w:p>
+      <w:pPr>
+        <w:pStyle w:val="PargrafodaLista"/>
+        <w:numPr>
+          <w:ilvl w:val="0"/>
+          <w:numId w:val="2"/>
+        </w:numPr>
+        <w:jc w:val="both"/>
+        <w:rPr>
+          <w:b/>
+          <w:bCs/>
+          <w:sz w:val="24"/>
+          <w:szCs w:val="24"/>
+        </w:rPr>
+      </w:pPr>
+      <w:r>
+        <w:rPr>
+          <w:sz w:val="24"/>
+          <w:szCs w:val="24"/>
+        </w:rPr>
+        <w:t xml:space="preserve">Este método faz a escolha ótima a cada </w:t>
+      </w:r>
+      <w:r>
+        <w:rPr>
+          <w:color w:val="FF0000"/>
+          <w:sz w:val="24"/>
+          <w:szCs w:val="24"/>
+        </w:rPr>
+        <w:t>step</w:t>
+      </w:r>
+      <w:r>
+        <w:rPr>
+          <w:sz w:val="24"/>
+          <w:szCs w:val="24"/>
+        </w:rPr>
+        <w:t>, porém, muitas das vezes não produz a solução ótima. Ao testar várias instâncias, verificámos que esta procura pode gerar mais movimentos do que as soluções ótimas.</w:t>
+      </w:r>
+    </w:p>
+    <w:p>
+      <w:pPr>
+        <w:ind w:left="708"/>
+        <w:jc w:val="both"/>
+        <w:rPr>
+          <w:sz w:val="24"/>
+          <w:szCs w:val="24"/>
+        </w:rPr>
+      </w:pPr>
+      <w:r>
+        <w:rPr>
+          <w:b/>
+          <w:bCs/>
+          <w:sz w:val="24"/>
+          <w:szCs w:val="24"/>
+        </w:rPr>
+        <w:t>A*:</w:t>
+      </w:r>
+      <w:r>
+        <w:rPr>
+          <w:b/>
+          <w:bCs/>
           <w:sz w:val="24"/>
           <w:szCs w:val="24"/>
         </w:rPr>
         <w:t xml:space="preserve"> </w:t>
       </w:r>
+    </w:p>
+    <w:p>
+      <w:pPr>
+        <w:pStyle w:val="PargrafodaLista"/>
+        <w:numPr>
+          <w:ilvl w:val="0"/>
+          <w:numId w:val="2"/>
+        </w:numPr>
+        <w:jc w:val="both"/>
+        <w:rPr>
+          <w:sz w:val="24"/>
+          <w:szCs w:val="24"/>
+        </w:rPr>
+      </w:pPr>
+      <w:r>
+        <w:rPr>
+          <w:sz w:val="24"/>
+          <w:szCs w:val="24"/>
+        </w:rPr>
+        <w:t xml:space="preserve">Ao implementarmos a nossa primeira heurística, </w:t>
+      </w:r>
+      <w:r>
+        <w:rPr>
+          <w:sz w:val="24"/>
+          <w:szCs w:val="24"/>
+        </w:rPr>
+        <w:t>esta providenciou-nos melhores resultados em testes “pequenos”, porém, como não era admissível, demorava muito tempo a terminar testes maiores.</w:t>
+      </w:r>
+    </w:p>
+    <w:p>
+      <w:pPr>
+        <w:pStyle w:val="PargrafodaLista"/>
+        <w:ind w:left="1068"/>
+        <w:jc w:val="both"/>
+        <w:rPr>
+          <w:sz w:val="24"/>
+          <w:szCs w:val="24"/>
+        </w:rPr>
+      </w:pPr>
+      <w:r>
+        <w:rPr>
+          <w:sz w:val="24"/>
+          <w:szCs w:val="24"/>
+        </w:rPr>
+        <w:t xml:space="preserve">Esta heurística baseava-se em calcular a distância do robot até ao alvo e um exemplo simples </w:t>
+      </w:r>
+      <w:r>
+        <w:rPr>
+          <w:sz w:val="24"/>
+          <w:szCs w:val="24"/>
+        </w:rPr>
+        <w:t>desta heurística devolver um valor superior ao custo real é:</w:t>
+      </w:r>
+    </w:p>
+    <w:p>
+      <w:pPr>
+        <w:pStyle w:val="PargrafodaLista"/>
+        <w:ind w:left="1068"/>
+        <w:jc w:val="both"/>
+        <w:rPr>
+          <w:sz w:val="24"/>
+          <w:szCs w:val="24"/>
+        </w:rPr>
+      </w:pPr>
+    </w:p>
+    <w:tbl>
+      <w:tblPr>
+        <w:tblpPr w:leftFromText="141" w:rightFromText="141" w:vertAnchor="page" w:horzAnchor="margin" w:tblpY="1477"/>
+        <w:tblW w:w="0" w:type="auto"/>
+        <w:tblBorders>
+          <w:top w:val="single" w:sz="4" w:space="0" w:color="auto"/>
+          <w:left w:val="single" w:sz="4" w:space="0" w:color="auto"/>
+          <w:bottom w:val="single" w:sz="4" w:space="0" w:color="auto"/>
+          <w:right w:val="single" w:sz="4" w:space="0" w:color="auto"/>
+          <w:insideH w:val="single" w:sz="4" w:space="0" w:color="auto"/>
+          <w:insideV w:val="single" w:sz="4" w:space="0" w:color="auto"/>
+        </w:tblBorders>
+        <w:tblCellMar>
+          <w:left w:w="70" w:type="dxa"/>
+          <w:right w:w="70" w:type="dxa"/>
+        </w:tblCellMar>
+        <w:tblLook w:val="0000" w:firstRow="0" w:lastRow="0" w:firstColumn="0" w:lastColumn="0" w:noHBand="0" w:noVBand="0"/>
+      </w:tblPr>
+      <w:tblGrid>
+        <w:gridCol w:w="338"/>
+        <w:gridCol w:w="327"/>
+        <w:gridCol w:w="338"/>
+        <w:gridCol w:w="348"/>
+      </w:tblGrid>
+      <w:tr>
+        <w:tblPrEx>
+          <w:tblCellMar>
+            <w:top w:w="0" w:type="dxa"/>
+            <w:bottom w:w="0" w:type="dxa"/>
+          </w:tblCellMar>
+        </w:tblPrEx>
+        <w:trPr>
+          <w:trHeight w:val="382"/>
+        </w:trPr>
+        <w:tc>
+          <w:tcPr>
+            <w:tcW w:w="338" w:type="dxa"/>
+          </w:tcPr>
+          <w:p>
+            <w:pPr>
+              <w:pStyle w:val="PargrafodaLista"/>
+              <w:ind w:left="0"/>
+              <w:jc w:val="both"/>
+              <w:rPr>
+                <w:sz w:val="24"/>
+                <w:szCs w:val="24"/>
+              </w:rPr>
+            </w:pPr>
+            <w:r>
+              <w:rPr>
+                <w:noProof/>
+                <w:sz w:val="24"/>
+                <w:szCs w:val="24"/>
+              </w:rPr>
+              <w:lastRenderedPageBreak/>
+              <mc:AlternateContent>
+                <mc:Choice Requires="wps">
+                  <w:drawing>
+                    <wp:anchor distT="0" distB="0" distL="114300" distR="114300" simplePos="0" relativeHeight="251667456" behindDoc="0" locked="0" layoutInCell="1" allowOverlap="1" wp14:anchorId="558A4042" wp14:editId="32465CE4">
+                      <wp:simplePos x="0" y="0"/>
+                      <wp:positionH relativeFrom="column">
+                        <wp:posOffset>-24765</wp:posOffset>
+                      </wp:positionH>
+                      <wp:positionV relativeFrom="paragraph">
+                        <wp:posOffset>34290</wp:posOffset>
+                      </wp:positionV>
+                      <wp:extent cx="167986" cy="197427"/>
+                      <wp:effectExtent l="19050" t="38100" r="41910" b="31750"/>
+                      <wp:wrapNone/>
+                      <wp:docPr id="4" name="Estrela: 5 Pontos 4"/>
+                      <wp:cNvGraphicFramePr/>
+                      <a:graphic xmlns:a="http://schemas.openxmlformats.org/drawingml/2006/main">
+                        <a:graphicData uri="http://schemas.microsoft.com/office/word/2010/wordprocessingShape">
+                          <wps:wsp>
+                            <wps:cNvSpPr/>
+                            <wps:spPr>
+                              <a:xfrm>
+                                <a:off x="0" y="0"/>
+                                <a:ext cx="167986" cy="197427"/>
+                              </a:xfrm>
+                              <a:prstGeom prst="star5">
+                                <a:avLst/>
+                              </a:prstGeom>
+                            </wps:spPr>
+                            <wps:style>
+                              <a:lnRef idx="2">
+                                <a:schemeClr val="accent1">
+                                  <a:shade val="50000"/>
+                                </a:schemeClr>
+                              </a:lnRef>
+                              <a:fillRef idx="1">
+                                <a:schemeClr val="accent1"/>
+                              </a:fillRef>
+                              <a:effectRef idx="0">
+                                <a:schemeClr val="accent1"/>
+                              </a:effectRef>
+                              <a:fontRef idx="minor">
+                                <a:schemeClr val="lt1"/>
+                              </a:fontRef>
+                            </wps:style>
+                            <wps:bodyPr rot="0" spcFirstLastPara="0" vertOverflow="overflow" horzOverflow="overflow" vert="horz" wrap="square" lIns="91440" tIns="45720" rIns="91440" bIns="45720" numCol="1" spcCol="0" rtlCol="0" fromWordArt="0" anchor="ctr" anchorCtr="0" forceAA="0" compatLnSpc="1">
+                              <a:prstTxWarp prst="textNoShape">
+                                <a:avLst/>
+                              </a:prstTxWarp>
+                              <a:noAutofit/>
+                            </wps:bodyPr>
+                          </wps:wsp>
+                        </a:graphicData>
+                      </a:graphic>
+                      <wp14:sizeRelH relativeFrom="margin">
+                        <wp14:pctWidth>0</wp14:pctWidth>
+                      </wp14:sizeRelH>
+                      <wp14:sizeRelV relativeFrom="margin">
+                        <wp14:pctHeight>0</wp14:pctHeight>
+                      </wp14:sizeRelV>
+                    </wp:anchor>
+                  </w:drawing>
+                </mc:Choice>
+                <mc:Fallback>
+                  <w:pict>
+                    <v:shape w14:anchorId="0D12884B" id="Estrela: 5 Pontos 4" o:spid="_x0000_s1026" style="position:absolute;margin-left:-1.95pt;margin-top:2.7pt;width:13.25pt;height:15.55pt;z-index:251667456;visibility:visible;mso-wrap-style:square;mso-width-percent:0;mso-height-percent:0;mso-wrap-distance-left:9pt;mso-wrap-distance-top:0;mso-wrap-distance-right:9pt;mso-wrap-distance-bottom:0;mso-position-horizontal:absolute;mso-position-horizontal-relative:text;mso-position-vertical:absolute;mso-position-vertical-relative:text;mso-width-percent:0;mso-height-percent:0;mso-width-relative:margin;mso-height-relative:margin;v-text-anchor:middle" coordsize="167986,197427" o:gfxdata="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" path="m,75410r64165,1l83993,r19828,75411l167986,75410r-51911,46606l135903,197426,83993,150820,32083,197426,51911,122016,,75410xe" fillcolor="#4472c4 [3204]" strokecolor="#1f3763 [1604]" strokeweight="1pt">
+                      <v:stroke joinstyle="miter"/>
+                      <v:path arrowok="t" o:connecttype="custom" o:connectlocs="0,75410;64165,75411;83993,0;103821,75411;167986,75410;116075,122016;135903,197426;83993,150820;32083,197426;51911,122016;0,75410" o:connectangles="0,0,0,0,0,0,0,0,0,0,0"/>
+                    </v:shape>
+                  </w:pict>
+                </mc:Fallback>
+              </mc:AlternateContent>
+            </w:r>
+          </w:p>
+        </w:tc>
+        <w:tc>
+          <w:tcPr>
+            <w:tcW w:w="327" w:type="dxa"/>
+          </w:tcPr>
+          <w:p>
+            <w:pPr>
+              <w:pStyle w:val="PargrafodaLista"/>
+              <w:ind w:left="0"/>
+              <w:jc w:val="both"/>
+              <w:rPr>
+                <w:sz w:val="24"/>
+                <w:szCs w:val="24"/>
+              </w:rPr>
+            </w:pPr>
+          </w:p>
+        </w:tc>
+        <w:tc>
+          <w:tcPr>
+            <w:tcW w:w="338" w:type="dxa"/>
+          </w:tcPr>
+          <w:p>
+            <w:pPr>
+              <w:pStyle w:val="PargrafodaLista"/>
+              <w:ind w:left="0"/>
+              <w:jc w:val="both"/>
+              <w:rPr>
+                <w:sz w:val="24"/>
+                <w:szCs w:val="24"/>
+              </w:rPr>
+            </w:pPr>
+          </w:p>
+        </w:tc>
+        <w:tc>
+          <w:tcPr>
+            <w:tcW w:w="348" w:type="dxa"/>
+          </w:tcPr>
+          <w:p>
+            <w:pPr>
+              <w:pStyle w:val="PargrafodaLista"/>
+              <w:ind w:left="0"/>
+              <w:jc w:val="both"/>
+              <w:rPr>
+                <w:sz w:val="24"/>
+                <w:szCs w:val="24"/>
+              </w:rPr>
+            </w:pPr>
+          </w:p>
+        </w:tc>
+      </w:tr>
+      <w:tr>
+        <w:tblPrEx>
+          <w:tblCellMar>
+            <w:top w:w="0" w:type="dxa"/>
+            <w:bottom w:w="0" w:type="dxa"/>
+          </w:tblCellMar>
+        </w:tblPrEx>
+        <w:trPr>
+          <w:trHeight w:val="480"/>
+        </w:trPr>
+        <w:tc>
+          <w:tcPr>
+            <w:tcW w:w="338" w:type="dxa"/>
+          </w:tcPr>
+          <w:p>
+            <w:pPr>
+              <w:pStyle w:val="PargrafodaLista"/>
+              <w:ind w:left="0"/>
+              <w:jc w:val="both"/>
+              <w:rPr>
+                <w:sz w:val="24"/>
+                <w:szCs w:val="24"/>
+              </w:rPr>
+            </w:pPr>
+            <w:r>
+              <w:rPr>
+                <w:noProof/>
+                <w:sz w:val="24"/>
+                <w:szCs w:val="24"/>
+              </w:rPr>
+              <mc:AlternateContent>
+                <mc:Choice Requires="wps">
+                  <w:drawing>
+                    <wp:anchor distT="0" distB="0" distL="114300" distR="114300" simplePos="0" relativeHeight="251677696" behindDoc="0" locked="0" layoutInCell="1" allowOverlap="1" wp14:anchorId="1AF2311C" wp14:editId="26CEEE25">
+                      <wp:simplePos x="0" y="0"/>
+                      <wp:positionH relativeFrom="column">
+                        <wp:posOffset>102870</wp:posOffset>
+                      </wp:positionH>
+                      <wp:positionV relativeFrom="paragraph">
+                        <wp:posOffset>-29845</wp:posOffset>
+                      </wp:positionV>
+                      <wp:extent cx="45719" cy="156441"/>
+                      <wp:effectExtent l="19050" t="19050" r="31115" b="15240"/>
+                      <wp:wrapNone/>
+                      <wp:docPr id="18" name="Seta: Para Cima 18"/>
+                      <wp:cNvGraphicFramePr/>
+                      <a:graphic xmlns:a="http://schemas.openxmlformats.org/drawingml/2006/main">
+                        <a:graphicData uri="http://schemas.microsoft.com/office/word/2010/wordprocessingShape">
+                          <wps:wsp>
+                            <wps:cNvSpPr/>
+                            <wps:spPr>
+                              <a:xfrm>
+                                <a:off x="0" y="0"/>
+                                <a:ext cx="45719" cy="156441"/>
+                              </a:xfrm>
+                              <a:prstGeom prst="upArrow">
+                                <a:avLst/>
+                              </a:prstGeom>
+                              <a:solidFill>
+                                <a:srgbClr val="FF0000"/>
+                              </a:solidFill>
+                              <a:ln>
+                                <a:solidFill>
+                                  <a:srgbClr val="FF0000"/>
+                                </a:solidFill>
+                              </a:ln>
+                            </wps:spPr>
+                            <wps:style>
+                              <a:lnRef idx="2">
+                                <a:schemeClr val="accent1">
+                                  <a:shade val="50000"/>
+                                </a:schemeClr>
+                              </a:lnRef>
+                              <a:fillRef idx="1">
+                                <a:schemeClr val="accent1"/>
+                              </a:fillRef>
+                              <a:effectRef idx="0">
+                                <a:schemeClr val="accent1"/>
+                              </a:effectRef>
+                              <a:fontRef idx="minor">
+                                <a:schemeClr val="lt1"/>
+                              </a:fontRef>
+                            </wps:style>
+                            <wps:bodyPr rot="0" spcFirstLastPara="0" vertOverflow="overflow" horzOverflow="overflow" vert="horz" wrap="square" lIns="91440" tIns="45720" rIns="91440" bIns="45720" numCol="1" spcCol="0" rtlCol="0" fromWordArt="0" anchor="ctr" anchorCtr="0" forceAA="0" compatLnSpc="1">
+                              <a:prstTxWarp prst="textNoShape">
+                                <a:avLst/>
+                              </a:prstTxWarp>
+                              <a:noAutofit/>
+                            </wps:bodyPr>
+                          </wps:wsp>
+                        </a:graphicData>
+                      </a:graphic>
+                      <wp14:sizeRelH relativeFrom="margin">
+                        <wp14:pctWidth>0</wp14:pctWidth>
+                      </wp14:sizeRelH>
+                      <wp14:sizeRelV relativeFrom="margin">
+                        <wp14:pctHeight>0</wp14:pctHeight>
+                      </wp14:sizeRelV>
+                    </wp:anchor>
+                  </w:drawing>
+                </mc:Choice>
+                <mc:Fallback>
+                  <w:pict>
+                    <v:shapetype w14:anchorId="5692711D" id="_x0000_t68" coordsize="21600,21600" o:spt="68" adj="5400,5400" path="m0@0l@1@0@1,21600@2,21600@2@0,21600@0,10800,xe">
+                      <v:stroke joinstyle="miter"/>
+                      <v:formulas>
+                        <v:f eqn="val #0"/>
+                        <v:f eqn="val #1"/>
+                        <v:f eqn="sum 21600 0 #1"/>
+                        <v:f eqn="prod #0 #1 10800"/>
+                        <v:f eqn="sum #0 0 @3"/>
+                      </v:formulas>
+                      <v:path o:connecttype="custom" o:connectlocs="10800,0;0,@0;10800,21600;21600,@0" o:connectangles="270,180,90,0" textboxrect="@1,@4,@2,21600"/>
+                      <v:handles>
+                        <v:h position="#1,#0" xrange="0,10800" yrange="0,21600"/>
+                      </v:handles>
+                    </v:shapetype>
+                    <v:shape id="Seta: Para Cima 18" o:spid="_x0000_s1026" type="#_x0000_t68" style="position:absolute;margin-left:8.1pt;margin-top:-2.35pt;width:3.6pt;height:12.3pt;z-index:251677696;visibility:visible;mso-wrap-style:square;mso-width-percent:0;mso-height-percent:0;mso-wrap-distance-left:9pt;mso-wrap-distance-top:0;mso-wrap-distance-right:9pt;mso-wrap-distance-bottom:0;mso-position-horizontal:absolute;mso-position-horizontal-relative:text;mso-position-vertical:absolute;mso-position-vertical-relative:text;mso-width-percent:0;mso-height-percent:0;mso-width-relative:margin;mso-height-relative:margin;v-text-anchor:middle" o:gfxdata="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" adj="3156" fillcolor="red" strokecolor="red" strokeweight="1pt"/>
+                  </w:pict>
+                </mc:Fallback>
+              </mc:AlternateContent>
+            </w:r>
+            <w:r>
+              <w:rPr>
+                <w:noProof/>
+                <w:sz w:val="24"/>
+                <w:szCs w:val="24"/>
+              </w:rPr>
+              <mc:AlternateContent>
+                <mc:Choice Requires="wps">
+                  <w:drawing>
+                    <wp:anchor distT="0" distB="0" distL="114300" distR="114300" simplePos="0" relativeHeight="251681792" behindDoc="0" locked="0" layoutInCell="1" allowOverlap="1" wp14:anchorId="79F53302" wp14:editId="0E1E7E4E">
+                      <wp:simplePos x="0" y="0"/>
+                      <wp:positionH relativeFrom="column">
+                        <wp:posOffset>110663</wp:posOffset>
+                      </wp:positionH>
+                      <wp:positionV relativeFrom="paragraph">
+                        <wp:posOffset>235816</wp:posOffset>
+                      </wp:positionV>
+                      <wp:extent cx="45719" cy="151881"/>
+                      <wp:effectExtent l="19050" t="19050" r="31115" b="19685"/>
+                      <wp:wrapNone/>
+                      <wp:docPr id="20" name="Seta: Para Cima 20"/>
+                      <wp:cNvGraphicFramePr/>
+                      <a:graphic xmlns:a="http://schemas.openxmlformats.org/drawingml/2006/main">
+                        <a:graphicData uri="http://schemas.microsoft.com/office/word/2010/wordprocessingShape">
+                          <wps:wsp>
+                            <wps:cNvSpPr/>
+                            <wps:spPr>
+                              <a:xfrm>
+                                <a:off x="0" y="0"/>
+                                <a:ext cx="45719" cy="151881"/>
+                              </a:xfrm>
+                              <a:prstGeom prst="upArrow">
+                                <a:avLst/>
+                              </a:prstGeom>
+                              <a:solidFill>
+                                <a:srgbClr val="FF0000"/>
+                              </a:solidFill>
+                              <a:ln>
+                                <a:solidFill>
+                                  <a:srgbClr val="FF0000"/>
+                                </a:solidFill>
+                              </a:ln>
+                            </wps:spPr>
+                            <wps:style>
+                              <a:lnRef idx="2">
+                                <a:schemeClr val="accent1">
+                                  <a:shade val="50000"/>
+                                </a:schemeClr>
+                              </a:lnRef>
+                              <a:fillRef idx="1">
+                                <a:schemeClr val="accent1"/>
+                              </a:fillRef>
+                              <a:effectRef idx="0">
+                                <a:schemeClr val="accent1"/>
+                              </a:effectRef>
+                              <a:fontRef idx="minor">
+                                <a:schemeClr val="lt1"/>
+                              </a:fontRef>
+                            </wps:style>
+                            <wps:bodyPr rot="0" spcFirstLastPara="0" vertOverflow="overflow" horzOverflow="overflow" vert="horz" wrap="square" lIns="91440" tIns="45720" rIns="91440" bIns="45720" numCol="1" spcCol="0" rtlCol="0" fromWordArt="0" anchor="ctr" anchorCtr="0" forceAA="0" compatLnSpc="1">
+                              <a:prstTxWarp prst="textNoShape">
+                                <a:avLst/>
+                              </a:prstTxWarp>
+                              <a:noAutofit/>
+                            </wps:bodyPr>
+                          </wps:wsp>
+                        </a:graphicData>
+                      </a:graphic>
+                      <wp14:sizeRelV relativeFrom="margin">
+                        <wp14:pctHeight>0</wp14:pctHeight>
+                      </wp14:sizeRelV>
+                    </wp:anchor>
+                  </w:drawing>
+                </mc:Choice>
+                <mc:Fallback>
+                  <w:pict>
+                    <v:shape w14:anchorId="06A88E27" id="Seta: Para Cima 20" o:spid="_x0000_s1026" type="#_x0000_t68" style="position:absolute;margin-left:8.7pt;margin-top:18.55pt;width:3.6pt;height:11.95pt;z-index:251681792;visibility:visible;mso-wrap-style:square;mso-height-percent:0;mso-wrap-distance-left:9pt;mso-wrap-distance-top:0;mso-wrap-distance-right:9pt;mso-wrap-distance-bottom:0;mso-position-horizontal:absolute;mso-position-horizontal-relative:text;mso-position-vertical:absolute;mso-position-vertical-relative:text;mso-height-percent:0;mso-height-relative:margin;v-text-anchor:middle" o:gfxdata="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" adj="3251" fillcolor="red" strokecolor="red" strokeweight="1pt"/>
+                  </w:pict>
+                </mc:Fallback>
+              </mc:AlternateContent>
+            </w:r>
+            <w:r>
+              <w:rPr>
+                <w:sz w:val="24"/>
+                <w:szCs w:val="24"/>
+              </w:rPr>
+              <w:t xml:space="preserve">                                   </w:t>
+            </w:r>
+          </w:p>
+        </w:tc>
+        <w:tc>
+          <w:tcPr>
+            <w:tcW w:w="327" w:type="dxa"/>
+          </w:tcPr>
+          <w:p>
+            <w:pPr>
+              <w:pStyle w:val="PargrafodaLista"/>
+              <w:ind w:left="0"/>
+              <w:jc w:val="both"/>
+              <w:rPr>
+                <w:sz w:val="24"/>
+                <w:szCs w:val="24"/>
+              </w:rPr>
+            </w:pPr>
+          </w:p>
+        </w:tc>
+        <w:tc>
+          <w:tcPr>
+            <w:tcW w:w="338" w:type="dxa"/>
+          </w:tcPr>
+          <w:p>
+            <w:pPr>
+              <w:pStyle w:val="PargrafodaLista"/>
+              <w:ind w:left="0"/>
+              <w:jc w:val="both"/>
+              <w:rPr>
+                <w:sz w:val="24"/>
+                <w:szCs w:val="24"/>
+              </w:rPr>
+            </w:pPr>
+          </w:p>
+        </w:tc>
+        <w:tc>
+          <w:tcPr>
+            <w:tcW w:w="348" w:type="dxa"/>
+          </w:tcPr>
+          <w:p>
+            <w:pPr>
+              <w:pStyle w:val="PargrafodaLista"/>
+              <w:ind w:left="0"/>
+              <w:jc w:val="both"/>
+              <w:rPr>
+                <w:sz w:val="24"/>
+                <w:szCs w:val="24"/>
+              </w:rPr>
+            </w:pPr>
+          </w:p>
+        </w:tc>
+      </w:tr>
+      <w:tr>
+        <w:tblPrEx>
+          <w:tblCellMar>
+            <w:top w:w="0" w:type="dxa"/>
+            <w:bottom w:w="0" w:type="dxa"/>
+          </w:tblCellMar>
+        </w:tblPrEx>
+        <w:trPr>
+          <w:trHeight w:val="316"/>
+        </w:trPr>
+        <w:tc>
+          <w:tcPr>
+            <w:tcW w:w="338" w:type="dxa"/>
+          </w:tcPr>
+          <w:p>
+            <w:pPr>
+              <w:pStyle w:val="PargrafodaLista"/>
+              <w:ind w:left="0"/>
+              <w:jc w:val="both"/>
+              <w:rPr>
+                <w:sz w:val="24"/>
+                <w:szCs w:val="24"/>
+              </w:rPr>
+            </w:pPr>
+            <w:r>
+              <w:rPr>
+                <w:noProof/>
+                <w:sz w:val="24"/>
+                <w:szCs w:val="24"/>
+              </w:rPr>
+              <mc:AlternateContent>
+                <mc:Choice Requires="wps">
+                  <w:drawing>
+                    <wp:anchor distT="0" distB="0" distL="114300" distR="114300" simplePos="0" relativeHeight="251674624" behindDoc="0" locked="0" layoutInCell="1" allowOverlap="1" wp14:anchorId="6349F563" wp14:editId="7C8C5D5D">
+                      <wp:simplePos x="0" y="0"/>
+                      <wp:positionH relativeFrom="column">
+                        <wp:posOffset>-27940</wp:posOffset>
+                      </wp:positionH>
+                      <wp:positionV relativeFrom="paragraph">
+                        <wp:posOffset>-334010</wp:posOffset>
+                      </wp:positionV>
+                      <wp:extent cx="45085" cy="701675"/>
+                      <wp:effectExtent l="19050" t="19050" r="31115" b="22225"/>
+                      <wp:wrapNone/>
+                      <wp:docPr id="17" name="Seta: Para Cima 17"/>
+                      <wp:cNvGraphicFramePr/>
+                      <a:graphic xmlns:a="http://schemas.openxmlformats.org/drawingml/2006/main">
+                        <a:graphicData uri="http://schemas.microsoft.com/office/word/2010/wordprocessingShape">
+                          <wps:wsp>
+                            <wps:cNvSpPr/>
+                            <wps:spPr>
+                              <a:xfrm>
+                                <a:off x="0" y="0"/>
+                                <a:ext cx="45085" cy="701675"/>
+                              </a:xfrm>
+                              <a:prstGeom prst="upArrow">
+                                <a:avLst/>
+                              </a:prstGeom>
+                              <a:solidFill>
+                                <a:schemeClr val="accent1">
+                                  <a:lumMod val="75000"/>
+                                </a:schemeClr>
+                              </a:solidFill>
+                            </wps:spPr>
+                            <wps:style>
+                              <a:lnRef idx="2">
+                                <a:schemeClr val="accent1">
+                                  <a:shade val="50000"/>
+                                </a:schemeClr>
+                              </a:lnRef>
+                              <a:fillRef idx="1">
+                                <a:schemeClr val="accent1"/>
+                              </a:fillRef>
+                              <a:effectRef idx="0">
+                                <a:schemeClr val="accent1"/>
+                              </a:effectRef>
+                              <a:fontRef idx="minor">
+                                <a:schemeClr val="lt1"/>
+                              </a:fontRef>
+                            </wps:style>
+                            <wps:bodyPr rot="0" spcFirstLastPara="0" vertOverflow="overflow" horzOverflow="overflow" vert="horz" wrap="square" lIns="91440" tIns="45720" rIns="91440" bIns="45720" numCol="1" spcCol="0" rtlCol="0" fromWordArt="0" anchor="ctr" anchorCtr="0" forceAA="0" compatLnSpc="1">
+                              <a:prstTxWarp prst="textNoShape">
+                                <a:avLst/>
+                              </a:prstTxWarp>
+                              <a:noAutofit/>
+                            </wps:bodyPr>
+                          </wps:wsp>
+                        </a:graphicData>
+                      </a:graphic>
+                      <wp14:sizeRelH relativeFrom="margin">
+                        <wp14:pctWidth>0</wp14:pctWidth>
+                      </wp14:sizeRelH>
+                      <wp14:sizeRelV relativeFrom="margin">
+                        <wp14:pctHeight>0</wp14:pctHeight>
+                      </wp14:sizeRelV>
+                    </wp:anchor>
+                  </w:drawing>
+                </mc:Choice>
+                <mc:Fallback>
+                  <w:pict>
+                    <v:shape w14:anchorId="0F1F952E" id="Seta: Para Cima 17" o:spid="_x0000_s1026" type="#_x0000_t68" style="position:absolute;margin-left:-2.2pt;margin-top:-26.3pt;width:3.55pt;height:55.25pt;z-index:251674624;visibility:visible;mso-wrap-style:square;mso-width-percent:0;mso-height-percent:0;mso-wrap-distance-left:9pt;mso-wrap-distance-top:0;mso-wrap-distance-right:9pt;mso-wrap-distance-bottom:0;mso-position-horizontal:absolute;mso-position-horizontal-relative:text;mso-position-vertical:absolute;mso-position-vertical-relative:text;mso-width-percent:0;mso-height-percent:0;mso-width-relative:margin;mso-height-relative:margin;v-text-anchor:middle" o:gfxdata="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" adj="694" fillcolor="#2f5496 [2404]" strokecolor="#1f3763 [1604]" strokeweight="1pt"/>
+                  </w:pict>
+                </mc:Fallback>
+              </mc:AlternateContent>
+            </w:r>
+          </w:p>
+        </w:tc>
+        <w:tc>
+          <w:tcPr>
+            <w:tcW w:w="327" w:type="dxa"/>
+          </w:tcPr>
+          <w:p>
+            <w:pPr>
+              <w:pStyle w:val="PargrafodaLista"/>
+              <w:ind w:left="0"/>
+              <w:jc w:val="both"/>
+              <w:rPr>
+                <w:sz w:val="24"/>
+                <w:szCs w:val="24"/>
+              </w:rPr>
+            </w:pPr>
+          </w:p>
+        </w:tc>
+        <w:tc>
+          <w:tcPr>
+            <w:tcW w:w="338" w:type="dxa"/>
+          </w:tcPr>
+          <w:p>
+            <w:pPr>
+              <w:pStyle w:val="PargrafodaLista"/>
+              <w:ind w:left="0"/>
+              <w:jc w:val="both"/>
+              <w:rPr>
+                <w:sz w:val="24"/>
+                <w:szCs w:val="24"/>
+              </w:rPr>
+            </w:pPr>
+          </w:p>
+        </w:tc>
+        <w:tc>
+          <w:tcPr>
+            <w:tcW w:w="348" w:type="dxa"/>
+          </w:tcPr>
+          <w:p>
+            <w:pPr>
+              <w:pStyle w:val="PargrafodaLista"/>
+              <w:ind w:left="0"/>
+              <w:jc w:val="both"/>
+              <w:rPr>
+                <w:sz w:val="24"/>
+                <w:szCs w:val="24"/>
+              </w:rPr>
+            </w:pPr>
+          </w:p>
+        </w:tc>
+      </w:tr>
+      <w:tr>
+        <w:tblPrEx>
+          <w:tblCellMar>
+            <w:top w:w="0" w:type="dxa"/>
+            <w:bottom w:w="0" w:type="dxa"/>
+          </w:tblCellMar>
+        </w:tblPrEx>
+        <w:trPr>
+          <w:trHeight w:val="374"/>
+        </w:trPr>
+        <w:tc>
+          <w:tcPr>
+            <w:tcW w:w="338" w:type="dxa"/>
+          </w:tcPr>
+          <w:p>
+            <w:pPr>
+              <w:pStyle w:val="PargrafodaLista"/>
+              <w:ind w:left="0"/>
+              <w:jc w:val="both"/>
+              <w:rPr>
+                <w:sz w:val="24"/>
+                <w:szCs w:val="24"/>
+              </w:rPr>
+            </w:pPr>
+            <w:r>
+              <w:rPr>
+                <w:noProof/>
+                <w:sz w:val="24"/>
+                <w:szCs w:val="24"/>
+              </w:rPr>
+              <mc:AlternateContent>
+                <mc:Choice Requires="wps">
+                  <w:drawing>
+                    <wp:anchor distT="0" distB="0" distL="114300" distR="114300" simplePos="0" relativeHeight="251683840" behindDoc="0" locked="0" layoutInCell="1" allowOverlap="1" wp14:anchorId="067691E8" wp14:editId="58B112B7">
+                      <wp:simplePos x="0" y="0"/>
+                      <wp:positionH relativeFrom="column">
+                        <wp:posOffset>109855</wp:posOffset>
+                      </wp:positionH>
+                      <wp:positionV relativeFrom="paragraph">
+                        <wp:posOffset>-90170</wp:posOffset>
+                      </wp:positionV>
+                      <wp:extent cx="45085" cy="149225"/>
+                      <wp:effectExtent l="19050" t="19050" r="31115" b="22225"/>
+                      <wp:wrapNone/>
+                      <wp:docPr id="21" name="Seta: Para Cima 21"/>
+                      <wp:cNvGraphicFramePr/>
+                      <a:graphic xmlns:a="http://schemas.openxmlformats.org/drawingml/2006/main">
+                        <a:graphicData uri="http://schemas.microsoft.com/office/word/2010/wordprocessingShape">
+                          <wps:wsp>
+                            <wps:cNvSpPr/>
+                            <wps:spPr>
+                              <a:xfrm>
+                                <a:off x="0" y="0"/>
+                                <a:ext cx="45085" cy="149225"/>
+                              </a:xfrm>
+                              <a:prstGeom prst="upArrow">
+                                <a:avLst/>
+                              </a:prstGeom>
+                              <a:solidFill>
+                                <a:srgbClr val="FF0000"/>
+                              </a:solidFill>
+                              <a:ln>
+                                <a:solidFill>
+                                  <a:srgbClr val="FF0000"/>
+                                </a:solidFill>
+                              </a:ln>
+                            </wps:spPr>
+                            <wps:style>
+                              <a:lnRef idx="2">
+                                <a:schemeClr val="accent1">
+                                  <a:shade val="50000"/>
+                                </a:schemeClr>
+                              </a:lnRef>
+                              <a:fillRef idx="1">
+                                <a:schemeClr val="accent1"/>
+                              </a:fillRef>
+                              <a:effectRef idx="0">
+                                <a:schemeClr val="accent1"/>
+                              </a:effectRef>
+                              <a:fontRef idx="minor">
+                                <a:schemeClr val="lt1"/>
+                              </a:fontRef>
+                            </wps:style>
+                            <wps:bodyPr rot="0" spcFirstLastPara="0" vertOverflow="overflow" horzOverflow="overflow" vert="horz" wrap="square" lIns="91440" tIns="45720" rIns="91440" bIns="45720" numCol="1" spcCol="0" rtlCol="0" fromWordArt="0" anchor="ctr" anchorCtr="0" forceAA="0" compatLnSpc="1">
+                              <a:prstTxWarp prst="textNoShape">
+                                <a:avLst/>
+                              </a:prstTxWarp>
+                              <a:noAutofit/>
+                            </wps:bodyPr>
+                          </wps:wsp>
+                        </a:graphicData>
+                      </a:graphic>
+                      <wp14:sizeRelH relativeFrom="margin">
+                        <wp14:pctWidth>0</wp14:pctWidth>
+                      </wp14:sizeRelH>
+                      <wp14:sizeRelV relativeFrom="margin">
+                        <wp14:pctHeight>0</wp14:pctHeight>
+                      </wp14:sizeRelV>
+                    </wp:anchor>
+                  </w:drawing>
+                </mc:Choice>
+                <mc:Fallback>
+                  <w:pict>
+                    <v:shape w14:anchorId="74517C85" id="Seta: Para Cima 21" o:spid="_x0000_s1026" type="#_x0000_t68" style="position:absolute;margin-left:8.65pt;margin-top:-7.1pt;width:3.55pt;height:11.75pt;z-index:251683840;visibility:visible;mso-wrap-style:square;mso-width-percent:0;mso-height-percent:0;mso-wrap-distance-left:9pt;mso-wrap-distance-top:0;mso-wrap-distance-right:9pt;mso-wrap-distance-bottom:0;mso-position-horizontal:absolute;mso-position-horizontal-relative:text;mso-position-vertical:absolute;mso-position-vertical-relative:text;mso-width-percent:0;mso-height-percent:0;mso-width-relative:margin;mso-height-relative:margin;v-text-anchor:middle" o:gfxdata="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" adj="3263" fillcolor="red" strokecolor="red" strokeweight="1pt"/>
+                  </w:pict>
+                </mc:Fallback>
+              </mc:AlternateContent>
+            </w:r>
+            <w:r>
+              <w:rPr>
+                <w:noProof/>
+                <w:sz w:val="24"/>
+                <w:szCs w:val="24"/>
+              </w:rPr>
+              <mc:AlternateContent>
+                <mc:Choice Requires="wps">
+                  <w:drawing>
+                    <wp:anchor distT="0" distB="0" distL="114300" distR="114300" simplePos="0" relativeHeight="251666432" behindDoc="0" locked="0" layoutInCell="1" allowOverlap="1" wp14:anchorId="4ECA3B44" wp14:editId="54F076FD">
+                      <wp:simplePos x="0" y="0"/>
+                      <wp:positionH relativeFrom="column">
+                        <wp:posOffset>-19685</wp:posOffset>
+                      </wp:positionH>
+                      <wp:positionV relativeFrom="paragraph">
+                        <wp:posOffset>80010</wp:posOffset>
+                      </wp:positionV>
+                      <wp:extent cx="166255" cy="187037"/>
+                      <wp:effectExtent l="0" t="0" r="24765" b="22860"/>
+                      <wp:wrapNone/>
+                      <wp:docPr id="6" name="Sorriso 6"/>
+                      <wp:cNvGraphicFramePr/>
+                      <a:graphic xmlns:a="http://schemas.openxmlformats.org/drawingml/2006/main">
+                        <a:graphicData uri="http://schemas.microsoft.com/office/word/2010/wordprocessingShape">
+                          <wps:wsp>
+                            <wps:cNvSpPr/>
+                            <wps:spPr>
+                              <a:xfrm>
+                                <a:off x="0" y="0"/>
+                                <a:ext cx="166255" cy="187037"/>
+                              </a:xfrm>
+                              <a:prstGeom prst="smileyFace">
+                                <a:avLst/>
+                              </a:prstGeom>
+                            </wps:spPr>
+                            <wps:style>
+                              <a:lnRef idx="2">
+                                <a:schemeClr val="accent1">
+                                  <a:shade val="50000"/>
+                                </a:schemeClr>
+                              </a:lnRef>
+                              <a:fillRef idx="1">
+                                <a:schemeClr val="accent1"/>
+                              </a:fillRef>
+                              <a:effectRef idx="0">
+                                <a:schemeClr val="accent1"/>
+                              </a:effectRef>
+                              <a:fontRef idx="minor">
+                                <a:schemeClr val="lt1"/>
+                              </a:fontRef>
+                            </wps:style>
+                            <wps:bodyPr rot="0" spcFirstLastPara="0" vertOverflow="overflow" horzOverflow="overflow" vert="horz" wrap="square" lIns="91440" tIns="45720" rIns="91440" bIns="45720" numCol="1" spcCol="0" rtlCol="0" fromWordArt="0" anchor="ctr" anchorCtr="0" forceAA="0" compatLnSpc="1">
+                              <a:prstTxWarp prst="textNoShape">
+                                <a:avLst/>
+                              </a:prstTxWarp>
+                              <a:noAutofit/>
+                            </wps:bodyPr>
+                          </wps:wsp>
+                        </a:graphicData>
+                      </a:graphic>
+                    </wp:anchor>
+                  </w:drawing>
+                </mc:Choice>
+                <mc:Fallback>
+                  <w:pict>
+                    <v:shapetype w14:anchorId="0FAA8527" id="_x0000_t96" coordsize="21600,21600" o:spt="96" adj="17520" path="m10800,qx,10800,10800,21600,21600,10800,10800,xem7340,6445qx6215,7570,7340,8695,8465,7570,7340,6445xnfem14260,6445qx13135,7570,14260,8695,15385,7570,14260,6445xnfem4960@0c8853@3,12747@3,16640@0nfe">
+                      <v:formulas>
+                        <v:f eqn="sum 33030 0 #0"/>
+                        <v:f eqn="prod #0 4 3"/>
+                        <v:f eqn="prod @0 1 3"/>
+                        <v:f eqn="sum @1 0 @2"/>
+                      </v:formulas>
+                      <v:path o:extrusionok="f" gradientshapeok="t" o:connecttype="custom" o:connectlocs="10800,0;3163,3163;0,10800;3163,18437;10800,21600;18437,18437;21600,10800;18437,3163" textboxrect="3163,3163,18437,18437"/>
+                      <v:handles>
+                        <v:h position="center,#0" yrange="15510,17520"/>
+                      </v:handles>
+                      <o:complex v:ext="view"/>
+                    </v:shapetype>
+                    <v:shape id="Sorriso 6" o:spid="_x0000_s1026" type="#_x0000_t96" style="position:absolute;margin-left:-1.55pt;margin-top:6.3pt;width:13.1pt;height:14.75pt;z-index:251666432;visibility:visible;mso-wrap-style:square;mso-wrap-distance-left:9pt;mso-wrap-distance-top:0;mso-wrap-distance-right:9pt;mso-wrap-distance-bottom:0;mso-position-horizontal:absolute;mso-position-horizontal-relative:text;mso-position-vertical:absolute;mso-position-vertical-relative:text;v-text-anchor:middle" o:gfxdata="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" fillcolor="#4472c4 [3204]" strokecolor="#1f3763 [1604]" strokeweight="1pt">
+                      <v:stroke joinstyle="miter"/>
+                    </v:shape>
+                  </w:pict>
+                </mc:Fallback>
+              </mc:AlternateContent>
+            </w:r>
+          </w:p>
+        </w:tc>
+        <w:tc>
+          <w:tcPr>
+            <w:tcW w:w="327" w:type="dxa"/>
+          </w:tcPr>
+          <w:p>
+            <w:pPr>
+              <w:pStyle w:val="PargrafodaLista"/>
+              <w:ind w:left="0"/>
+              <w:jc w:val="both"/>
+              <w:rPr>
+                <w:sz w:val="24"/>
+                <w:szCs w:val="24"/>
+              </w:rPr>
+            </w:pPr>
+          </w:p>
+        </w:tc>
+        <w:tc>
+          <w:tcPr>
+            <w:tcW w:w="338" w:type="dxa"/>
+          </w:tcPr>
+          <w:p>
+            <w:pPr>
+              <w:pStyle w:val="PargrafodaLista"/>
+              <w:ind w:left="0"/>
+              <w:jc w:val="both"/>
+              <w:rPr>
+                <w:sz w:val="24"/>
+                <w:szCs w:val="24"/>
+              </w:rPr>
+            </w:pPr>
+          </w:p>
+        </w:tc>
+        <w:tc>
+          <w:tcPr>
+            <w:tcW w:w="348" w:type="dxa"/>
+          </w:tcPr>
+          <w:p>
+            <w:pPr>
+              <w:pStyle w:val="PargrafodaLista"/>
+              <w:ind w:left="0"/>
+              <w:jc w:val="both"/>
+              <w:rPr>
+                <w:sz w:val="24"/>
+                <w:szCs w:val="24"/>
+              </w:rPr>
+            </w:pPr>
+          </w:p>
+        </w:tc>
+      </w:tr>
+    </w:tbl>
+    <w:p>
+      <w:pPr>
+        <w:jc w:val="both"/>
+        <w:rPr>
+          <w:sz w:val="24"/>
+          <w:szCs w:val="24"/>
+        </w:rPr>
+      </w:pPr>
+      <w:r>
+        <w:rPr>
+          <w:noProof/>
+          <w:sz w:val="24"/>
+          <w:szCs w:val="24"/>
+        </w:rPr>
+        <mc:AlternateContent>
+          <mc:Choice Requires="wps">
+            <w:drawing>
+              <wp:anchor distT="0" distB="0" distL="114300" distR="114300" simplePos="0" relativeHeight="251663360" behindDoc="0" locked="0" layoutInCell="1" allowOverlap="1" wp14:anchorId="45FB3330" wp14:editId="2F899E78">
+                <wp:simplePos x="0" y="0"/>
+                <wp:positionH relativeFrom="column">
+                  <wp:posOffset>1260821</wp:posOffset>
+                </wp:positionH>
+                <wp:positionV relativeFrom="paragraph">
+                  <wp:posOffset>4156</wp:posOffset>
+                </wp:positionV>
+                <wp:extent cx="187036" cy="207818"/>
+                <wp:effectExtent l="19050" t="38100" r="41910" b="40005"/>
+                <wp:wrapNone/>
+                <wp:docPr id="8" name="Estrela: 5 Pontos 8"/>
+                <wp:cNvGraphicFramePr/>
+                <a:graphic xmlns:a="http://schemas.openxmlformats.org/drawingml/2006/main">
+                  <a:graphicData uri="http://schemas.microsoft.com/office/word/2010/wordprocessingShape">
+                    <wps:wsp>
+                      <wps:cNvSpPr/>
+                      <wps:spPr>
+                        <a:xfrm>
+                          <a:off x="0" y="0"/>
+                          <a:ext cx="187036" cy="207818"/>
+                        </a:xfrm>
+                        <a:prstGeom prst="star5">
+                          <a:avLst/>
+                        </a:prstGeom>
+                      </wps:spPr>
+                      <wps:style>
+                        <a:lnRef idx="2">
+                          <a:schemeClr val="accent1">
+                            <a:shade val="50000"/>
+                          </a:schemeClr>
+                        </a:lnRef>
+                        <a:fillRef idx="1">
+                          <a:schemeClr val="accent1"/>
+                        </a:fillRef>
+                        <a:effectRef idx="0">
+                          <a:schemeClr val="accent1"/>
+                        </a:effectRef>
+                        <a:fontRef idx="minor">
+                          <a:schemeClr val="lt1"/>
+                        </a:fontRef>
+                      </wps:style>
+                      <wps:bodyPr rot="0" spcFirstLastPara="0" vertOverflow="overflow" horzOverflow="overflow" vert="horz" wrap="square" lIns="91440" tIns="45720" rIns="91440" bIns="45720" numCol="1" spcCol="0" rtlCol="0" fromWordArt="0" anchor="ctr" anchorCtr="0" forceAA="0" compatLnSpc="1">
+                        <a:prstTxWarp prst="textNoShape">
+                          <a:avLst/>
+                        </a:prstTxWarp>
+                        <a:noAutofit/>
+                      </wps:bodyPr>
+                    </wps:wsp>
+                  </a:graphicData>
+                </a:graphic>
+              </wp:anchor>
+            </w:drawing>
+          </mc:Choice>
+          <mc:Fallback>
+            <w:pict>
+              <v:shape w14:anchorId="4FE2274D" id="Estrela: 5 Pontos 8" o:spid="_x0000_s1026" style="position:absolute;margin-left:99.3pt;margin-top:.35pt;width:14.75pt;height:16.35pt;z-index:251663360;visibility:visible;mso-wrap-style:square;mso-wrap-distance-left:9pt;mso-wrap-distance-top:0;mso-wrap-distance-right:9pt;mso-wrap-distance-bottom:0;mso-position-horizontal:absolute;mso-position-horizontal-relative:text;mso-position-vertical:absolute;mso-position-vertical-relative:text;v-text-anchor:middle" coordsize="187036,207818" o:gfxdata="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" path="m,79379r71442,1l93518,r22076,79380l187036,79379r-57798,49059l151315,207817,93518,158758,35721,207817,57798,128438,,79379xe" fillcolor="#4472c4 [3204]" strokecolor="#1f3763 [1604]" strokeweight="1pt">
+                <v:stroke joinstyle="miter"/>
+                <v:path arrowok="t" o:connecttype="custom" o:connectlocs="0,79379;71442,79380;93518,0;115594,79380;187036,79379;129238,128438;151315,207817;93518,158758;35721,207817;57798,128438;0,79379" o:connectangles="0,0,0,0,0,0,0,0,0,0,0"/>
+              </v:shape>
+            </w:pict>
+          </mc:Fallback>
+        </mc:AlternateContent>
+      </w:r>
+      <w:r>
+        <w:rPr>
+          <w:noProof/>
+          <w:sz w:val="24"/>
+          <w:szCs w:val="24"/>
+        </w:rPr>
+        <mc:AlternateContent>
+          <mc:Choice Requires="wps">
+            <w:drawing>
+              <wp:anchor distT="0" distB="0" distL="114300" distR="114300" simplePos="0" relativeHeight="251664384" behindDoc="0" locked="0" layoutInCell="1" allowOverlap="1" wp14:anchorId="30129C92" wp14:editId="510BA5F8">
+                <wp:simplePos x="0" y="0"/>
+                <wp:positionH relativeFrom="column">
+                  <wp:posOffset>2064443</wp:posOffset>
+                </wp:positionH>
+                <wp:positionV relativeFrom="paragraph">
+                  <wp:posOffset>4214</wp:posOffset>
+                </wp:positionV>
+                <wp:extent cx="180109" cy="197254"/>
+                <wp:effectExtent l="0" t="0" r="10795" b="12700"/>
+                <wp:wrapNone/>
+                <wp:docPr id="9" name="Sorriso 9"/>
+                <wp:cNvGraphicFramePr/>
+                <a:graphic xmlns:a="http://schemas.openxmlformats.org/drawingml/2006/main">
+                  <a:graphicData uri="http://schemas.microsoft.com/office/word/2010/wordprocessingShape">
+                    <wps:wsp>
+                      <wps:cNvSpPr/>
+                      <wps:spPr>
+                        <a:xfrm>
+                          <a:off x="0" y="0"/>
+                          <a:ext cx="180109" cy="197254"/>
+                        </a:xfrm>
+                        <a:prstGeom prst="smileyFace">
+                          <a:avLst/>
+                        </a:prstGeom>
+                      </wps:spPr>
+                      <wps:style>
+                        <a:lnRef idx="2">
+                          <a:schemeClr val="accent1">
+                            <a:shade val="50000"/>
+                          </a:schemeClr>
+                        </a:lnRef>
+                        <a:fillRef idx="1">
+                          <a:schemeClr val="accent1"/>
+                        </a:fillRef>
+                        <a:effectRef idx="0">
+                          <a:schemeClr val="accent1"/>
+                        </a:effectRef>
+                        <a:fontRef idx="minor">
+                          <a:schemeClr val="lt1"/>
+                        </a:fontRef>
+                      </wps:style>
+                      <wps:bodyPr rot="0" spcFirstLastPara="0" vertOverflow="overflow" horzOverflow="overflow" vert="horz" wrap="square" lIns="91440" tIns="45720" rIns="91440" bIns="45720" numCol="1" spcCol="0" rtlCol="0" fromWordArt="0" anchor="ctr" anchorCtr="0" forceAA="0" compatLnSpc="1">
+                        <a:prstTxWarp prst="textNoShape">
+                          <a:avLst/>
+                        </a:prstTxWarp>
+                        <a:noAutofit/>
+                      </wps:bodyPr>
+                    </wps:wsp>
+                  </a:graphicData>
+                </a:graphic>
+              </wp:anchor>
+            </w:drawing>
+          </mc:Choice>
+          <mc:Fallback>
+            <w:pict>
+              <v:shape w14:anchorId="393937B7" id="Sorriso 9" o:spid="_x0000_s1026" type="#_x0000_t96" style="position:absolute;margin-left:162.55pt;margin-top:.35pt;width:14.2pt;height:15.55pt;z-index:251664384;visibility:visible;mso-wrap-style:square;mso-wrap-distance-left:9pt;mso-wrap-distance-top:0;mso-wrap-distance-right:9pt;mso-wrap-distance-bottom:0;mso-position-horizontal:absolute;mso-position-horizontal-relative:text;mso-position-vertical:absolute;mso-position-vertical-relative:text;v-text-anchor:middle" o:gfxdata="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" fillcolor="#4472c4 [3204]" strokecolor="#1f3763 [1604]" strokeweight="1pt">
+                <v:stroke joinstyle="miter"/>
+              </v:shape>
+            </w:pict>
+          </mc:Fallback>
+        </mc:AlternateContent>
+      </w:r>
+      <w:r>
+        <w:rPr>
+          <w:sz w:val="24"/>
+          <w:szCs w:val="24"/>
+        </w:rPr>
+        <w:t>Seja</w:t>
+      </w:r>
+      <w:r>
+        <w:rPr>
+          <w:sz w:val="24"/>
+          <w:szCs w:val="24"/>
+        </w:rPr>
+        <w:t xml:space="preserve"> </w:t>
+      </w:r>
+      <w:r>
+        <w:rPr>
+          <w:sz w:val="24"/>
+          <w:szCs w:val="24"/>
+        </w:rPr>
+        <w:t xml:space="preserve"> </w:t>
+      </w:r>
+      <w:r>
+        <w:rPr>
+          <w:sz w:val="24"/>
+          <w:szCs w:val="24"/>
+        </w:rPr>
+        <w:t xml:space="preserve">       o alvo e        o robot; </w:t>
+      </w:r>
+    </w:p>
+    <w:p>
+      <w:pPr>
+        <w:jc w:val="both"/>
+        <w:rPr>
+          <w:sz w:val="24"/>
+          <w:szCs w:val="24"/>
+        </w:rPr>
+      </w:pPr>
+      <w:r>
+        <w:rPr>
+          <w:sz w:val="24"/>
+          <w:szCs w:val="24"/>
+        </w:rPr>
+        <w:t>Não existindo barreiras nem robots entre eles, a heurística devolve que o custo é 3, porque o robot tem de se deslocar 3 quadrículas para cima até chegar ao alvo</w:t>
+      </w:r>
+      <w:r>
+        <w:rPr>
+          <w:sz w:val="24"/>
+          <w:szCs w:val="24"/>
+        </w:rPr>
+        <w:t xml:space="preserve"> (setas a vermelho)</w:t>
+      </w:r>
+      <w:r>
+        <w:rPr>
+          <w:sz w:val="24"/>
+          <w:szCs w:val="24"/>
+        </w:rPr>
+        <w:t>. Porém, no contexto do nosso projeto, o robot apenas tem de fazer um movimento (ação = (B, u))</w:t>
+      </w:r>
+      <w:r>
+        <w:rPr>
+          <w:sz w:val="24"/>
+          <w:szCs w:val="24"/>
+        </w:rPr>
+        <w:t xml:space="preserve"> (seta a azul).</w:t>
+      </w:r>
+    </w:p>
+    <w:p>
+      <w:pPr>
+        <w:jc w:val="both"/>
+        <w:rPr>
+          <w:sz w:val="24"/>
+          <w:szCs w:val="24"/>
+        </w:rPr>
+      </w:pPr>
+      <w:r>
+        <w:rPr>
+          <w:sz w:val="24"/>
+          <w:szCs w:val="24"/>
+        </w:rPr>
+        <w:t xml:space="preserve">Concluindo, a heurística é maior que o custo real em alguns casos e assim, a heurística não é admissível e o método A* não </w:t>
+      </w:r>
+      <w:r>
+        <w:rPr>
+          <w:sz w:val="24"/>
+          <w:szCs w:val="24"/>
+        </w:rPr>
+        <w:t xml:space="preserve">é </w:t>
+      </w:r>
+      <w:r>
+        <w:rPr>
+          <w:sz w:val="24"/>
+          <w:szCs w:val="24"/>
+        </w:rPr>
+        <w:t>ótimo.</w:t>
+      </w:r>
+    </w:p>
+    <w:p>
+      <w:pPr>
+        <w:ind w:firstLine="708"/>
+        <w:jc w:val="both"/>
+        <w:rPr>
+          <w:b/>
+          <w:bCs/>
+          <w:sz w:val="24"/>
+          <w:szCs w:val="24"/>
+        </w:rPr>
+      </w:pPr>
+      <w:r>
+        <w:rPr>
+          <w:b/>
+          <w:bCs/>
+          <w:sz w:val="24"/>
+          <w:szCs w:val="24"/>
+        </w:rPr>
+        <w:t>Procura em profundidade iterativa:</w:t>
+      </w:r>
+    </w:p>
+    <w:p>
+      <w:pPr>
+        <w:pStyle w:val="PargrafodaLista"/>
+        <w:numPr>
+          <w:ilvl w:val="0"/>
+          <w:numId w:val="2"/>
+        </w:numPr>
+        <w:jc w:val="both"/>
+        <w:rPr>
+          <w:b/>
+          <w:bCs/>
+          <w:sz w:val="24"/>
+          <w:szCs w:val="24"/>
+        </w:rPr>
+      </w:pPr>
+      <w:r>
+        <w:rPr>
+          <w:sz w:val="24"/>
+          <w:szCs w:val="24"/>
+        </w:rPr>
+        <w:t>Esta procura foi a que nos providenciou melhores resultados a nível de memória e de tempo. Esta procura é completa</w:t>
+      </w:r>
+      <w:r>
+        <w:rPr>
+          <w:sz w:val="24"/>
+          <w:szCs w:val="24"/>
+        </w:rPr>
+        <w:t>.</w:t>
+      </w:r>
+    </w:p>
+    <w:p>
+      <w:pPr>
+        <w:jc w:val="both"/>
+        <w:rPr>
+          <w:b/>
+          <w:bCs/>
+          <w:sz w:val="24"/>
+          <w:szCs w:val="24"/>
+        </w:rPr>
+      </w:pPr>
+    </w:p>
+    <w:p>
+      <w:pPr>
+        <w:jc w:val="both"/>
+        <w:rPr>
+          <w:b/>
+          <w:bCs/>
+          <w:sz w:val="24"/>
+          <w:szCs w:val="24"/>
+        </w:rPr>
+      </w:pPr>
+    </w:p>
+    <w:p>
+      <w:pPr>
+        <w:jc w:val="both"/>
+        <w:rPr>
+          <w:b/>
+          <w:bCs/>
+          <w:sz w:val="24"/>
+          <w:szCs w:val="24"/>
+        </w:rPr>
+      </w:pPr>
     </w:p>
     <w:p>
       <w:pPr>
@@ -403,6 +1721,7 @@
         <w:docPartUnique/>
       </w:docPartObj>
     </w:sdtPr>
+    <w:sdtEndPr/>
     <w:sdtContent>
       <w:p>
         <w:pPr>
@@ -432,16 +1751,13 @@
       <w:pStyle w:val="Rodap"/>
     </w:pPr>
     <w:r>
-      <w:t>Catarina Sousa, 93695</w:t>
+      <w:t>Grupo 5</w:t>
     </w:r>
   </w:p>
   <w:p>
     <w:pPr>
       <w:pStyle w:val="Rodap"/>
     </w:pPr>
-    <w:r>
-      <w:t>Nelson Trindade, 93743</w:t>
-    </w:r>
   </w:p>
 </w:ftr>
 </file>
@@ -480,13 +1796,35 @@
     <w:r>
       <w:t>Inteligência Artificial 2020/2021</w:t>
     </w:r>
+    <w:r>
+      <w:tab/>
+      <w:t xml:space="preserve">                                                                 </w:t>
+    </w:r>
+    <w:r>
+      <w:t>Catarina Sousa, nº93695</w:t>
+    </w:r>
+    <w:r>
+      <w:t xml:space="preserve">                                                                                                                        </w:t>
+    </w:r>
   </w:p>
   <w:p>
     <w:pPr>
       <w:pStyle w:val="Cabealho"/>
     </w:pPr>
     <w:r>
-      <w:t xml:space="preserve">1º Projeto - Relatório </w:t>
+      <w:t xml:space="preserve">1º Projeto </w:t>
+    </w:r>
+    <w:r>
+      <w:t>–</w:t>
+    </w:r>
+    <w:r>
+      <w:t xml:space="preserve"> Relatório</w:t>
+    </w:r>
+    <w:r>
+      <w:t xml:space="preserve">, Grupo 5                                                                   </w:t>
+    </w:r>
+    <w:r>
+      <w:t>Nelson Trindade, nº93743</w:t>
     </w:r>
   </w:p>
 </w:hdr>

--- a/Projeto1/Relatório do 1º Projeto.docx
+++ b/Projeto1/Relatório do 1º Projeto.docx
@@ -111,7 +111,23 @@
           <w:sz w:val="24"/>
           <w:szCs w:val="24"/>
         </w:rPr>
-        <w:t>- A nossa solução baseia-se na utilização de dicionários, uma vez que é uma estrutura de dados fácil e rápida de aceder através das suas keys.</w:t>
+        <w:t xml:space="preserve">- A nossa solução baseia-se na utilização de dicionários, uma vez que é uma estrutura de dados fácil e rápida de aceder através das suas </w:t>
+      </w:r>
+      <w:proofErr w:type="spellStart"/>
+      <w:r>
+        <w:rPr>
+          <w:sz w:val="24"/>
+          <w:szCs w:val="24"/>
+        </w:rPr>
+        <w:t>keys</w:t>
+      </w:r>
+      <w:proofErr w:type="spellEnd"/>
+      <w:r>
+        <w:rPr>
+          <w:sz w:val="24"/>
+          <w:szCs w:val="24"/>
+        </w:rPr>
+        <w:t>.</w:t>
       </w:r>
     </w:p>
     <w:p>
@@ -129,6 +145,7 @@
         </w:rPr>
         <w:t xml:space="preserve">- Utilizamos o método de procura </w:t>
       </w:r>
+      <w:proofErr w:type="spellStart"/>
       <w:r>
         <w:rPr>
           <w:sz w:val="24"/>
@@ -136,6 +153,7 @@
         </w:rPr>
         <w:t>iterative</w:t>
       </w:r>
+      <w:proofErr w:type="spellEnd"/>
       <w:r>
         <w:rPr>
           <w:sz w:val="24"/>
@@ -143,6 +161,7 @@
         </w:rPr>
         <w:t xml:space="preserve"> </w:t>
       </w:r>
+      <w:proofErr w:type="spellStart"/>
       <w:r>
         <w:rPr>
           <w:sz w:val="24"/>
@@ -150,6 +169,7 @@
         </w:rPr>
         <w:t>deepening</w:t>
       </w:r>
+      <w:proofErr w:type="spellEnd"/>
       <w:r>
         <w:rPr>
           <w:sz w:val="24"/>
@@ -157,6 +177,7 @@
         </w:rPr>
         <w:t xml:space="preserve"> </w:t>
       </w:r>
+      <w:proofErr w:type="spellStart"/>
       <w:r>
         <w:rPr>
           <w:sz w:val="24"/>
@@ -164,6 +185,7 @@
         </w:rPr>
         <w:t>search</w:t>
       </w:r>
+      <w:proofErr w:type="spellEnd"/>
       <w:r>
         <w:rPr>
           <w:sz w:val="24"/>
@@ -309,7 +331,23 @@
           <w:sz w:val="24"/>
           <w:szCs w:val="24"/>
         </w:rPr>
-        <w:t>Utilizando este método, entramos em loop infinito</w:t>
+        <w:t xml:space="preserve">Utilizando este método, entramos em </w:t>
+      </w:r>
+      <w:proofErr w:type="spellStart"/>
+      <w:r>
+        <w:rPr>
+          <w:sz w:val="24"/>
+          <w:szCs w:val="24"/>
+        </w:rPr>
+        <w:t>loop</w:t>
+      </w:r>
+      <w:proofErr w:type="spellEnd"/>
+      <w:r>
+        <w:rPr>
+          <w:sz w:val="24"/>
+          <w:szCs w:val="24"/>
+        </w:rPr>
+        <w:t xml:space="preserve"> infinito</w:t>
       </w:r>
       <w:r>
         <w:rPr>
@@ -331,6 +369,13 @@
           <w:szCs w:val="24"/>
         </w:rPr>
         <w:t>z que os nós visitados continuam a aparecer sempre que se expande a árvore. Assim, expande-se sempre um nó que já foi visitado previamente, nunca terminando.</w:t>
+      </w:r>
+      <w:r>
+        <w:rPr>
+          <w:sz w:val="24"/>
+          <w:szCs w:val="24"/>
+        </w:rPr>
+        <w:t xml:space="preserve"> Concluindo, este método não é completo.</w:t>
       </w:r>
     </w:p>
     <w:p>
@@ -438,7 +483,7 @@
           <w:sz w:val="24"/>
           <w:szCs w:val="24"/>
         </w:rPr>
-        <w:t xml:space="preserve">Ao implementarmos a nossa primeira heurística, </w:t>
+        <w:t xml:space="preserve">Ao implementarmos a nossa heurística, </w:t>
       </w:r>
       <w:r>
         <w:rPr>
@@ -509,12 +554,6 @@
         <w:gridCol w:w="348"/>
       </w:tblGrid>
       <w:tr>
-        <w:tblPrEx>
-          <w:tblCellMar>
-            <w:top w:w="0" w:type="dxa"/>
-            <w:bottom w:w="0" w:type="dxa"/>
-          </w:tblCellMar>
-        </w:tblPrEx>
         <w:trPr>
           <w:trHeight w:val="382"/>
         </w:trPr>
@@ -664,12 +703,6 @@
         </w:tc>
       </w:tr>
       <w:tr>
-        <w:tblPrEx>
-          <w:tblCellMar>
-            <w:top w:w="0" w:type="dxa"/>
-            <w:bottom w:w="0" w:type="dxa"/>
-          </w:tblCellMar>
-        </w:tblPrEx>
         <w:trPr>
           <w:trHeight w:val="480"/>
         </w:trPr>
@@ -925,12 +958,6 @@
         </w:tc>
       </w:tr>
       <w:tr>
-        <w:tblPrEx>
-          <w:tblCellMar>
-            <w:top w:w="0" w:type="dxa"/>
-            <w:bottom w:w="0" w:type="dxa"/>
-          </w:tblCellMar>
-        </w:tblPrEx>
         <w:trPr>
           <w:trHeight w:val="316"/>
         </w:trPr>
@@ -1081,12 +1108,6 @@
         </w:tc>
       </w:tr>
       <w:tr>
-        <w:tblPrEx>
-          <w:tblCellMar>
-            <w:top w:w="0" w:type="dxa"/>
-            <w:bottom w:w="0" w:type="dxa"/>
-          </w:tblCellMar>
-        </w:tblPrEx>
         <w:trPr>
           <w:trHeight w:val="374"/>
         </w:trPr>
@@ -1615,7 +1636,21 @@
           <w:sz w:val="24"/>
           <w:szCs w:val="24"/>
         </w:rPr>
-        <w:t>Esta procura foi a que nos providenciou melhores resultados a nível de memória e de tempo. Esta procura é completa</w:t>
+        <w:t xml:space="preserve">Esta procura foi a que nos providenciou melhores resultados a nível de memória e de tempo. </w:t>
+      </w:r>
+      <w:r>
+        <w:rPr>
+          <w:sz w:val="24"/>
+          <w:szCs w:val="24"/>
+        </w:rPr>
+        <w:t xml:space="preserve">Apesar desta procura expandir e gerar muitos mais nós do que o método A*, para testes maiores concretizou ótimos tempos e a memória ocupada foi razoável. </w:t>
+      </w:r>
+      <w:r>
+        <w:rPr>
+          <w:sz w:val="24"/>
+          <w:szCs w:val="24"/>
+        </w:rPr>
+        <w:t>Esta procura é completa</w:t>
       </w:r>
       <w:r>
         <w:rPr>
@@ -1646,17 +1681,31 @@
           <w:szCs w:val="24"/>
         </w:rPr>
       </w:pPr>
+      <w:r>
+        <w:rPr>
+          <w:b/>
+          <w:bCs/>
+          <w:sz w:val="24"/>
+          <w:szCs w:val="24"/>
+        </w:rPr>
+        <w:t>Avaliação experimental dos resultados:</w:t>
+      </w:r>
     </w:p>
     <w:p>
       <w:pPr>
         <w:jc w:val="both"/>
         <w:rPr>
-          <w:b/>
-          <w:bCs/>
           <w:sz w:val="24"/>
           <w:szCs w:val="24"/>
         </w:rPr>
       </w:pPr>
+      <w:r>
+        <w:rPr>
+          <w:sz w:val="24"/>
+          <w:szCs w:val="24"/>
+        </w:rPr>
+        <w:t xml:space="preserve">Gerámos vários testes aleatórios e como exemplo, vamos mostrar os resultados obtidos para 2 deles. </w:t>
+      </w:r>
     </w:p>
     <w:p>
       <w:pPr>
@@ -1671,12 +1720,424 @@
           <w:sz w:val="24"/>
           <w:szCs w:val="24"/>
         </w:rPr>
+        <w:t>No teste público i1.txt, obtivemos melhores resultados para o método A* (uma vez que é um teste pequeno, como explicámos previamente).</w:t>
+      </w:r>
+    </w:p>
+    <w:p>
+      <w:pPr>
+        <w:jc w:val="both"/>
+        <w:rPr>
+          <w:sz w:val="24"/>
+          <w:szCs w:val="24"/>
+        </w:rPr>
+      </w:pPr>
+      <w:r>
+        <w:rPr>
+          <w:sz w:val="24"/>
+          <w:szCs w:val="24"/>
+        </w:rPr>
+        <w:t xml:space="preserve">Os resultados obtidos para os métodos A*, </w:t>
+      </w:r>
+      <w:proofErr w:type="spellStart"/>
+      <w:r>
+        <w:rPr>
+          <w:sz w:val="24"/>
+          <w:szCs w:val="24"/>
+        </w:rPr>
+        <w:t>Breadth-First</w:t>
+      </w:r>
+      <w:proofErr w:type="spellEnd"/>
+      <w:r>
+        <w:rPr>
+          <w:sz w:val="24"/>
+          <w:szCs w:val="24"/>
+        </w:rPr>
         <w:t xml:space="preserve"> </w:t>
+      </w:r>
+      <w:proofErr w:type="spellStart"/>
+      <w:r>
+        <w:rPr>
+          <w:sz w:val="24"/>
+          <w:szCs w:val="24"/>
+        </w:rPr>
+        <w:t>Search</w:t>
+      </w:r>
+      <w:proofErr w:type="spellEnd"/>
+      <w:r>
+        <w:rPr>
+          <w:sz w:val="24"/>
+          <w:szCs w:val="24"/>
+        </w:rPr>
+        <w:t xml:space="preserve">, </w:t>
+      </w:r>
+      <w:proofErr w:type="spellStart"/>
+      <w:r>
+        <w:rPr>
+          <w:sz w:val="24"/>
+          <w:szCs w:val="24"/>
+        </w:rPr>
+        <w:t>Greedy</w:t>
+      </w:r>
+      <w:proofErr w:type="spellEnd"/>
+      <w:r>
+        <w:rPr>
+          <w:sz w:val="24"/>
+          <w:szCs w:val="24"/>
+        </w:rPr>
+        <w:t xml:space="preserve"> </w:t>
+      </w:r>
+      <w:proofErr w:type="spellStart"/>
+      <w:r>
+        <w:rPr>
+          <w:sz w:val="24"/>
+          <w:szCs w:val="24"/>
+        </w:rPr>
+        <w:t>search</w:t>
+      </w:r>
+      <w:proofErr w:type="spellEnd"/>
+      <w:r>
+        <w:rPr>
+          <w:sz w:val="24"/>
+          <w:szCs w:val="24"/>
+        </w:rPr>
+        <w:t xml:space="preserve"> e </w:t>
+      </w:r>
+      <w:proofErr w:type="spellStart"/>
+      <w:r>
+        <w:rPr>
+          <w:sz w:val="24"/>
+          <w:szCs w:val="24"/>
+        </w:rPr>
+        <w:t>Iterative</w:t>
+      </w:r>
+      <w:proofErr w:type="spellEnd"/>
+      <w:r>
+        <w:rPr>
+          <w:sz w:val="24"/>
+          <w:szCs w:val="24"/>
+        </w:rPr>
+        <w:t xml:space="preserve"> </w:t>
+      </w:r>
+      <w:proofErr w:type="spellStart"/>
+      <w:r>
+        <w:rPr>
+          <w:sz w:val="24"/>
+          <w:szCs w:val="24"/>
+        </w:rPr>
+        <w:t>Deepening</w:t>
+      </w:r>
+      <w:proofErr w:type="spellEnd"/>
+      <w:r>
+        <w:rPr>
+          <w:sz w:val="24"/>
+          <w:szCs w:val="24"/>
+        </w:rPr>
+        <w:t xml:space="preserve"> </w:t>
+      </w:r>
+      <w:proofErr w:type="spellStart"/>
+      <w:r>
+        <w:rPr>
+          <w:sz w:val="24"/>
+          <w:szCs w:val="24"/>
+        </w:rPr>
+        <w:t>search</w:t>
+      </w:r>
+      <w:proofErr w:type="spellEnd"/>
+      <w:r>
+        <w:rPr>
+          <w:sz w:val="24"/>
+          <w:szCs w:val="24"/>
+        </w:rPr>
+        <w:t xml:space="preserve"> encontram-se no anexo 1 (memória) e no anexo 2(nós expandidos, nós testados, nós gerados e tempo).</w:t>
+      </w:r>
+    </w:p>
+    <w:p>
+      <w:pPr>
+        <w:jc w:val="both"/>
+        <w:rPr>
+          <w:sz w:val="24"/>
+          <w:szCs w:val="24"/>
+        </w:rPr>
+      </w:pPr>
+      <w:r>
+        <w:rPr>
+          <w:sz w:val="24"/>
+          <w:szCs w:val="24"/>
+        </w:rPr>
+        <w:t xml:space="preserve">Para um teste gerado por nós com maior dimensão e um maior número de barreiras, o método </w:t>
+      </w:r>
+      <w:proofErr w:type="spellStart"/>
+      <w:r>
+        <w:rPr>
+          <w:sz w:val="24"/>
+          <w:szCs w:val="24"/>
+        </w:rPr>
+        <w:t>greedy</w:t>
+      </w:r>
+      <w:proofErr w:type="spellEnd"/>
+      <w:r>
+        <w:rPr>
+          <w:sz w:val="24"/>
+          <w:szCs w:val="24"/>
+        </w:rPr>
+        <w:t xml:space="preserve"> não terminou num tempo razoável e deste modo, apenas apresentamos os valores para os métodos A*, </w:t>
+      </w:r>
+      <w:proofErr w:type="spellStart"/>
+      <w:r>
+        <w:rPr>
+          <w:sz w:val="24"/>
+          <w:szCs w:val="24"/>
+        </w:rPr>
+        <w:t>Breadth-First</w:t>
+      </w:r>
+      <w:proofErr w:type="spellEnd"/>
+      <w:r>
+        <w:rPr>
+          <w:sz w:val="24"/>
+          <w:szCs w:val="24"/>
+        </w:rPr>
+        <w:t xml:space="preserve"> </w:t>
+      </w:r>
+      <w:proofErr w:type="spellStart"/>
+      <w:r>
+        <w:rPr>
+          <w:sz w:val="24"/>
+          <w:szCs w:val="24"/>
+        </w:rPr>
+        <w:t>Search</w:t>
+      </w:r>
+      <w:proofErr w:type="spellEnd"/>
+      <w:r>
+        <w:rPr>
+          <w:sz w:val="24"/>
+          <w:szCs w:val="24"/>
+        </w:rPr>
+        <w:t xml:space="preserve"> e </w:t>
+      </w:r>
+      <w:proofErr w:type="spellStart"/>
+      <w:r>
+        <w:rPr>
+          <w:sz w:val="24"/>
+          <w:szCs w:val="24"/>
+        </w:rPr>
+        <w:t>Iterative</w:t>
+      </w:r>
+      <w:proofErr w:type="spellEnd"/>
+      <w:r>
+        <w:rPr>
+          <w:sz w:val="24"/>
+          <w:szCs w:val="24"/>
+        </w:rPr>
+        <w:t xml:space="preserve"> </w:t>
+      </w:r>
+      <w:proofErr w:type="spellStart"/>
+      <w:r>
+        <w:rPr>
+          <w:sz w:val="24"/>
+          <w:szCs w:val="24"/>
+        </w:rPr>
+        <w:t>Deepening</w:t>
+      </w:r>
+      <w:proofErr w:type="spellEnd"/>
+      <w:r>
+        <w:rPr>
+          <w:sz w:val="24"/>
+          <w:szCs w:val="24"/>
+        </w:rPr>
+        <w:t xml:space="preserve"> </w:t>
+      </w:r>
+      <w:proofErr w:type="spellStart"/>
+      <w:r>
+        <w:rPr>
+          <w:sz w:val="24"/>
+          <w:szCs w:val="24"/>
+        </w:rPr>
+        <w:t>search</w:t>
+      </w:r>
+      <w:proofErr w:type="spellEnd"/>
+      <w:r>
+        <w:rPr>
+          <w:sz w:val="24"/>
+          <w:szCs w:val="24"/>
+        </w:rPr>
+        <w:t>. Como explicámos previamente, a heurística aplicada na procura A* não é admissível e assim, os resultados para este teste são piores do que para os outros métodos, como era de previsto por nós. Os resultados encontram-se no anexo 3.</w:t>
+      </w:r>
+    </w:p>
+    <w:p>
+      <w:pPr>
+        <w:jc w:val="both"/>
+        <w:rPr>
+          <w:noProof/>
+        </w:rPr>
+      </w:pPr>
+      <w:r>
+        <w:rPr>
+          <w:sz w:val="24"/>
+          <w:szCs w:val="24"/>
+        </w:rPr>
+        <w:t>Após uma análise cuidada do nosso código e dos métodos de procura utilizados, concluímos que os resultados obtidos eram os esperados por nós.</w:t>
+      </w:r>
+      <w:r>
+        <w:rPr>
+          <w:noProof/>
+        </w:rPr>
+        <w:t xml:space="preserve"> </w:t>
+      </w:r>
+    </w:p>
+    <w:p>
+      <w:pPr>
+        <w:jc w:val="center"/>
+        <w:rPr>
+          <w:noProof/>
+        </w:rPr>
+      </w:pPr>
+      <w:r>
+        <w:rPr>
+          <w:noProof/>
+        </w:rPr>
+        <w:lastRenderedPageBreak/>
+        <w:drawing>
+          <wp:anchor distT="0" distB="0" distL="114300" distR="114300" simplePos="0" relativeHeight="251685888" behindDoc="0" locked="0" layoutInCell="1" allowOverlap="1" wp14:anchorId="6430F9F9" wp14:editId="1D311343">
+            <wp:simplePos x="0" y="0"/>
+            <wp:positionH relativeFrom="margin">
+              <wp:align>center</wp:align>
+            </wp:positionH>
+            <wp:positionV relativeFrom="paragraph">
+              <wp:posOffset>2849245</wp:posOffset>
+            </wp:positionV>
+            <wp:extent cx="4846320" cy="2583180"/>
+            <wp:effectExtent l="0" t="0" r="11430" b="7620"/>
+            <wp:wrapSquare wrapText="bothSides"/>
+            <wp:docPr id="2" name="Gráfico 2">
+              <a:extLst xmlns:a="http://schemas.openxmlformats.org/drawingml/2006/main">
+                <a:ext uri="{FF2B5EF4-FFF2-40B4-BE49-F238E27FC236}">
+                  <a16:creationId xmlns:a16="http://schemas.microsoft.com/office/drawing/2014/main" id="{C9D350B2-8DDA-461D-8173-7F0D27065D6C}"/>
+                </a:ext>
+              </a:extLst>
+            </wp:docPr>
+            <wp:cNvGraphicFramePr/>
+            <a:graphic xmlns:a="http://schemas.openxmlformats.org/drawingml/2006/main">
+              <a:graphicData uri="http://schemas.openxmlformats.org/drawingml/2006/chart">
+                <c:chart xmlns:c="http://schemas.openxmlformats.org/drawingml/2006/chart" xmlns:r="http://schemas.openxmlformats.org/officeDocument/2006/relationships" r:id="rId8"/>
+              </a:graphicData>
+            </a:graphic>
+            <wp14:sizeRelH relativeFrom="page">
+              <wp14:pctWidth>0</wp14:pctWidth>
+            </wp14:sizeRelH>
+            <wp14:sizeRelV relativeFrom="page">
+              <wp14:pctHeight>0</wp14:pctHeight>
+            </wp14:sizeRelV>
+          </wp:anchor>
+        </w:drawing>
+      </w:r>
+      <w:r>
+        <w:rPr>
+          <w:noProof/>
+        </w:rPr>
+        <w:drawing>
+          <wp:anchor distT="0" distB="0" distL="114300" distR="114300" simplePos="0" relativeHeight="251684864" behindDoc="0" locked="0" layoutInCell="1" allowOverlap="1" wp14:anchorId="56EBF5C0" wp14:editId="272E38A1">
+            <wp:simplePos x="0" y="0"/>
+            <wp:positionH relativeFrom="margin">
+              <wp:align>center</wp:align>
+            </wp:positionH>
+            <wp:positionV relativeFrom="paragraph">
+              <wp:posOffset>0</wp:posOffset>
+            </wp:positionV>
+            <wp:extent cx="4823460" cy="2606040"/>
+            <wp:effectExtent l="0" t="0" r="15240" b="3810"/>
+            <wp:wrapSquare wrapText="bothSides"/>
+            <wp:docPr id="1" name="Gráfico 1">
+              <a:extLst xmlns:a="http://schemas.openxmlformats.org/drawingml/2006/main">
+                <a:ext uri="{FF2B5EF4-FFF2-40B4-BE49-F238E27FC236}">
+                  <a16:creationId xmlns:a16="http://schemas.microsoft.com/office/drawing/2014/main" id="{5ACF234F-2D46-4726-83B2-CA400F8C7DE8}"/>
+                </a:ext>
+              </a:extLst>
+            </wp:docPr>
+            <wp:cNvGraphicFramePr/>
+            <a:graphic xmlns:a="http://schemas.openxmlformats.org/drawingml/2006/main">
+              <a:graphicData uri="http://schemas.openxmlformats.org/drawingml/2006/chart">
+                <c:chart xmlns:c="http://schemas.openxmlformats.org/drawingml/2006/chart" xmlns:r="http://schemas.openxmlformats.org/officeDocument/2006/relationships" r:id="rId9"/>
+              </a:graphicData>
+            </a:graphic>
+            <wp14:sizeRelH relativeFrom="margin">
+              <wp14:pctWidth>0</wp14:pctWidth>
+            </wp14:sizeRelH>
+            <wp14:sizeRelV relativeFrom="margin">
+              <wp14:pctHeight>0</wp14:pctHeight>
+            </wp14:sizeRelV>
+          </wp:anchor>
+        </w:drawing>
+      </w:r>
+      <w:r>
+        <w:rPr>
+          <w:noProof/>
+        </w:rPr>
+        <w:t>Anexo</w:t>
+      </w:r>
+      <w:r>
+        <w:rPr>
+          <w:noProof/>
+        </w:rPr>
+        <w:t xml:space="preserve"> 1</w:t>
+      </w:r>
+    </w:p>
+    <w:p>
+      <w:pPr>
+        <w:jc w:val="center"/>
+      </w:pPr>
+      <w:r>
+        <w:rPr>
+          <w:noProof/>
+        </w:rPr>
+        <w:drawing>
+          <wp:anchor distT="0" distB="0" distL="114300" distR="114300" simplePos="0" relativeHeight="251686912" behindDoc="0" locked="0" layoutInCell="1" allowOverlap="1" wp14:anchorId="7507C4A3" wp14:editId="1C46A027">
+            <wp:simplePos x="0" y="0"/>
+            <wp:positionH relativeFrom="margin">
+              <wp:align>center</wp:align>
+            </wp:positionH>
+            <wp:positionV relativeFrom="paragraph">
+              <wp:posOffset>2765425</wp:posOffset>
+            </wp:positionV>
+            <wp:extent cx="4899660" cy="2948940"/>
+            <wp:effectExtent l="0" t="0" r="15240" b="3810"/>
+            <wp:wrapSquare wrapText="bothSides"/>
+            <wp:docPr id="3" name="Gráfico 3">
+              <a:extLst xmlns:a="http://schemas.openxmlformats.org/drawingml/2006/main">
+                <a:ext uri="{FF2B5EF4-FFF2-40B4-BE49-F238E27FC236}">
+                  <a16:creationId xmlns:a16="http://schemas.microsoft.com/office/drawing/2014/main" id="{2F0351B8-8AC0-4119-B83C-32CF8A46959F}"/>
+                </a:ext>
+              </a:extLst>
+            </wp:docPr>
+            <wp:cNvGraphicFramePr/>
+            <a:graphic xmlns:a="http://schemas.openxmlformats.org/drawingml/2006/main">
+              <a:graphicData uri="http://schemas.openxmlformats.org/drawingml/2006/chart">
+                <c:chart xmlns:c="http://schemas.openxmlformats.org/drawingml/2006/chart" xmlns:r="http://schemas.openxmlformats.org/officeDocument/2006/relationships" r:id="rId10"/>
+              </a:graphicData>
+            </a:graphic>
+            <wp14:sizeRelH relativeFrom="page">
+              <wp14:pctWidth>0</wp14:pctWidth>
+            </wp14:sizeRelH>
+            <wp14:sizeRelV relativeFrom="page">
+              <wp14:pctHeight>0</wp14:pctHeight>
+            </wp14:sizeRelV>
+          </wp:anchor>
+        </w:drawing>
+      </w:r>
+      <w:r>
+        <w:t>Anexo 2</w:t>
+      </w:r>
+    </w:p>
+    <w:p>
+      <w:pPr>
+        <w:jc w:val="center"/>
+      </w:pPr>
+      <w:r>
+        <w:t>Anexo 3</w:t>
       </w:r>
     </w:p>
     <w:sectPr>
-      <w:headerReference w:type="default" r:id="rId8"/>
-      <w:footerReference w:type="default" r:id="rId9"/>
+      <w:headerReference w:type="default" r:id="rId11"/>
+      <w:footerReference w:type="default" r:id="rId12"/>
       <w:pgSz w:w="11906" w:h="16838"/>
       <w:pgMar w:top="1417" w:right="1701" w:bottom="1417" w:left="1701" w:header="708" w:footer="708" w:gutter="0"/>
       <w:cols w:space="708"/>
@@ -1798,13 +2259,7 @@
     </w:r>
     <w:r>
       <w:tab/>
-      <w:t xml:space="preserve">                                                                 </w:t>
-    </w:r>
-    <w:r>
-      <w:t>Catarina Sousa, nº93695</w:t>
-    </w:r>
-    <w:r>
-      <w:t xml:space="preserve">                                                                                                                        </w:t>
+      <w:t xml:space="preserve">                                                                 Catarina Sousa, nº93695                                                                                                                        </w:t>
     </w:r>
   </w:p>
   <w:p>
@@ -1821,10 +2276,7 @@
       <w:t xml:space="preserve"> Relatório</w:t>
     </w:r>
     <w:r>
-      <w:t xml:space="preserve">, Grupo 5                                                                   </w:t>
-    </w:r>
-    <w:r>
-      <w:t>Nelson Trindade, nº93743</w:t>
+      <w:t>, Grupo 5                                                                   Nelson Trindade, nº93743</w:t>
     </w:r>
   </w:p>
 </w:hdr>
@@ -2664,6 +3116,4032 @@
 </w:styles>
 </file>
 
+<file path=word/charts/chart1.xml><?xml version="1.0" encoding="utf-8"?>
+<c:chartSpace xmlns:c="http://schemas.openxmlformats.org/drawingml/2006/chart" xmlns:a="http://schemas.openxmlformats.org/drawingml/2006/main" xmlns:r="http://schemas.openxmlformats.org/officeDocument/2006/relationships" xmlns:c16r2="http://schemas.microsoft.com/office/drawing/2015/06/chart">
+  <c:date1904 val="0"/>
+  <c:lang val="pt-PT"/>
+  <c:roundedCorners val="0"/>
+  <mc:AlternateContent xmlns:mc="http://schemas.openxmlformats.org/markup-compatibility/2006">
+    <mc:Choice xmlns:c14="http://schemas.microsoft.com/office/drawing/2007/8/2/chart" Requires="c14">
+      <c14:style val="102"/>
+    </mc:Choice>
+    <mc:Fallback>
+      <c:style val="2"/>
+    </mc:Fallback>
+  </mc:AlternateContent>
+  <c:chart>
+    <c:title>
+      <c:tx>
+        <c:rich>
+          <a:bodyPr rot="0" spcFirstLastPara="1" vertOverflow="ellipsis" vert="horz" wrap="square" anchor="ctr" anchorCtr="1"/>
+          <a:lstStyle/>
+          <a:p>
+            <a:pPr>
+              <a:defRPr sz="1600" b="1" i="0" u="none" strike="noStrike" kern="1200" cap="none" spc="0" normalizeH="0" baseline="0">
+                <a:solidFill>
+                  <a:schemeClr val="dk1">
+                    <a:lumMod val="50000"/>
+                    <a:lumOff val="50000"/>
+                  </a:schemeClr>
+                </a:solidFill>
+                <a:latin typeface="+mj-lt"/>
+                <a:ea typeface="+mj-ea"/>
+                <a:cs typeface="+mj-cs"/>
+              </a:defRPr>
+            </a:pPr>
+            <a:r>
+              <a:rPr lang="pt-PT"/>
+              <a:t>i1.txt</a:t>
+            </a:r>
+          </a:p>
+        </c:rich>
+      </c:tx>
+      <c:overlay val="0"/>
+      <c:spPr>
+        <a:noFill/>
+        <a:ln>
+          <a:noFill/>
+        </a:ln>
+        <a:effectLst/>
+      </c:spPr>
+      <c:txPr>
+        <a:bodyPr rot="0" spcFirstLastPara="1" vertOverflow="ellipsis" vert="horz" wrap="square" anchor="ctr" anchorCtr="1"/>
+        <a:lstStyle/>
+        <a:p>
+          <a:pPr>
+            <a:defRPr sz="1600" b="1" i="0" u="none" strike="noStrike" kern="1200" cap="none" spc="0" normalizeH="0" baseline="0">
+              <a:solidFill>
+                <a:schemeClr val="dk1">
+                  <a:lumMod val="50000"/>
+                  <a:lumOff val="50000"/>
+                </a:schemeClr>
+              </a:solidFill>
+              <a:latin typeface="+mj-lt"/>
+              <a:ea typeface="+mj-ea"/>
+              <a:cs typeface="+mj-cs"/>
+            </a:defRPr>
+          </a:pPr>
+          <a:endParaRPr lang="pt-PT"/>
+        </a:p>
+      </c:txPr>
+    </c:title>
+    <c:autoTitleDeleted val="0"/>
+    <c:plotArea>
+      <c:layout/>
+      <c:barChart>
+        <c:barDir val="col"/>
+        <c:grouping val="clustered"/>
+        <c:varyColors val="0"/>
+        <c:ser>
+          <c:idx val="0"/>
+          <c:order val="0"/>
+          <c:tx>
+            <c:strRef>
+              <c:f>Folha1!$B$33</c:f>
+              <c:strCache>
+                <c:ptCount val="1"/>
+                <c:pt idx="0">
+                  <c:v>Astar (0,031882286)</c:v>
+                </c:pt>
+              </c:strCache>
+            </c:strRef>
+          </c:tx>
+          <c:spPr>
+            <a:solidFill>
+              <a:schemeClr val="accent1"/>
+            </a:solidFill>
+            <a:ln>
+              <a:noFill/>
+            </a:ln>
+            <a:effectLst/>
+          </c:spPr>
+          <c:invertIfNegative val="0"/>
+          <c:dLbls>
+            <c:spPr>
+              <a:noFill/>
+              <a:ln>
+                <a:noFill/>
+              </a:ln>
+              <a:effectLst/>
+            </c:spPr>
+            <c:txPr>
+              <a:bodyPr rot="0" spcFirstLastPara="1" vertOverflow="ellipsis" vert="horz" wrap="square" lIns="38100" tIns="19050" rIns="38100" bIns="19050" anchor="ctr" anchorCtr="1">
+                <a:spAutoFit/>
+              </a:bodyPr>
+              <a:lstStyle/>
+              <a:p>
+                <a:pPr>
+                  <a:defRPr sz="900" b="0" i="0" u="none" strike="noStrike" kern="1200" baseline="0">
+                    <a:solidFill>
+                      <a:schemeClr val="dk1">
+                        <a:lumMod val="75000"/>
+                        <a:lumOff val="25000"/>
+                      </a:schemeClr>
+                    </a:solidFill>
+                    <a:latin typeface="+mn-lt"/>
+                    <a:ea typeface="+mn-ea"/>
+                    <a:cs typeface="+mn-cs"/>
+                  </a:defRPr>
+                </a:pPr>
+                <a:endParaRPr lang="pt-PT"/>
+              </a:p>
+            </c:txPr>
+            <c:dLblPos val="outEnd"/>
+            <c:showLegendKey val="0"/>
+            <c:showVal val="1"/>
+            <c:showCatName val="0"/>
+            <c:showSerName val="0"/>
+            <c:showPercent val="0"/>
+            <c:showBubbleSize val="0"/>
+            <c:showLeaderLines val="0"/>
+            <c:extLst>
+              <c:ext xmlns:c15="http://schemas.microsoft.com/office/drawing/2012/chart" uri="{CE6537A1-D6FC-4f65-9D91-7224C49458BB}">
+                <c15:showLeaderLines val="1"/>
+                <c15:leaderLines>
+                  <c:spPr>
+                    <a:ln w="9525" cap="flat" cmpd="sng" algn="ctr">
+                      <a:solidFill>
+                        <a:schemeClr val="dk1">
+                          <a:lumMod val="35000"/>
+                          <a:lumOff val="65000"/>
+                        </a:schemeClr>
+                      </a:solidFill>
+                      <a:round/>
+                    </a:ln>
+                    <a:effectLst/>
+                  </c:spPr>
+                </c15:leaderLines>
+              </c:ext>
+            </c:extLst>
+          </c:dLbls>
+          <c:cat>
+            <c:strRef>
+              <c:f>Folha1!$A$34:$A$36</c:f>
+              <c:strCache>
+                <c:ptCount val="3"/>
+                <c:pt idx="0">
+                  <c:v>Expandidos</c:v>
+                </c:pt>
+                <c:pt idx="1">
+                  <c:v>Testados</c:v>
+                </c:pt>
+                <c:pt idx="2">
+                  <c:v>Gerados</c:v>
+                </c:pt>
+              </c:strCache>
+            </c:strRef>
+          </c:cat>
+          <c:val>
+            <c:numRef>
+              <c:f>Folha1!$B$34:$B$36</c:f>
+              <c:numCache>
+                <c:formatCode>General</c:formatCode>
+                <c:ptCount val="3"/>
+                <c:pt idx="0">
+                  <c:v>50</c:v>
+                </c:pt>
+                <c:pt idx="1">
+                  <c:v>51</c:v>
+                </c:pt>
+                <c:pt idx="2">
+                  <c:v>338</c:v>
+                </c:pt>
+              </c:numCache>
+            </c:numRef>
+          </c:val>
+          <c:extLst>
+            <c:ext xmlns:c16="http://schemas.microsoft.com/office/drawing/2014/chart" uri="{C3380CC4-5D6E-409C-BE32-E72D297353CC}">
+              <c16:uniqueId val="{00000000-7490-4256-8B7C-A9E21C9AF71F}"/>
+            </c:ext>
+          </c:extLst>
+        </c:ser>
+        <c:ser>
+          <c:idx val="1"/>
+          <c:order val="1"/>
+          <c:tx>
+            <c:strRef>
+              <c:f>Folha1!$C$33</c:f>
+              <c:strCache>
+                <c:ptCount val="1"/>
+                <c:pt idx="0">
+                  <c:v>Breath (0,357558012)</c:v>
+                </c:pt>
+              </c:strCache>
+            </c:strRef>
+          </c:tx>
+          <c:spPr>
+            <a:solidFill>
+              <a:schemeClr val="accent2"/>
+            </a:solidFill>
+            <a:ln>
+              <a:noFill/>
+            </a:ln>
+            <a:effectLst/>
+          </c:spPr>
+          <c:invertIfNegative val="0"/>
+          <c:dLbls>
+            <c:spPr>
+              <a:noFill/>
+              <a:ln>
+                <a:noFill/>
+              </a:ln>
+              <a:effectLst/>
+            </c:spPr>
+            <c:txPr>
+              <a:bodyPr rot="0" spcFirstLastPara="1" vertOverflow="ellipsis" vert="horz" wrap="square" lIns="38100" tIns="19050" rIns="38100" bIns="19050" anchor="ctr" anchorCtr="1">
+                <a:spAutoFit/>
+              </a:bodyPr>
+              <a:lstStyle/>
+              <a:p>
+                <a:pPr>
+                  <a:defRPr sz="900" b="0" i="0" u="none" strike="noStrike" kern="1200" baseline="0">
+                    <a:solidFill>
+                      <a:schemeClr val="dk1">
+                        <a:lumMod val="75000"/>
+                        <a:lumOff val="25000"/>
+                      </a:schemeClr>
+                    </a:solidFill>
+                    <a:latin typeface="+mn-lt"/>
+                    <a:ea typeface="+mn-ea"/>
+                    <a:cs typeface="+mn-cs"/>
+                  </a:defRPr>
+                </a:pPr>
+                <a:endParaRPr lang="pt-PT"/>
+              </a:p>
+            </c:txPr>
+            <c:dLblPos val="outEnd"/>
+            <c:showLegendKey val="0"/>
+            <c:showVal val="1"/>
+            <c:showCatName val="0"/>
+            <c:showSerName val="0"/>
+            <c:showPercent val="0"/>
+            <c:showBubbleSize val="0"/>
+            <c:showLeaderLines val="0"/>
+            <c:extLst>
+              <c:ext xmlns:c15="http://schemas.microsoft.com/office/drawing/2012/chart" uri="{CE6537A1-D6FC-4f65-9D91-7224C49458BB}">
+                <c15:showLeaderLines val="1"/>
+                <c15:leaderLines>
+                  <c:spPr>
+                    <a:ln w="9525" cap="flat" cmpd="sng" algn="ctr">
+                      <a:solidFill>
+                        <a:schemeClr val="dk1">
+                          <a:lumMod val="35000"/>
+                          <a:lumOff val="65000"/>
+                        </a:schemeClr>
+                      </a:solidFill>
+                      <a:round/>
+                    </a:ln>
+                    <a:effectLst/>
+                  </c:spPr>
+                </c15:leaderLines>
+              </c:ext>
+            </c:extLst>
+          </c:dLbls>
+          <c:cat>
+            <c:strRef>
+              <c:f>Folha1!$A$34:$A$36</c:f>
+              <c:strCache>
+                <c:ptCount val="3"/>
+                <c:pt idx="0">
+                  <c:v>Expandidos</c:v>
+                </c:pt>
+                <c:pt idx="1">
+                  <c:v>Testados</c:v>
+                </c:pt>
+                <c:pt idx="2">
+                  <c:v>Gerados</c:v>
+                </c:pt>
+              </c:strCache>
+            </c:strRef>
+          </c:cat>
+          <c:val>
+            <c:numRef>
+              <c:f>Folha1!$C$34:$C$36</c:f>
+              <c:numCache>
+                <c:formatCode>General</c:formatCode>
+                <c:ptCount val="3"/>
+                <c:pt idx="0">
+                  <c:v>1432</c:v>
+                </c:pt>
+                <c:pt idx="1">
+                  <c:v>1433</c:v>
+                </c:pt>
+                <c:pt idx="2">
+                  <c:v>9474</c:v>
+                </c:pt>
+              </c:numCache>
+            </c:numRef>
+          </c:val>
+          <c:extLst>
+            <c:ext xmlns:c16="http://schemas.microsoft.com/office/drawing/2014/chart" uri="{C3380CC4-5D6E-409C-BE32-E72D297353CC}">
+              <c16:uniqueId val="{00000001-7490-4256-8B7C-A9E21C9AF71F}"/>
+            </c:ext>
+          </c:extLst>
+        </c:ser>
+        <c:ser>
+          <c:idx val="2"/>
+          <c:order val="2"/>
+          <c:tx>
+            <c:strRef>
+              <c:f>Folha1!$D$33</c:f>
+              <c:strCache>
+                <c:ptCount val="1"/>
+                <c:pt idx="0">
+                  <c:v>Greedy (0,96826815605)</c:v>
+                </c:pt>
+              </c:strCache>
+            </c:strRef>
+          </c:tx>
+          <c:spPr>
+            <a:solidFill>
+              <a:schemeClr val="accent3"/>
+            </a:solidFill>
+            <a:ln>
+              <a:noFill/>
+            </a:ln>
+            <a:effectLst/>
+          </c:spPr>
+          <c:invertIfNegative val="0"/>
+          <c:dLbls>
+            <c:spPr>
+              <a:noFill/>
+              <a:ln>
+                <a:noFill/>
+              </a:ln>
+              <a:effectLst/>
+            </c:spPr>
+            <c:txPr>
+              <a:bodyPr rot="0" spcFirstLastPara="1" vertOverflow="ellipsis" vert="horz" wrap="square" lIns="38100" tIns="19050" rIns="38100" bIns="19050" anchor="ctr" anchorCtr="1">
+                <a:spAutoFit/>
+              </a:bodyPr>
+              <a:lstStyle/>
+              <a:p>
+                <a:pPr>
+                  <a:defRPr sz="900" b="0" i="0" u="none" strike="noStrike" kern="1200" baseline="0">
+                    <a:solidFill>
+                      <a:schemeClr val="dk1">
+                        <a:lumMod val="75000"/>
+                        <a:lumOff val="25000"/>
+                      </a:schemeClr>
+                    </a:solidFill>
+                    <a:latin typeface="+mn-lt"/>
+                    <a:ea typeface="+mn-ea"/>
+                    <a:cs typeface="+mn-cs"/>
+                  </a:defRPr>
+                </a:pPr>
+                <a:endParaRPr lang="pt-PT"/>
+              </a:p>
+            </c:txPr>
+            <c:dLblPos val="outEnd"/>
+            <c:showLegendKey val="0"/>
+            <c:showVal val="1"/>
+            <c:showCatName val="0"/>
+            <c:showSerName val="0"/>
+            <c:showPercent val="0"/>
+            <c:showBubbleSize val="0"/>
+            <c:showLeaderLines val="0"/>
+            <c:extLst>
+              <c:ext xmlns:c15="http://schemas.microsoft.com/office/drawing/2012/chart" uri="{CE6537A1-D6FC-4f65-9D91-7224C49458BB}">
+                <c15:showLeaderLines val="1"/>
+                <c15:leaderLines>
+                  <c:spPr>
+                    <a:ln w="9525" cap="flat" cmpd="sng" algn="ctr">
+                      <a:solidFill>
+                        <a:schemeClr val="dk1">
+                          <a:lumMod val="35000"/>
+                          <a:lumOff val="65000"/>
+                        </a:schemeClr>
+                      </a:solidFill>
+                      <a:round/>
+                    </a:ln>
+                    <a:effectLst/>
+                  </c:spPr>
+                </c15:leaderLines>
+              </c:ext>
+            </c:extLst>
+          </c:dLbls>
+          <c:cat>
+            <c:strRef>
+              <c:f>Folha1!$A$34:$A$36</c:f>
+              <c:strCache>
+                <c:ptCount val="3"/>
+                <c:pt idx="0">
+                  <c:v>Expandidos</c:v>
+                </c:pt>
+                <c:pt idx="1">
+                  <c:v>Testados</c:v>
+                </c:pt>
+                <c:pt idx="2">
+                  <c:v>Gerados</c:v>
+                </c:pt>
+              </c:strCache>
+            </c:strRef>
+          </c:cat>
+          <c:val>
+            <c:numRef>
+              <c:f>Folha1!$D$34:$D$36</c:f>
+              <c:numCache>
+                <c:formatCode>General</c:formatCode>
+                <c:ptCount val="3"/>
+                <c:pt idx="0">
+                  <c:v>266</c:v>
+                </c:pt>
+                <c:pt idx="1">
+                  <c:v>267</c:v>
+                </c:pt>
+                <c:pt idx="2">
+                  <c:v>1998</c:v>
+                </c:pt>
+              </c:numCache>
+            </c:numRef>
+          </c:val>
+          <c:extLst>
+            <c:ext xmlns:c16="http://schemas.microsoft.com/office/drawing/2014/chart" uri="{C3380CC4-5D6E-409C-BE32-E72D297353CC}">
+              <c16:uniqueId val="{00000002-7490-4256-8B7C-A9E21C9AF71F}"/>
+            </c:ext>
+          </c:extLst>
+        </c:ser>
+        <c:ser>
+          <c:idx val="3"/>
+          <c:order val="3"/>
+          <c:tx>
+            <c:strRef>
+              <c:f>Folha1!$E$33</c:f>
+              <c:strCache>
+                <c:ptCount val="1"/>
+                <c:pt idx="0">
+                  <c:v>Iterative (0,05784273)</c:v>
+                </c:pt>
+              </c:strCache>
+            </c:strRef>
+          </c:tx>
+          <c:spPr>
+            <a:solidFill>
+              <a:schemeClr val="accent4"/>
+            </a:solidFill>
+            <a:ln>
+              <a:noFill/>
+            </a:ln>
+            <a:effectLst/>
+          </c:spPr>
+          <c:invertIfNegative val="0"/>
+          <c:dLbls>
+            <c:spPr>
+              <a:noFill/>
+              <a:ln>
+                <a:noFill/>
+              </a:ln>
+              <a:effectLst/>
+            </c:spPr>
+            <c:txPr>
+              <a:bodyPr rot="0" spcFirstLastPara="1" vertOverflow="ellipsis" vert="horz" wrap="square" lIns="38100" tIns="19050" rIns="38100" bIns="19050" anchor="ctr" anchorCtr="1">
+                <a:spAutoFit/>
+              </a:bodyPr>
+              <a:lstStyle/>
+              <a:p>
+                <a:pPr>
+                  <a:defRPr sz="900" b="0" i="0" u="none" strike="noStrike" kern="1200" baseline="0">
+                    <a:solidFill>
+                      <a:schemeClr val="dk1">
+                        <a:lumMod val="75000"/>
+                        <a:lumOff val="25000"/>
+                      </a:schemeClr>
+                    </a:solidFill>
+                    <a:latin typeface="+mn-lt"/>
+                    <a:ea typeface="+mn-ea"/>
+                    <a:cs typeface="+mn-cs"/>
+                  </a:defRPr>
+                </a:pPr>
+                <a:endParaRPr lang="pt-PT"/>
+              </a:p>
+            </c:txPr>
+            <c:dLblPos val="outEnd"/>
+            <c:showLegendKey val="0"/>
+            <c:showVal val="1"/>
+            <c:showCatName val="0"/>
+            <c:showSerName val="0"/>
+            <c:showPercent val="0"/>
+            <c:showBubbleSize val="0"/>
+            <c:showLeaderLines val="0"/>
+            <c:extLst>
+              <c:ext xmlns:c15="http://schemas.microsoft.com/office/drawing/2012/chart" uri="{CE6537A1-D6FC-4f65-9D91-7224C49458BB}">
+                <c15:showLeaderLines val="1"/>
+                <c15:leaderLines>
+                  <c:spPr>
+                    <a:ln w="9525" cap="flat" cmpd="sng" algn="ctr">
+                      <a:solidFill>
+                        <a:schemeClr val="dk1">
+                          <a:lumMod val="35000"/>
+                          <a:lumOff val="65000"/>
+                        </a:schemeClr>
+                      </a:solidFill>
+                      <a:round/>
+                    </a:ln>
+                    <a:effectLst/>
+                  </c:spPr>
+                </c15:leaderLines>
+              </c:ext>
+            </c:extLst>
+          </c:dLbls>
+          <c:cat>
+            <c:strRef>
+              <c:f>Folha1!$A$34:$A$36</c:f>
+              <c:strCache>
+                <c:ptCount val="3"/>
+                <c:pt idx="0">
+                  <c:v>Expandidos</c:v>
+                </c:pt>
+                <c:pt idx="1">
+                  <c:v>Testados</c:v>
+                </c:pt>
+                <c:pt idx="2">
+                  <c:v>Gerados</c:v>
+                </c:pt>
+              </c:strCache>
+            </c:strRef>
+          </c:cat>
+          <c:val>
+            <c:numRef>
+              <c:f>Folha1!$E$34:$E$36</c:f>
+              <c:numCache>
+                <c:formatCode>General</c:formatCode>
+                <c:ptCount val="3"/>
+                <c:pt idx="0">
+                  <c:v>266</c:v>
+                </c:pt>
+                <c:pt idx="1">
+                  <c:v>1699</c:v>
+                </c:pt>
+                <c:pt idx="2">
+                  <c:v>1708</c:v>
+                </c:pt>
+              </c:numCache>
+            </c:numRef>
+          </c:val>
+          <c:extLst>
+            <c:ext xmlns:c16="http://schemas.microsoft.com/office/drawing/2014/chart" uri="{C3380CC4-5D6E-409C-BE32-E72D297353CC}">
+              <c16:uniqueId val="{00000003-7490-4256-8B7C-A9E21C9AF71F}"/>
+            </c:ext>
+          </c:extLst>
+        </c:ser>
+        <c:dLbls>
+          <c:dLblPos val="outEnd"/>
+          <c:showLegendKey val="0"/>
+          <c:showVal val="1"/>
+          <c:showCatName val="0"/>
+          <c:showSerName val="0"/>
+          <c:showPercent val="0"/>
+          <c:showBubbleSize val="0"/>
+        </c:dLbls>
+        <c:gapWidth val="267"/>
+        <c:overlap val="-43"/>
+        <c:axId val="1826236272"/>
+        <c:axId val="1567225872"/>
+      </c:barChart>
+      <c:catAx>
+        <c:axId val="1826236272"/>
+        <c:scaling>
+          <c:orientation val="minMax"/>
+        </c:scaling>
+        <c:delete val="0"/>
+        <c:axPos val="b"/>
+        <c:majorGridlines>
+          <c:spPr>
+            <a:ln w="9525" cap="flat" cmpd="sng" algn="ctr">
+              <a:solidFill>
+                <a:schemeClr val="dk1">
+                  <a:lumMod val="15000"/>
+                  <a:lumOff val="85000"/>
+                </a:schemeClr>
+              </a:solidFill>
+              <a:round/>
+            </a:ln>
+            <a:effectLst/>
+          </c:spPr>
+        </c:majorGridlines>
+        <c:numFmt formatCode="General" sourceLinked="1"/>
+        <c:majorTickMark val="none"/>
+        <c:minorTickMark val="none"/>
+        <c:tickLblPos val="nextTo"/>
+        <c:spPr>
+          <a:noFill/>
+          <a:ln w="9525" cap="flat" cmpd="sng" algn="ctr">
+            <a:solidFill>
+              <a:schemeClr val="dk1">
+                <a:lumMod val="15000"/>
+                <a:lumOff val="85000"/>
+              </a:schemeClr>
+            </a:solidFill>
+            <a:round/>
+          </a:ln>
+          <a:effectLst/>
+        </c:spPr>
+        <c:txPr>
+          <a:bodyPr rot="-60000000" spcFirstLastPara="1" vertOverflow="ellipsis" vert="horz" wrap="square" anchor="ctr" anchorCtr="1"/>
+          <a:lstStyle/>
+          <a:p>
+            <a:pPr>
+              <a:defRPr sz="900" b="0" i="0" u="none" strike="noStrike" kern="1200" cap="none" spc="0" normalizeH="0" baseline="0">
+                <a:solidFill>
+                  <a:schemeClr val="dk1">
+                    <a:lumMod val="65000"/>
+                    <a:lumOff val="35000"/>
+                  </a:schemeClr>
+                </a:solidFill>
+                <a:latin typeface="+mn-lt"/>
+                <a:ea typeface="+mn-ea"/>
+                <a:cs typeface="+mn-cs"/>
+              </a:defRPr>
+            </a:pPr>
+            <a:endParaRPr lang="pt-PT"/>
+          </a:p>
+        </c:txPr>
+        <c:crossAx val="1567225872"/>
+        <c:crosses val="autoZero"/>
+        <c:auto val="1"/>
+        <c:lblAlgn val="ctr"/>
+        <c:lblOffset val="100"/>
+        <c:noMultiLvlLbl val="0"/>
+      </c:catAx>
+      <c:valAx>
+        <c:axId val="1567225872"/>
+        <c:scaling>
+          <c:orientation val="minMax"/>
+        </c:scaling>
+        <c:delete val="0"/>
+        <c:axPos val="l"/>
+        <c:majorGridlines>
+          <c:spPr>
+            <a:ln w="9525" cap="flat" cmpd="sng" algn="ctr">
+              <a:solidFill>
+                <a:schemeClr val="dk1">
+                  <a:lumMod val="15000"/>
+                  <a:lumOff val="85000"/>
+                </a:schemeClr>
+              </a:solidFill>
+              <a:round/>
+            </a:ln>
+            <a:effectLst/>
+          </c:spPr>
+        </c:majorGridlines>
+        <c:numFmt formatCode="General" sourceLinked="1"/>
+        <c:majorTickMark val="none"/>
+        <c:minorTickMark val="none"/>
+        <c:tickLblPos val="nextTo"/>
+        <c:spPr>
+          <a:noFill/>
+          <a:ln>
+            <a:noFill/>
+          </a:ln>
+          <a:effectLst/>
+        </c:spPr>
+        <c:txPr>
+          <a:bodyPr rot="-60000000" spcFirstLastPara="1" vertOverflow="ellipsis" vert="horz" wrap="square" anchor="ctr" anchorCtr="1"/>
+          <a:lstStyle/>
+          <a:p>
+            <a:pPr>
+              <a:defRPr sz="900" b="0" i="0" u="none" strike="noStrike" kern="1200" baseline="0">
+                <a:solidFill>
+                  <a:schemeClr val="dk1">
+                    <a:lumMod val="65000"/>
+                    <a:lumOff val="35000"/>
+                  </a:schemeClr>
+                </a:solidFill>
+                <a:latin typeface="+mn-lt"/>
+                <a:ea typeface="+mn-ea"/>
+                <a:cs typeface="+mn-cs"/>
+              </a:defRPr>
+            </a:pPr>
+            <a:endParaRPr lang="pt-PT"/>
+          </a:p>
+        </c:txPr>
+        <c:crossAx val="1826236272"/>
+        <c:crosses val="autoZero"/>
+        <c:crossBetween val="between"/>
+      </c:valAx>
+      <c:spPr>
+        <a:pattFill prst="ltDnDiag">
+          <a:fgClr>
+            <a:schemeClr val="dk1">
+              <a:lumMod val="15000"/>
+              <a:lumOff val="85000"/>
+            </a:schemeClr>
+          </a:fgClr>
+          <a:bgClr>
+            <a:schemeClr val="lt1"/>
+          </a:bgClr>
+        </a:pattFill>
+        <a:ln>
+          <a:noFill/>
+        </a:ln>
+        <a:effectLst/>
+      </c:spPr>
+    </c:plotArea>
+    <c:legend>
+      <c:legendPos val="b"/>
+      <c:layout>
+        <c:manualLayout>
+          <c:xMode val="edge"/>
+          <c:yMode val="edge"/>
+          <c:x val="0.10177691351334121"/>
+          <c:y val="0.85087627204494176"/>
+          <c:w val="0.83693200293283176"/>
+          <c:h val="0.12573191508956116"/>
+        </c:manualLayout>
+      </c:layout>
+      <c:overlay val="0"/>
+      <c:spPr>
+        <a:noFill/>
+        <a:ln>
+          <a:noFill/>
+        </a:ln>
+        <a:effectLst/>
+      </c:spPr>
+      <c:txPr>
+        <a:bodyPr rot="0" spcFirstLastPara="1" vertOverflow="ellipsis" vert="horz" wrap="square" anchor="ctr" anchorCtr="1"/>
+        <a:lstStyle/>
+        <a:p>
+          <a:pPr>
+            <a:defRPr sz="900" b="0" i="0" u="none" strike="noStrike" kern="1200" baseline="0">
+              <a:solidFill>
+                <a:schemeClr val="dk1">
+                  <a:lumMod val="65000"/>
+                  <a:lumOff val="35000"/>
+                </a:schemeClr>
+              </a:solidFill>
+              <a:latin typeface="+mn-lt"/>
+              <a:ea typeface="+mn-ea"/>
+              <a:cs typeface="+mn-cs"/>
+            </a:defRPr>
+          </a:pPr>
+          <a:endParaRPr lang="pt-PT"/>
+        </a:p>
+      </c:txPr>
+    </c:legend>
+    <c:plotVisOnly val="1"/>
+    <c:dispBlanksAs val="gap"/>
+    <c:showDLblsOverMax val="0"/>
+  </c:chart>
+  <c:spPr>
+    <a:solidFill>
+      <a:schemeClr val="lt1"/>
+    </a:solidFill>
+    <a:ln w="9525" cap="flat" cmpd="sng" algn="ctr">
+      <a:solidFill>
+        <a:schemeClr val="dk1">
+          <a:lumMod val="15000"/>
+          <a:lumOff val="85000"/>
+        </a:schemeClr>
+      </a:solidFill>
+      <a:round/>
+    </a:ln>
+    <a:effectLst/>
+  </c:spPr>
+  <c:txPr>
+    <a:bodyPr/>
+    <a:lstStyle/>
+    <a:p>
+      <a:pPr>
+        <a:defRPr/>
+      </a:pPr>
+      <a:endParaRPr lang="pt-PT"/>
+    </a:p>
+  </c:txPr>
+  <c:externalData r:id="rId3">
+    <c:autoUpdate val="0"/>
+  </c:externalData>
+</c:chartSpace>
+</file>
+
+<file path=word/charts/chart2.xml><?xml version="1.0" encoding="utf-8"?>
+<c:chartSpace xmlns:c="http://schemas.openxmlformats.org/drawingml/2006/chart" xmlns:a="http://schemas.openxmlformats.org/drawingml/2006/main" xmlns:r="http://schemas.openxmlformats.org/officeDocument/2006/relationships" xmlns:c16r2="http://schemas.microsoft.com/office/drawing/2015/06/chart">
+  <c:date1904 val="0"/>
+  <c:lang val="pt-PT"/>
+  <c:roundedCorners val="0"/>
+  <mc:AlternateContent xmlns:mc="http://schemas.openxmlformats.org/markup-compatibility/2006">
+    <mc:Choice xmlns:c14="http://schemas.microsoft.com/office/drawing/2007/8/2/chart" Requires="c14">
+      <c14:style val="102"/>
+    </mc:Choice>
+    <mc:Fallback>
+      <c:style val="2"/>
+    </mc:Fallback>
+  </mc:AlternateContent>
+  <c:chart>
+    <c:title>
+      <c:tx>
+        <c:rich>
+          <a:bodyPr rot="0" spcFirstLastPara="1" vertOverflow="ellipsis" vert="horz" wrap="square" anchor="ctr" anchorCtr="1"/>
+          <a:lstStyle/>
+          <a:p>
+            <a:pPr>
+              <a:defRPr sz="1600" b="1" i="0" u="none" strike="noStrike" kern="1200" cap="none" spc="0" normalizeH="0" baseline="0">
+                <a:solidFill>
+                  <a:schemeClr val="dk1">
+                    <a:lumMod val="50000"/>
+                    <a:lumOff val="50000"/>
+                  </a:schemeClr>
+                </a:solidFill>
+                <a:latin typeface="+mj-lt"/>
+                <a:ea typeface="+mj-ea"/>
+                <a:cs typeface="+mj-cs"/>
+              </a:defRPr>
+            </a:pPr>
+            <a:r>
+              <a:rPr lang="pt-PT"/>
+              <a:t>Memory</a:t>
+            </a:r>
+          </a:p>
+        </c:rich>
+      </c:tx>
+      <c:layout>
+        <c:manualLayout>
+          <c:xMode val="edge"/>
+          <c:yMode val="edge"/>
+          <c:x val="0.42266872746007211"/>
+          <c:y val="1.3850415512465374E-2"/>
+        </c:manualLayout>
+      </c:layout>
+      <c:overlay val="0"/>
+      <c:spPr>
+        <a:noFill/>
+        <a:ln>
+          <a:noFill/>
+        </a:ln>
+        <a:effectLst/>
+      </c:spPr>
+      <c:txPr>
+        <a:bodyPr rot="0" spcFirstLastPara="1" vertOverflow="ellipsis" vert="horz" wrap="square" anchor="ctr" anchorCtr="1"/>
+        <a:lstStyle/>
+        <a:p>
+          <a:pPr>
+            <a:defRPr sz="1600" b="1" i="0" u="none" strike="noStrike" kern="1200" cap="none" spc="0" normalizeH="0" baseline="0">
+              <a:solidFill>
+                <a:schemeClr val="dk1">
+                  <a:lumMod val="50000"/>
+                  <a:lumOff val="50000"/>
+                </a:schemeClr>
+              </a:solidFill>
+              <a:latin typeface="+mj-lt"/>
+              <a:ea typeface="+mj-ea"/>
+              <a:cs typeface="+mj-cs"/>
+            </a:defRPr>
+          </a:pPr>
+          <a:endParaRPr lang="pt-PT"/>
+        </a:p>
+      </c:txPr>
+    </c:title>
+    <c:autoTitleDeleted val="0"/>
+    <c:plotArea>
+      <c:layout>
+        <c:manualLayout>
+          <c:layoutTarget val="inner"/>
+          <c:xMode val="edge"/>
+          <c:yMode val="edge"/>
+          <c:x val="0.10861912045167016"/>
+          <c:y val="0.11204721204721206"/>
+          <c:w val="0.82768783398478063"/>
+          <c:h val="0.73706395674899616"/>
+        </c:manualLayout>
+      </c:layout>
+      <c:barChart>
+        <c:barDir val="bar"/>
+        <c:grouping val="clustered"/>
+        <c:varyColors val="0"/>
+        <c:ser>
+          <c:idx val="0"/>
+          <c:order val="0"/>
+          <c:tx>
+            <c:strRef>
+              <c:f>Folha1!$B$1</c:f>
+              <c:strCache>
+                <c:ptCount val="1"/>
+                <c:pt idx="0">
+                  <c:v>Iterative (0,0388963)</c:v>
+                </c:pt>
+              </c:strCache>
+            </c:strRef>
+          </c:tx>
+          <c:spPr>
+            <a:solidFill>
+              <a:schemeClr val="accent1"/>
+            </a:solidFill>
+            <a:ln>
+              <a:noFill/>
+            </a:ln>
+            <a:effectLst/>
+          </c:spPr>
+          <c:invertIfNegative val="0"/>
+          <c:dLbls>
+            <c:spPr>
+              <a:noFill/>
+              <a:ln>
+                <a:noFill/>
+              </a:ln>
+              <a:effectLst/>
+            </c:spPr>
+            <c:txPr>
+              <a:bodyPr rot="0" spcFirstLastPara="1" vertOverflow="ellipsis" vert="horz" wrap="square" lIns="38100" tIns="19050" rIns="38100" bIns="19050" anchor="ctr" anchorCtr="1">
+                <a:spAutoFit/>
+              </a:bodyPr>
+              <a:lstStyle/>
+              <a:p>
+                <a:pPr>
+                  <a:defRPr sz="900" b="0" i="0" u="none" strike="noStrike" kern="1200" baseline="0">
+                    <a:solidFill>
+                      <a:schemeClr val="dk1">
+                        <a:lumMod val="75000"/>
+                        <a:lumOff val="25000"/>
+                      </a:schemeClr>
+                    </a:solidFill>
+                    <a:latin typeface="+mn-lt"/>
+                    <a:ea typeface="+mn-ea"/>
+                    <a:cs typeface="+mn-cs"/>
+                  </a:defRPr>
+                </a:pPr>
+                <a:endParaRPr lang="pt-PT"/>
+              </a:p>
+            </c:txPr>
+            <c:dLblPos val="outEnd"/>
+            <c:showLegendKey val="0"/>
+            <c:showVal val="1"/>
+            <c:showCatName val="0"/>
+            <c:showSerName val="0"/>
+            <c:showPercent val="0"/>
+            <c:showBubbleSize val="0"/>
+            <c:showLeaderLines val="0"/>
+            <c:extLst>
+              <c:ext xmlns:c15="http://schemas.microsoft.com/office/drawing/2012/chart" uri="{CE6537A1-D6FC-4f65-9D91-7224C49458BB}">
+                <c15:showLeaderLines val="1"/>
+                <c15:leaderLines>
+                  <c:spPr>
+                    <a:ln w="9525" cap="flat" cmpd="sng" algn="ctr">
+                      <a:solidFill>
+                        <a:schemeClr val="dk1">
+                          <a:lumMod val="35000"/>
+                          <a:lumOff val="65000"/>
+                        </a:schemeClr>
+                      </a:solidFill>
+                      <a:round/>
+                    </a:ln>
+                    <a:effectLst/>
+                  </c:spPr>
+                </c15:leaderLines>
+              </c:ext>
+            </c:extLst>
+          </c:dLbls>
+          <c:cat>
+            <c:strRef>
+              <c:f>Folha1!$A$2:$A$3</c:f>
+              <c:strCache>
+                <c:ptCount val="2"/>
+                <c:pt idx="0">
+                  <c:v>Current:</c:v>
+                </c:pt>
+                <c:pt idx="1">
+                  <c:v>Peak:</c:v>
+                </c:pt>
+              </c:strCache>
+            </c:strRef>
+          </c:cat>
+          <c:val>
+            <c:numRef>
+              <c:f>Folha1!$B$2:$B$3</c:f>
+              <c:numCache>
+                <c:formatCode>General</c:formatCode>
+                <c:ptCount val="2"/>
+                <c:pt idx="0">
+                  <c:v>3.9060999999999998E-2</c:v>
+                </c:pt>
+                <c:pt idx="1">
+                  <c:v>5.1584999999999999E-2</c:v>
+                </c:pt>
+              </c:numCache>
+            </c:numRef>
+          </c:val>
+          <c:extLst>
+            <c:ext xmlns:c16="http://schemas.microsoft.com/office/drawing/2014/chart" uri="{C3380CC4-5D6E-409C-BE32-E72D297353CC}">
+              <c16:uniqueId val="{00000000-A07E-48FF-9457-8E24CF316CE8}"/>
+            </c:ext>
+          </c:extLst>
+        </c:ser>
+        <c:ser>
+          <c:idx val="1"/>
+          <c:order val="1"/>
+          <c:tx>
+            <c:strRef>
+              <c:f>Folha1!$C$1</c:f>
+              <c:strCache>
+                <c:ptCount val="1"/>
+                <c:pt idx="0">
+                  <c:v>Astar (0,02541399)</c:v>
+                </c:pt>
+              </c:strCache>
+            </c:strRef>
+          </c:tx>
+          <c:spPr>
+            <a:solidFill>
+              <a:schemeClr val="accent2"/>
+            </a:solidFill>
+            <a:ln>
+              <a:noFill/>
+            </a:ln>
+            <a:effectLst/>
+          </c:spPr>
+          <c:invertIfNegative val="0"/>
+          <c:dLbls>
+            <c:spPr>
+              <a:noFill/>
+              <a:ln>
+                <a:noFill/>
+              </a:ln>
+              <a:effectLst/>
+            </c:spPr>
+            <c:txPr>
+              <a:bodyPr rot="0" spcFirstLastPara="1" vertOverflow="ellipsis" vert="horz" wrap="square" lIns="38100" tIns="19050" rIns="38100" bIns="19050" anchor="ctr" anchorCtr="1">
+                <a:spAutoFit/>
+              </a:bodyPr>
+              <a:lstStyle/>
+              <a:p>
+                <a:pPr>
+                  <a:defRPr sz="900" b="0" i="0" u="none" strike="noStrike" kern="1200" baseline="0">
+                    <a:solidFill>
+                      <a:schemeClr val="dk1">
+                        <a:lumMod val="75000"/>
+                        <a:lumOff val="25000"/>
+                      </a:schemeClr>
+                    </a:solidFill>
+                    <a:latin typeface="+mn-lt"/>
+                    <a:ea typeface="+mn-ea"/>
+                    <a:cs typeface="+mn-cs"/>
+                  </a:defRPr>
+                </a:pPr>
+                <a:endParaRPr lang="pt-PT"/>
+              </a:p>
+            </c:txPr>
+            <c:dLblPos val="outEnd"/>
+            <c:showLegendKey val="0"/>
+            <c:showVal val="1"/>
+            <c:showCatName val="0"/>
+            <c:showSerName val="0"/>
+            <c:showPercent val="0"/>
+            <c:showBubbleSize val="0"/>
+            <c:showLeaderLines val="0"/>
+            <c:extLst>
+              <c:ext xmlns:c15="http://schemas.microsoft.com/office/drawing/2012/chart" uri="{CE6537A1-D6FC-4f65-9D91-7224C49458BB}">
+                <c15:showLeaderLines val="1"/>
+                <c15:leaderLines>
+                  <c:spPr>
+                    <a:ln w="9525" cap="flat" cmpd="sng" algn="ctr">
+                      <a:solidFill>
+                        <a:schemeClr val="dk1">
+                          <a:lumMod val="35000"/>
+                          <a:lumOff val="65000"/>
+                        </a:schemeClr>
+                      </a:solidFill>
+                      <a:round/>
+                    </a:ln>
+                    <a:effectLst/>
+                  </c:spPr>
+                </c15:leaderLines>
+              </c:ext>
+            </c:extLst>
+          </c:dLbls>
+          <c:cat>
+            <c:strRef>
+              <c:f>Folha1!$A$2:$A$3</c:f>
+              <c:strCache>
+                <c:ptCount val="2"/>
+                <c:pt idx="0">
+                  <c:v>Current:</c:v>
+                </c:pt>
+                <c:pt idx="1">
+                  <c:v>Peak:</c:v>
+                </c:pt>
+              </c:strCache>
+            </c:strRef>
+          </c:cat>
+          <c:val>
+            <c:numRef>
+              <c:f>Folha1!$C$2:$C$3</c:f>
+              <c:numCache>
+                <c:formatCode>General</c:formatCode>
+                <c:ptCount val="2"/>
+                <c:pt idx="0">
+                  <c:v>8.6440000000000003E-2</c:v>
+                </c:pt>
+                <c:pt idx="1">
+                  <c:v>0.43191600000000002</c:v>
+                </c:pt>
+              </c:numCache>
+            </c:numRef>
+          </c:val>
+          <c:extLst>
+            <c:ext xmlns:c16="http://schemas.microsoft.com/office/drawing/2014/chart" uri="{C3380CC4-5D6E-409C-BE32-E72D297353CC}">
+              <c16:uniqueId val="{00000001-A07E-48FF-9457-8E24CF316CE8}"/>
+            </c:ext>
+          </c:extLst>
+        </c:ser>
+        <c:ser>
+          <c:idx val="2"/>
+          <c:order val="2"/>
+          <c:tx>
+            <c:strRef>
+              <c:f>Folha1!$D$1</c:f>
+              <c:strCache>
+                <c:ptCount val="1"/>
+                <c:pt idx="0">
+                  <c:v>Breath (0,23587966)</c:v>
+                </c:pt>
+              </c:strCache>
+            </c:strRef>
+          </c:tx>
+          <c:spPr>
+            <a:solidFill>
+              <a:schemeClr val="accent3"/>
+            </a:solidFill>
+            <a:ln>
+              <a:noFill/>
+            </a:ln>
+            <a:effectLst/>
+          </c:spPr>
+          <c:invertIfNegative val="0"/>
+          <c:dLbls>
+            <c:spPr>
+              <a:noFill/>
+              <a:ln>
+                <a:noFill/>
+              </a:ln>
+              <a:effectLst/>
+            </c:spPr>
+            <c:txPr>
+              <a:bodyPr rot="0" spcFirstLastPara="1" vertOverflow="ellipsis" vert="horz" wrap="square" lIns="38100" tIns="19050" rIns="38100" bIns="19050" anchor="ctr" anchorCtr="1">
+                <a:spAutoFit/>
+              </a:bodyPr>
+              <a:lstStyle/>
+              <a:p>
+                <a:pPr>
+                  <a:defRPr sz="900" b="0" i="0" u="none" strike="noStrike" kern="1200" baseline="0">
+                    <a:solidFill>
+                      <a:schemeClr val="dk1">
+                        <a:lumMod val="75000"/>
+                        <a:lumOff val="25000"/>
+                      </a:schemeClr>
+                    </a:solidFill>
+                    <a:latin typeface="+mn-lt"/>
+                    <a:ea typeface="+mn-ea"/>
+                    <a:cs typeface="+mn-cs"/>
+                  </a:defRPr>
+                </a:pPr>
+                <a:endParaRPr lang="pt-PT"/>
+              </a:p>
+            </c:txPr>
+            <c:dLblPos val="outEnd"/>
+            <c:showLegendKey val="0"/>
+            <c:showVal val="1"/>
+            <c:showCatName val="0"/>
+            <c:showSerName val="0"/>
+            <c:showPercent val="0"/>
+            <c:showBubbleSize val="0"/>
+            <c:showLeaderLines val="0"/>
+            <c:extLst>
+              <c:ext xmlns:c15="http://schemas.microsoft.com/office/drawing/2012/chart" uri="{CE6537A1-D6FC-4f65-9D91-7224C49458BB}">
+                <c15:showLeaderLines val="1"/>
+                <c15:leaderLines>
+                  <c:spPr>
+                    <a:ln w="9525" cap="flat" cmpd="sng" algn="ctr">
+                      <a:solidFill>
+                        <a:schemeClr val="dk1">
+                          <a:lumMod val="35000"/>
+                          <a:lumOff val="65000"/>
+                        </a:schemeClr>
+                      </a:solidFill>
+                      <a:round/>
+                    </a:ln>
+                    <a:effectLst/>
+                  </c:spPr>
+                </c15:leaderLines>
+              </c:ext>
+            </c:extLst>
+          </c:dLbls>
+          <c:cat>
+            <c:strRef>
+              <c:f>Folha1!$A$2:$A$3</c:f>
+              <c:strCache>
+                <c:ptCount val="2"/>
+                <c:pt idx="0">
+                  <c:v>Current:</c:v>
+                </c:pt>
+                <c:pt idx="1">
+                  <c:v>Peak:</c:v>
+                </c:pt>
+              </c:strCache>
+            </c:strRef>
+          </c:cat>
+          <c:val>
+            <c:numRef>
+              <c:f>Folha1!$D$2:$D$3</c:f>
+              <c:numCache>
+                <c:formatCode>General</c:formatCode>
+                <c:ptCount val="2"/>
+                <c:pt idx="0">
+                  <c:v>0.16588900000000001</c:v>
+                </c:pt>
+                <c:pt idx="1">
+                  <c:v>10.722669</c:v>
+                </c:pt>
+              </c:numCache>
+            </c:numRef>
+          </c:val>
+          <c:extLst>
+            <c:ext xmlns:c16="http://schemas.microsoft.com/office/drawing/2014/chart" uri="{C3380CC4-5D6E-409C-BE32-E72D297353CC}">
+              <c16:uniqueId val="{00000002-A07E-48FF-9457-8E24CF316CE8}"/>
+            </c:ext>
+          </c:extLst>
+        </c:ser>
+        <c:ser>
+          <c:idx val="3"/>
+          <c:order val="3"/>
+          <c:tx>
+            <c:strRef>
+              <c:f>Folha1!$E$1</c:f>
+              <c:strCache>
+                <c:ptCount val="1"/>
+                <c:pt idx="0">
+                  <c:v>Greedy (0,59984473)</c:v>
+                </c:pt>
+              </c:strCache>
+            </c:strRef>
+          </c:tx>
+          <c:spPr>
+            <a:solidFill>
+              <a:schemeClr val="accent4"/>
+            </a:solidFill>
+            <a:ln>
+              <a:noFill/>
+            </a:ln>
+            <a:effectLst/>
+          </c:spPr>
+          <c:invertIfNegative val="0"/>
+          <c:dLbls>
+            <c:spPr>
+              <a:noFill/>
+              <a:ln>
+                <a:noFill/>
+              </a:ln>
+              <a:effectLst/>
+            </c:spPr>
+            <c:txPr>
+              <a:bodyPr rot="0" spcFirstLastPara="1" vertOverflow="ellipsis" vert="horz" wrap="square" lIns="38100" tIns="19050" rIns="38100" bIns="19050" anchor="ctr" anchorCtr="1">
+                <a:spAutoFit/>
+              </a:bodyPr>
+              <a:lstStyle/>
+              <a:p>
+                <a:pPr>
+                  <a:defRPr sz="900" b="0" i="0" u="none" strike="noStrike" kern="1200" baseline="0">
+                    <a:solidFill>
+                      <a:schemeClr val="dk1">
+                        <a:lumMod val="75000"/>
+                        <a:lumOff val="25000"/>
+                      </a:schemeClr>
+                    </a:solidFill>
+                    <a:latin typeface="+mn-lt"/>
+                    <a:ea typeface="+mn-ea"/>
+                    <a:cs typeface="+mn-cs"/>
+                  </a:defRPr>
+                </a:pPr>
+                <a:endParaRPr lang="pt-PT"/>
+              </a:p>
+            </c:txPr>
+            <c:dLblPos val="outEnd"/>
+            <c:showLegendKey val="0"/>
+            <c:showVal val="1"/>
+            <c:showCatName val="0"/>
+            <c:showSerName val="0"/>
+            <c:showPercent val="0"/>
+            <c:showBubbleSize val="0"/>
+            <c:showLeaderLines val="0"/>
+            <c:extLst>
+              <c:ext xmlns:c15="http://schemas.microsoft.com/office/drawing/2012/chart" uri="{CE6537A1-D6FC-4f65-9D91-7224C49458BB}">
+                <c15:showLeaderLines val="1"/>
+                <c15:leaderLines>
+                  <c:spPr>
+                    <a:ln w="9525" cap="flat" cmpd="sng" algn="ctr">
+                      <a:solidFill>
+                        <a:schemeClr val="dk1">
+                          <a:lumMod val="35000"/>
+                          <a:lumOff val="65000"/>
+                        </a:schemeClr>
+                      </a:solidFill>
+                      <a:round/>
+                    </a:ln>
+                    <a:effectLst/>
+                  </c:spPr>
+                </c15:leaderLines>
+              </c:ext>
+            </c:extLst>
+          </c:dLbls>
+          <c:cat>
+            <c:strRef>
+              <c:f>Folha1!$A$2:$A$3</c:f>
+              <c:strCache>
+                <c:ptCount val="2"/>
+                <c:pt idx="0">
+                  <c:v>Current:</c:v>
+                </c:pt>
+                <c:pt idx="1">
+                  <c:v>Peak:</c:v>
+                </c:pt>
+              </c:strCache>
+            </c:strRef>
+          </c:cat>
+          <c:val>
+            <c:numRef>
+              <c:f>Folha1!$E$2:$E$3</c:f>
+              <c:numCache>
+                <c:formatCode>General</c:formatCode>
+                <c:ptCount val="2"/>
+                <c:pt idx="0">
+                  <c:v>0.16602900000000001</c:v>
+                </c:pt>
+                <c:pt idx="1">
+                  <c:v>2.4755090000000002</c:v>
+                </c:pt>
+              </c:numCache>
+            </c:numRef>
+          </c:val>
+          <c:extLst>
+            <c:ext xmlns:c16="http://schemas.microsoft.com/office/drawing/2014/chart" uri="{C3380CC4-5D6E-409C-BE32-E72D297353CC}">
+              <c16:uniqueId val="{00000003-A07E-48FF-9457-8E24CF316CE8}"/>
+            </c:ext>
+          </c:extLst>
+        </c:ser>
+        <c:dLbls>
+          <c:dLblPos val="outEnd"/>
+          <c:showLegendKey val="0"/>
+          <c:showVal val="1"/>
+          <c:showCatName val="0"/>
+          <c:showSerName val="0"/>
+          <c:showPercent val="0"/>
+          <c:showBubbleSize val="0"/>
+        </c:dLbls>
+        <c:gapWidth val="247"/>
+        <c:axId val="1705129695"/>
+        <c:axId val="1653412911"/>
+      </c:barChart>
+      <c:catAx>
+        <c:axId val="1705129695"/>
+        <c:scaling>
+          <c:orientation val="minMax"/>
+        </c:scaling>
+        <c:delete val="0"/>
+        <c:axPos val="l"/>
+        <c:majorGridlines>
+          <c:spPr>
+            <a:ln w="9525" cap="flat" cmpd="sng" algn="ctr">
+              <a:solidFill>
+                <a:schemeClr val="dk1">
+                  <a:lumMod val="15000"/>
+                  <a:lumOff val="85000"/>
+                </a:schemeClr>
+              </a:solidFill>
+              <a:round/>
+            </a:ln>
+            <a:effectLst/>
+          </c:spPr>
+        </c:majorGridlines>
+        <c:numFmt formatCode="General" sourceLinked="1"/>
+        <c:majorTickMark val="out"/>
+        <c:minorTickMark val="none"/>
+        <c:tickLblPos val="nextTo"/>
+        <c:spPr>
+          <a:noFill/>
+          <a:ln w="9525" cap="flat" cmpd="sng" algn="ctr">
+            <a:solidFill>
+              <a:schemeClr val="dk1">
+                <a:lumMod val="15000"/>
+                <a:lumOff val="85000"/>
+              </a:schemeClr>
+            </a:solidFill>
+            <a:round/>
+          </a:ln>
+          <a:effectLst/>
+        </c:spPr>
+        <c:txPr>
+          <a:bodyPr rot="-60000000" spcFirstLastPara="1" vertOverflow="ellipsis" vert="horz" wrap="square" anchor="ctr" anchorCtr="1"/>
+          <a:lstStyle/>
+          <a:p>
+            <a:pPr>
+              <a:defRPr sz="900" b="0" i="0" u="none" strike="noStrike" kern="1200" cap="none" spc="0" normalizeH="0" baseline="0">
+                <a:solidFill>
+                  <a:schemeClr val="dk1">
+                    <a:lumMod val="65000"/>
+                    <a:lumOff val="35000"/>
+                  </a:schemeClr>
+                </a:solidFill>
+                <a:latin typeface="+mn-lt"/>
+                <a:ea typeface="+mn-ea"/>
+                <a:cs typeface="+mn-cs"/>
+              </a:defRPr>
+            </a:pPr>
+            <a:endParaRPr lang="pt-PT"/>
+          </a:p>
+        </c:txPr>
+        <c:crossAx val="1653412911"/>
+        <c:crosses val="autoZero"/>
+        <c:auto val="1"/>
+        <c:lblAlgn val="ctr"/>
+        <c:lblOffset val="100"/>
+        <c:noMultiLvlLbl val="0"/>
+      </c:catAx>
+      <c:valAx>
+        <c:axId val="1653412911"/>
+        <c:scaling>
+          <c:orientation val="minMax"/>
+        </c:scaling>
+        <c:delete val="0"/>
+        <c:axPos val="b"/>
+        <c:majorGridlines>
+          <c:spPr>
+            <a:ln w="9525" cap="flat" cmpd="sng" algn="ctr">
+              <a:solidFill>
+                <a:schemeClr val="dk1">
+                  <a:lumMod val="15000"/>
+                  <a:lumOff val="85000"/>
+                </a:schemeClr>
+              </a:solidFill>
+              <a:round/>
+            </a:ln>
+            <a:effectLst/>
+          </c:spPr>
+        </c:majorGridlines>
+        <c:numFmt formatCode="General" sourceLinked="1"/>
+        <c:majorTickMark val="none"/>
+        <c:minorTickMark val="none"/>
+        <c:tickLblPos val="nextTo"/>
+        <c:spPr>
+          <a:noFill/>
+          <a:ln>
+            <a:noFill/>
+          </a:ln>
+          <a:effectLst/>
+        </c:spPr>
+        <c:txPr>
+          <a:bodyPr rot="-60000000" spcFirstLastPara="1" vertOverflow="ellipsis" vert="horz" wrap="square" anchor="ctr" anchorCtr="1"/>
+          <a:lstStyle/>
+          <a:p>
+            <a:pPr>
+              <a:defRPr sz="900" b="0" i="0" u="none" strike="noStrike" kern="1200" baseline="0">
+                <a:solidFill>
+                  <a:schemeClr val="dk1">
+                    <a:lumMod val="65000"/>
+                    <a:lumOff val="35000"/>
+                  </a:schemeClr>
+                </a:solidFill>
+                <a:latin typeface="+mn-lt"/>
+                <a:ea typeface="+mn-ea"/>
+                <a:cs typeface="+mn-cs"/>
+              </a:defRPr>
+            </a:pPr>
+            <a:endParaRPr lang="pt-PT"/>
+          </a:p>
+        </c:txPr>
+        <c:crossAx val="1705129695"/>
+        <c:crosses val="autoZero"/>
+        <c:crossBetween val="between"/>
+      </c:valAx>
+      <c:spPr>
+        <a:pattFill prst="ltDnDiag">
+          <a:fgClr>
+            <a:schemeClr val="dk1">
+              <a:lumMod val="15000"/>
+              <a:lumOff val="85000"/>
+            </a:schemeClr>
+          </a:fgClr>
+          <a:bgClr>
+            <a:schemeClr val="lt1"/>
+          </a:bgClr>
+        </a:pattFill>
+        <a:ln>
+          <a:noFill/>
+        </a:ln>
+        <a:effectLst/>
+      </c:spPr>
+    </c:plotArea>
+    <c:legend>
+      <c:legendPos val="b"/>
+      <c:layout>
+        <c:manualLayout>
+          <c:xMode val="edge"/>
+          <c:yMode val="edge"/>
+          <c:x val="0.10085877754489322"/>
+          <c:y val="0.92317819246953126"/>
+          <c:w val="0.83918918408580201"/>
+          <c:h val="6.8681799390460818E-2"/>
+        </c:manualLayout>
+      </c:layout>
+      <c:overlay val="0"/>
+      <c:spPr>
+        <a:noFill/>
+        <a:ln>
+          <a:noFill/>
+        </a:ln>
+        <a:effectLst/>
+      </c:spPr>
+      <c:txPr>
+        <a:bodyPr rot="0" spcFirstLastPara="1" vertOverflow="ellipsis" vert="horz" wrap="square" anchor="ctr" anchorCtr="1"/>
+        <a:lstStyle/>
+        <a:p>
+          <a:pPr>
+            <a:defRPr sz="900" b="0" i="0" u="none" strike="noStrike" kern="1200" baseline="0">
+              <a:solidFill>
+                <a:schemeClr val="dk1">
+                  <a:lumMod val="65000"/>
+                  <a:lumOff val="35000"/>
+                </a:schemeClr>
+              </a:solidFill>
+              <a:latin typeface="+mn-lt"/>
+              <a:ea typeface="+mn-ea"/>
+              <a:cs typeface="+mn-cs"/>
+            </a:defRPr>
+          </a:pPr>
+          <a:endParaRPr lang="pt-PT"/>
+        </a:p>
+      </c:txPr>
+    </c:legend>
+    <c:plotVisOnly val="1"/>
+    <c:dispBlanksAs val="gap"/>
+    <c:showDLblsOverMax val="0"/>
+  </c:chart>
+  <c:spPr>
+    <a:solidFill>
+      <a:schemeClr val="lt1"/>
+    </a:solidFill>
+    <a:ln w="9525" cap="flat" cmpd="sng" algn="ctr">
+      <a:solidFill>
+        <a:schemeClr val="dk1">
+          <a:lumMod val="15000"/>
+          <a:lumOff val="85000"/>
+        </a:schemeClr>
+      </a:solidFill>
+      <a:round/>
+    </a:ln>
+    <a:effectLst/>
+  </c:spPr>
+  <c:txPr>
+    <a:bodyPr/>
+    <a:lstStyle/>
+    <a:p>
+      <a:pPr>
+        <a:defRPr/>
+      </a:pPr>
+      <a:endParaRPr lang="pt-PT"/>
+    </a:p>
+  </c:txPr>
+  <c:externalData r:id="rId3">
+    <c:autoUpdate val="0"/>
+  </c:externalData>
+</c:chartSpace>
+</file>
+
+<file path=word/charts/chart3.xml><?xml version="1.0" encoding="utf-8"?>
+<c:chartSpace xmlns:c="http://schemas.openxmlformats.org/drawingml/2006/chart" xmlns:a="http://schemas.openxmlformats.org/drawingml/2006/main" xmlns:r="http://schemas.openxmlformats.org/officeDocument/2006/relationships" xmlns:c16r2="http://schemas.microsoft.com/office/drawing/2015/06/chart">
+  <c:date1904 val="0"/>
+  <c:lang val="pt-PT"/>
+  <c:roundedCorners val="0"/>
+  <mc:AlternateContent xmlns:mc="http://schemas.openxmlformats.org/markup-compatibility/2006">
+    <mc:Choice xmlns:c14="http://schemas.microsoft.com/office/drawing/2007/8/2/chart" Requires="c14">
+      <c14:style val="102"/>
+    </mc:Choice>
+    <mc:Fallback>
+      <c:style val="2"/>
+    </mc:Fallback>
+  </mc:AlternateContent>
+  <c:chart>
+    <c:title>
+      <c:tx>
+        <c:rich>
+          <a:bodyPr rot="0" spcFirstLastPara="1" vertOverflow="ellipsis" vert="horz" wrap="square" anchor="ctr" anchorCtr="1"/>
+          <a:lstStyle/>
+          <a:p>
+            <a:pPr>
+              <a:defRPr sz="1600" b="1" i="0" u="none" strike="noStrike" kern="1200" cap="none" spc="0" normalizeH="0" baseline="0">
+                <a:solidFill>
+                  <a:schemeClr val="dk1">
+                    <a:lumMod val="50000"/>
+                    <a:lumOff val="50000"/>
+                  </a:schemeClr>
+                </a:solidFill>
+                <a:latin typeface="+mj-lt"/>
+                <a:ea typeface="+mj-ea"/>
+                <a:cs typeface="+mj-cs"/>
+              </a:defRPr>
+            </a:pPr>
+            <a:r>
+              <a:rPr lang="pt-PT"/>
+              <a:t>Teste Gerado</a:t>
+            </a:r>
+          </a:p>
+        </c:rich>
+      </c:tx>
+      <c:layout>
+        <c:manualLayout>
+          <c:xMode val="edge"/>
+          <c:yMode val="edge"/>
+          <c:x val="0.39074772535237146"/>
+          <c:y val="2.6666531024707184E-2"/>
+        </c:manualLayout>
+      </c:layout>
+      <c:overlay val="0"/>
+      <c:spPr>
+        <a:noFill/>
+        <a:ln>
+          <a:noFill/>
+        </a:ln>
+        <a:effectLst/>
+      </c:spPr>
+      <c:txPr>
+        <a:bodyPr rot="0" spcFirstLastPara="1" vertOverflow="ellipsis" vert="horz" wrap="square" anchor="ctr" anchorCtr="1"/>
+        <a:lstStyle/>
+        <a:p>
+          <a:pPr>
+            <a:defRPr sz="1600" b="1" i="0" u="none" strike="noStrike" kern="1200" cap="none" spc="0" normalizeH="0" baseline="0">
+              <a:solidFill>
+                <a:schemeClr val="dk1">
+                  <a:lumMod val="50000"/>
+                  <a:lumOff val="50000"/>
+                </a:schemeClr>
+              </a:solidFill>
+              <a:latin typeface="+mj-lt"/>
+              <a:ea typeface="+mj-ea"/>
+              <a:cs typeface="+mj-cs"/>
+            </a:defRPr>
+          </a:pPr>
+          <a:endParaRPr lang="pt-PT"/>
+        </a:p>
+      </c:txPr>
+    </c:title>
+    <c:autoTitleDeleted val="0"/>
+    <c:plotArea>
+      <c:layout/>
+      <c:barChart>
+        <c:barDir val="col"/>
+        <c:grouping val="clustered"/>
+        <c:varyColors val="0"/>
+        <c:ser>
+          <c:idx val="0"/>
+          <c:order val="0"/>
+          <c:tx>
+            <c:strRef>
+              <c:f>Folha1!$A$28</c:f>
+              <c:strCache>
+                <c:ptCount val="1"/>
+                <c:pt idx="0">
+                  <c:v>Expandidos</c:v>
+                </c:pt>
+              </c:strCache>
+            </c:strRef>
+          </c:tx>
+          <c:spPr>
+            <a:solidFill>
+              <a:schemeClr val="accent1"/>
+            </a:solidFill>
+            <a:ln>
+              <a:noFill/>
+            </a:ln>
+            <a:effectLst/>
+          </c:spPr>
+          <c:invertIfNegative val="0"/>
+          <c:dLbls>
+            <c:spPr>
+              <a:noFill/>
+              <a:ln>
+                <a:noFill/>
+              </a:ln>
+              <a:effectLst/>
+            </c:spPr>
+            <c:txPr>
+              <a:bodyPr rot="0" spcFirstLastPara="1" vertOverflow="ellipsis" vert="horz" wrap="square" lIns="38100" tIns="19050" rIns="38100" bIns="19050" anchor="ctr" anchorCtr="1">
+                <a:spAutoFit/>
+              </a:bodyPr>
+              <a:lstStyle/>
+              <a:p>
+                <a:pPr>
+                  <a:defRPr sz="900" b="0" i="0" u="none" strike="noStrike" kern="1200" baseline="0">
+                    <a:solidFill>
+                      <a:schemeClr val="dk1">
+                        <a:lumMod val="75000"/>
+                        <a:lumOff val="25000"/>
+                      </a:schemeClr>
+                    </a:solidFill>
+                    <a:latin typeface="+mn-lt"/>
+                    <a:ea typeface="+mn-ea"/>
+                    <a:cs typeface="+mn-cs"/>
+                  </a:defRPr>
+                </a:pPr>
+                <a:endParaRPr lang="pt-PT"/>
+              </a:p>
+            </c:txPr>
+            <c:dLblPos val="outEnd"/>
+            <c:showLegendKey val="0"/>
+            <c:showVal val="1"/>
+            <c:showCatName val="0"/>
+            <c:showSerName val="0"/>
+            <c:showPercent val="0"/>
+            <c:showBubbleSize val="0"/>
+            <c:showLeaderLines val="0"/>
+            <c:extLst>
+              <c:ext xmlns:c15="http://schemas.microsoft.com/office/drawing/2012/chart" uri="{CE6537A1-D6FC-4f65-9D91-7224C49458BB}">
+                <c15:showLeaderLines val="1"/>
+                <c15:leaderLines>
+                  <c:spPr>
+                    <a:ln w="9525" cap="flat" cmpd="sng" algn="ctr">
+                      <a:solidFill>
+                        <a:schemeClr val="dk1">
+                          <a:lumMod val="35000"/>
+                          <a:lumOff val="65000"/>
+                        </a:schemeClr>
+                      </a:solidFill>
+                      <a:round/>
+                    </a:ln>
+                    <a:effectLst/>
+                  </c:spPr>
+                </c15:leaderLines>
+              </c:ext>
+            </c:extLst>
+          </c:dLbls>
+          <c:cat>
+            <c:strRef>
+              <c:f>Folha1!$B$27:$D$27</c:f>
+              <c:strCache>
+                <c:ptCount val="3"/>
+                <c:pt idx="0">
+                  <c:v>Astar (25,220628738)</c:v>
+                </c:pt>
+                <c:pt idx="1">
+                  <c:v>Breath (6,945842266)</c:v>
+                </c:pt>
+                <c:pt idx="2">
+                  <c:v>Iterative (0,6153569)</c:v>
+                </c:pt>
+              </c:strCache>
+            </c:strRef>
+          </c:cat>
+          <c:val>
+            <c:numRef>
+              <c:f>Folha1!$B$28:$D$28</c:f>
+              <c:numCache>
+                <c:formatCode>General</c:formatCode>
+                <c:ptCount val="3"/>
+                <c:pt idx="0">
+                  <c:v>990</c:v>
+                </c:pt>
+                <c:pt idx="1">
+                  <c:v>15692</c:v>
+                </c:pt>
+                <c:pt idx="2">
+                  <c:v>1811</c:v>
+                </c:pt>
+              </c:numCache>
+            </c:numRef>
+          </c:val>
+          <c:extLst>
+            <c:ext xmlns:c16="http://schemas.microsoft.com/office/drawing/2014/chart" uri="{C3380CC4-5D6E-409C-BE32-E72D297353CC}">
+              <c16:uniqueId val="{00000000-37BC-4251-9CE4-38FF331D4F8D}"/>
+            </c:ext>
+          </c:extLst>
+        </c:ser>
+        <c:ser>
+          <c:idx val="1"/>
+          <c:order val="1"/>
+          <c:tx>
+            <c:strRef>
+              <c:f>Folha1!$A$29</c:f>
+              <c:strCache>
+                <c:ptCount val="1"/>
+                <c:pt idx="0">
+                  <c:v>Testados</c:v>
+                </c:pt>
+              </c:strCache>
+            </c:strRef>
+          </c:tx>
+          <c:spPr>
+            <a:solidFill>
+              <a:schemeClr val="accent2"/>
+            </a:solidFill>
+            <a:ln>
+              <a:noFill/>
+            </a:ln>
+            <a:effectLst/>
+          </c:spPr>
+          <c:invertIfNegative val="0"/>
+          <c:dLbls>
+            <c:spPr>
+              <a:noFill/>
+              <a:ln>
+                <a:noFill/>
+              </a:ln>
+              <a:effectLst/>
+            </c:spPr>
+            <c:txPr>
+              <a:bodyPr rot="0" spcFirstLastPara="1" vertOverflow="ellipsis" vert="horz" wrap="square" lIns="38100" tIns="19050" rIns="38100" bIns="19050" anchor="ctr" anchorCtr="1">
+                <a:spAutoFit/>
+              </a:bodyPr>
+              <a:lstStyle/>
+              <a:p>
+                <a:pPr>
+                  <a:defRPr sz="900" b="0" i="0" u="none" strike="noStrike" kern="1200" baseline="0">
+                    <a:solidFill>
+                      <a:schemeClr val="dk1">
+                        <a:lumMod val="75000"/>
+                        <a:lumOff val="25000"/>
+                      </a:schemeClr>
+                    </a:solidFill>
+                    <a:latin typeface="+mn-lt"/>
+                    <a:ea typeface="+mn-ea"/>
+                    <a:cs typeface="+mn-cs"/>
+                  </a:defRPr>
+                </a:pPr>
+                <a:endParaRPr lang="pt-PT"/>
+              </a:p>
+            </c:txPr>
+            <c:dLblPos val="outEnd"/>
+            <c:showLegendKey val="0"/>
+            <c:showVal val="1"/>
+            <c:showCatName val="0"/>
+            <c:showSerName val="0"/>
+            <c:showPercent val="0"/>
+            <c:showBubbleSize val="0"/>
+            <c:showLeaderLines val="0"/>
+            <c:extLst>
+              <c:ext xmlns:c15="http://schemas.microsoft.com/office/drawing/2012/chart" uri="{CE6537A1-D6FC-4f65-9D91-7224C49458BB}">
+                <c15:showLeaderLines val="1"/>
+                <c15:leaderLines>
+                  <c:spPr>
+                    <a:ln w="9525" cap="flat" cmpd="sng" algn="ctr">
+                      <a:solidFill>
+                        <a:schemeClr val="dk1">
+                          <a:lumMod val="35000"/>
+                          <a:lumOff val="65000"/>
+                        </a:schemeClr>
+                      </a:solidFill>
+                      <a:round/>
+                    </a:ln>
+                    <a:effectLst/>
+                  </c:spPr>
+                </c15:leaderLines>
+              </c:ext>
+            </c:extLst>
+          </c:dLbls>
+          <c:cat>
+            <c:strRef>
+              <c:f>Folha1!$B$27:$D$27</c:f>
+              <c:strCache>
+                <c:ptCount val="3"/>
+                <c:pt idx="0">
+                  <c:v>Astar (25,220628738)</c:v>
+                </c:pt>
+                <c:pt idx="1">
+                  <c:v>Breath (6,945842266)</c:v>
+                </c:pt>
+                <c:pt idx="2">
+                  <c:v>Iterative (0,6153569)</c:v>
+                </c:pt>
+              </c:strCache>
+            </c:strRef>
+          </c:cat>
+          <c:val>
+            <c:numRef>
+              <c:f>Folha1!$B$29:$D$29</c:f>
+              <c:numCache>
+                <c:formatCode>General</c:formatCode>
+                <c:ptCount val="3"/>
+                <c:pt idx="0">
+                  <c:v>991</c:v>
+                </c:pt>
+                <c:pt idx="1">
+                  <c:v>15693</c:v>
+                </c:pt>
+                <c:pt idx="2">
+                  <c:v>17504</c:v>
+                </c:pt>
+              </c:numCache>
+            </c:numRef>
+          </c:val>
+          <c:extLst>
+            <c:ext xmlns:c16="http://schemas.microsoft.com/office/drawing/2014/chart" uri="{C3380CC4-5D6E-409C-BE32-E72D297353CC}">
+              <c16:uniqueId val="{00000001-37BC-4251-9CE4-38FF331D4F8D}"/>
+            </c:ext>
+          </c:extLst>
+        </c:ser>
+        <c:ser>
+          <c:idx val="2"/>
+          <c:order val="2"/>
+          <c:tx>
+            <c:strRef>
+              <c:f>Folha1!$A$30</c:f>
+              <c:strCache>
+                <c:ptCount val="1"/>
+                <c:pt idx="0">
+                  <c:v>Gerados</c:v>
+                </c:pt>
+              </c:strCache>
+            </c:strRef>
+          </c:tx>
+          <c:spPr>
+            <a:solidFill>
+              <a:schemeClr val="accent3"/>
+            </a:solidFill>
+            <a:ln>
+              <a:noFill/>
+            </a:ln>
+            <a:effectLst/>
+          </c:spPr>
+          <c:invertIfNegative val="0"/>
+          <c:dLbls>
+            <c:spPr>
+              <a:noFill/>
+              <a:ln>
+                <a:noFill/>
+              </a:ln>
+              <a:effectLst/>
+            </c:spPr>
+            <c:txPr>
+              <a:bodyPr rot="0" spcFirstLastPara="1" vertOverflow="ellipsis" vert="horz" wrap="square" lIns="38100" tIns="19050" rIns="38100" bIns="19050" anchor="ctr" anchorCtr="1">
+                <a:spAutoFit/>
+              </a:bodyPr>
+              <a:lstStyle/>
+              <a:p>
+                <a:pPr>
+                  <a:defRPr sz="900" b="0" i="0" u="none" strike="noStrike" kern="1200" baseline="0">
+                    <a:solidFill>
+                      <a:schemeClr val="dk1">
+                        <a:lumMod val="75000"/>
+                        <a:lumOff val="25000"/>
+                      </a:schemeClr>
+                    </a:solidFill>
+                    <a:latin typeface="+mn-lt"/>
+                    <a:ea typeface="+mn-ea"/>
+                    <a:cs typeface="+mn-cs"/>
+                  </a:defRPr>
+                </a:pPr>
+                <a:endParaRPr lang="pt-PT"/>
+              </a:p>
+            </c:txPr>
+            <c:dLblPos val="outEnd"/>
+            <c:showLegendKey val="0"/>
+            <c:showVal val="1"/>
+            <c:showCatName val="0"/>
+            <c:showSerName val="0"/>
+            <c:showPercent val="0"/>
+            <c:showBubbleSize val="0"/>
+            <c:showLeaderLines val="0"/>
+            <c:extLst>
+              <c:ext xmlns:c15="http://schemas.microsoft.com/office/drawing/2012/chart" uri="{CE6537A1-D6FC-4f65-9D91-7224C49458BB}">
+                <c15:showLeaderLines val="1"/>
+                <c15:leaderLines>
+                  <c:spPr>
+                    <a:ln w="9525" cap="flat" cmpd="sng" algn="ctr">
+                      <a:solidFill>
+                        <a:schemeClr val="dk1">
+                          <a:lumMod val="35000"/>
+                          <a:lumOff val="65000"/>
+                        </a:schemeClr>
+                      </a:solidFill>
+                      <a:round/>
+                    </a:ln>
+                    <a:effectLst/>
+                  </c:spPr>
+                </c15:leaderLines>
+              </c:ext>
+            </c:extLst>
+          </c:dLbls>
+          <c:cat>
+            <c:strRef>
+              <c:f>Folha1!$B$27:$D$27</c:f>
+              <c:strCache>
+                <c:ptCount val="3"/>
+                <c:pt idx="0">
+                  <c:v>Astar (25,220628738)</c:v>
+                </c:pt>
+                <c:pt idx="1">
+                  <c:v>Breath (6,945842266)</c:v>
+                </c:pt>
+                <c:pt idx="2">
+                  <c:v>Iterative (0,6153569)</c:v>
+                </c:pt>
+              </c:strCache>
+            </c:strRef>
+          </c:cat>
+          <c:val>
+            <c:numRef>
+              <c:f>Folha1!$B$30:$D$30</c:f>
+              <c:numCache>
+                <c:formatCode>General</c:formatCode>
+                <c:ptCount val="3"/>
+                <c:pt idx="0">
+                  <c:v>9366</c:v>
+                </c:pt>
+                <c:pt idx="1">
+                  <c:v>152254</c:v>
+                </c:pt>
+                <c:pt idx="2">
+                  <c:v>17523</c:v>
+                </c:pt>
+              </c:numCache>
+            </c:numRef>
+          </c:val>
+          <c:extLst>
+            <c:ext xmlns:c16="http://schemas.microsoft.com/office/drawing/2014/chart" uri="{C3380CC4-5D6E-409C-BE32-E72D297353CC}">
+              <c16:uniqueId val="{00000002-37BC-4251-9CE4-38FF331D4F8D}"/>
+            </c:ext>
+          </c:extLst>
+        </c:ser>
+        <c:dLbls>
+          <c:dLblPos val="outEnd"/>
+          <c:showLegendKey val="0"/>
+          <c:showVal val="1"/>
+          <c:showCatName val="0"/>
+          <c:showSerName val="0"/>
+          <c:showPercent val="0"/>
+          <c:showBubbleSize val="0"/>
+        </c:dLbls>
+        <c:gapWidth val="267"/>
+        <c:overlap val="-43"/>
+        <c:axId val="1844704367"/>
+        <c:axId val="1653407087"/>
+      </c:barChart>
+      <c:catAx>
+        <c:axId val="1844704367"/>
+        <c:scaling>
+          <c:orientation val="minMax"/>
+        </c:scaling>
+        <c:delete val="0"/>
+        <c:axPos val="b"/>
+        <c:majorGridlines>
+          <c:spPr>
+            <a:ln w="9525" cap="flat" cmpd="sng" algn="ctr">
+              <a:solidFill>
+                <a:schemeClr val="dk1">
+                  <a:lumMod val="15000"/>
+                  <a:lumOff val="85000"/>
+                </a:schemeClr>
+              </a:solidFill>
+              <a:round/>
+            </a:ln>
+            <a:effectLst/>
+          </c:spPr>
+        </c:majorGridlines>
+        <c:numFmt formatCode="General" sourceLinked="1"/>
+        <c:majorTickMark val="none"/>
+        <c:minorTickMark val="none"/>
+        <c:tickLblPos val="nextTo"/>
+        <c:spPr>
+          <a:noFill/>
+          <a:ln w="9525" cap="flat" cmpd="sng" algn="ctr">
+            <a:solidFill>
+              <a:schemeClr val="dk1">
+                <a:lumMod val="15000"/>
+                <a:lumOff val="85000"/>
+              </a:schemeClr>
+            </a:solidFill>
+            <a:round/>
+          </a:ln>
+          <a:effectLst/>
+        </c:spPr>
+        <c:txPr>
+          <a:bodyPr rot="-60000000" spcFirstLastPara="1" vertOverflow="ellipsis" vert="horz" wrap="square" anchor="ctr" anchorCtr="1"/>
+          <a:lstStyle/>
+          <a:p>
+            <a:pPr>
+              <a:defRPr sz="900" b="0" i="0" u="none" strike="noStrike" kern="1200" cap="none" spc="0" normalizeH="0" baseline="0">
+                <a:solidFill>
+                  <a:schemeClr val="dk1">
+                    <a:lumMod val="65000"/>
+                    <a:lumOff val="35000"/>
+                  </a:schemeClr>
+                </a:solidFill>
+                <a:latin typeface="+mn-lt"/>
+                <a:ea typeface="+mn-ea"/>
+                <a:cs typeface="+mn-cs"/>
+              </a:defRPr>
+            </a:pPr>
+            <a:endParaRPr lang="pt-PT"/>
+          </a:p>
+        </c:txPr>
+        <c:crossAx val="1653407087"/>
+        <c:crosses val="autoZero"/>
+        <c:auto val="1"/>
+        <c:lblAlgn val="ctr"/>
+        <c:lblOffset val="100"/>
+        <c:noMultiLvlLbl val="0"/>
+      </c:catAx>
+      <c:valAx>
+        <c:axId val="1653407087"/>
+        <c:scaling>
+          <c:orientation val="minMax"/>
+        </c:scaling>
+        <c:delete val="0"/>
+        <c:axPos val="l"/>
+        <c:majorGridlines>
+          <c:spPr>
+            <a:ln w="9525" cap="flat" cmpd="sng" algn="ctr">
+              <a:solidFill>
+                <a:schemeClr val="dk1">
+                  <a:lumMod val="15000"/>
+                  <a:lumOff val="85000"/>
+                </a:schemeClr>
+              </a:solidFill>
+              <a:round/>
+            </a:ln>
+            <a:effectLst/>
+          </c:spPr>
+        </c:majorGridlines>
+        <c:numFmt formatCode="General" sourceLinked="1"/>
+        <c:majorTickMark val="none"/>
+        <c:minorTickMark val="none"/>
+        <c:tickLblPos val="nextTo"/>
+        <c:spPr>
+          <a:noFill/>
+          <a:ln>
+            <a:noFill/>
+          </a:ln>
+          <a:effectLst/>
+        </c:spPr>
+        <c:txPr>
+          <a:bodyPr rot="-60000000" spcFirstLastPara="1" vertOverflow="ellipsis" vert="horz" wrap="square" anchor="ctr" anchorCtr="1"/>
+          <a:lstStyle/>
+          <a:p>
+            <a:pPr>
+              <a:defRPr sz="900" b="0" i="0" u="none" strike="noStrike" kern="1200" baseline="0">
+                <a:solidFill>
+                  <a:schemeClr val="dk1">
+                    <a:lumMod val="65000"/>
+                    <a:lumOff val="35000"/>
+                  </a:schemeClr>
+                </a:solidFill>
+                <a:latin typeface="+mn-lt"/>
+                <a:ea typeface="+mn-ea"/>
+                <a:cs typeface="+mn-cs"/>
+              </a:defRPr>
+            </a:pPr>
+            <a:endParaRPr lang="pt-PT"/>
+          </a:p>
+        </c:txPr>
+        <c:crossAx val="1844704367"/>
+        <c:crosses val="autoZero"/>
+        <c:crossBetween val="between"/>
+      </c:valAx>
+      <c:spPr>
+        <a:pattFill prst="ltDnDiag">
+          <a:fgClr>
+            <a:schemeClr val="dk1">
+              <a:lumMod val="15000"/>
+              <a:lumOff val="85000"/>
+            </a:schemeClr>
+          </a:fgClr>
+          <a:bgClr>
+            <a:schemeClr val="lt1"/>
+          </a:bgClr>
+        </a:pattFill>
+        <a:ln>
+          <a:noFill/>
+        </a:ln>
+        <a:effectLst/>
+      </c:spPr>
+    </c:plotArea>
+    <c:legend>
+      <c:legendPos val="b"/>
+      <c:overlay val="0"/>
+      <c:spPr>
+        <a:noFill/>
+        <a:ln>
+          <a:noFill/>
+        </a:ln>
+        <a:effectLst/>
+      </c:spPr>
+      <c:txPr>
+        <a:bodyPr rot="0" spcFirstLastPara="1" vertOverflow="ellipsis" vert="horz" wrap="square" anchor="ctr" anchorCtr="1"/>
+        <a:lstStyle/>
+        <a:p>
+          <a:pPr>
+            <a:defRPr sz="900" b="0" i="0" u="none" strike="noStrike" kern="1200" baseline="0">
+              <a:solidFill>
+                <a:schemeClr val="dk1">
+                  <a:lumMod val="65000"/>
+                  <a:lumOff val="35000"/>
+                </a:schemeClr>
+              </a:solidFill>
+              <a:latin typeface="+mn-lt"/>
+              <a:ea typeface="+mn-ea"/>
+              <a:cs typeface="+mn-cs"/>
+            </a:defRPr>
+          </a:pPr>
+          <a:endParaRPr lang="pt-PT"/>
+        </a:p>
+      </c:txPr>
+    </c:legend>
+    <c:plotVisOnly val="1"/>
+    <c:dispBlanksAs val="gap"/>
+    <c:showDLblsOverMax val="0"/>
+  </c:chart>
+  <c:spPr>
+    <a:solidFill>
+      <a:schemeClr val="lt1"/>
+    </a:solidFill>
+    <a:ln w="9525" cap="flat" cmpd="sng" algn="ctr">
+      <a:solidFill>
+        <a:schemeClr val="dk1">
+          <a:lumMod val="15000"/>
+          <a:lumOff val="85000"/>
+        </a:schemeClr>
+      </a:solidFill>
+      <a:round/>
+    </a:ln>
+    <a:effectLst/>
+  </c:spPr>
+  <c:txPr>
+    <a:bodyPr/>
+    <a:lstStyle/>
+    <a:p>
+      <a:pPr>
+        <a:defRPr/>
+      </a:pPr>
+      <a:endParaRPr lang="pt-PT"/>
+    </a:p>
+  </c:txPr>
+  <c:externalData r:id="rId3">
+    <c:autoUpdate val="0"/>
+  </c:externalData>
+</c:chartSpace>
+</file>
+
+<file path=word/charts/colors1.xml><?xml version="1.0" encoding="utf-8"?>
+<cs:colorStyle xmlns:cs="http://schemas.microsoft.com/office/drawing/2012/chartStyle" xmlns:a="http://schemas.openxmlformats.org/drawingml/2006/main" meth="cycle" id="10">
+  <a:schemeClr val="accent1"/>
+  <a:schemeClr val="accent2"/>
+  <a:schemeClr val="accent3"/>
+  <a:schemeClr val="accent4"/>
+  <a:schemeClr val="accent5"/>
+  <a:schemeClr val="accent6"/>
+  <cs:variation/>
+  <cs:variation>
+    <a:lumMod val="60000"/>
+  </cs:variation>
+  <cs:variation>
+    <a:lumMod val="80000"/>
+    <a:lumOff val="20000"/>
+  </cs:variation>
+  <cs:variation>
+    <a:lumMod val="80000"/>
+  </cs:variation>
+  <cs:variation>
+    <a:lumMod val="60000"/>
+    <a:lumOff val="40000"/>
+  </cs:variation>
+  <cs:variation>
+    <a:lumMod val="50000"/>
+  </cs:variation>
+  <cs:variation>
+    <a:lumMod val="70000"/>
+    <a:lumOff val="30000"/>
+  </cs:variation>
+  <cs:variation>
+    <a:lumMod val="70000"/>
+  </cs:variation>
+  <cs:variation>
+    <a:lumMod val="50000"/>
+    <a:lumOff val="50000"/>
+  </cs:variation>
+</cs:colorStyle>
+</file>
+
+<file path=word/charts/colors2.xml><?xml version="1.0" encoding="utf-8"?>
+<cs:colorStyle xmlns:cs="http://schemas.microsoft.com/office/drawing/2012/chartStyle" xmlns:a="http://schemas.openxmlformats.org/drawingml/2006/main" meth="cycle" id="10">
+  <a:schemeClr val="accent1"/>
+  <a:schemeClr val="accent2"/>
+  <a:schemeClr val="accent3"/>
+  <a:schemeClr val="accent4"/>
+  <a:schemeClr val="accent5"/>
+  <a:schemeClr val="accent6"/>
+  <cs:variation/>
+  <cs:variation>
+    <a:lumMod val="60000"/>
+  </cs:variation>
+  <cs:variation>
+    <a:lumMod val="80000"/>
+    <a:lumOff val="20000"/>
+  </cs:variation>
+  <cs:variation>
+    <a:lumMod val="80000"/>
+  </cs:variation>
+  <cs:variation>
+    <a:lumMod val="60000"/>
+    <a:lumOff val="40000"/>
+  </cs:variation>
+  <cs:variation>
+    <a:lumMod val="50000"/>
+  </cs:variation>
+  <cs:variation>
+    <a:lumMod val="70000"/>
+    <a:lumOff val="30000"/>
+  </cs:variation>
+  <cs:variation>
+    <a:lumMod val="70000"/>
+  </cs:variation>
+  <cs:variation>
+    <a:lumMod val="50000"/>
+    <a:lumOff val="50000"/>
+  </cs:variation>
+</cs:colorStyle>
+</file>
+
+<file path=word/charts/colors3.xml><?xml version="1.0" encoding="utf-8"?>
+<cs:colorStyle xmlns:cs="http://schemas.microsoft.com/office/drawing/2012/chartStyle" xmlns:a="http://schemas.openxmlformats.org/drawingml/2006/main" meth="cycle" id="10">
+  <a:schemeClr val="accent1"/>
+  <a:schemeClr val="accent2"/>
+  <a:schemeClr val="accent3"/>
+  <a:schemeClr val="accent4"/>
+  <a:schemeClr val="accent5"/>
+  <a:schemeClr val="accent6"/>
+  <cs:variation/>
+  <cs:variation>
+    <a:lumMod val="60000"/>
+  </cs:variation>
+  <cs:variation>
+    <a:lumMod val="80000"/>
+    <a:lumOff val="20000"/>
+  </cs:variation>
+  <cs:variation>
+    <a:lumMod val="80000"/>
+  </cs:variation>
+  <cs:variation>
+    <a:lumMod val="60000"/>
+    <a:lumOff val="40000"/>
+  </cs:variation>
+  <cs:variation>
+    <a:lumMod val="50000"/>
+  </cs:variation>
+  <cs:variation>
+    <a:lumMod val="70000"/>
+    <a:lumOff val="30000"/>
+  </cs:variation>
+  <cs:variation>
+    <a:lumMod val="70000"/>
+  </cs:variation>
+  <cs:variation>
+    <a:lumMod val="50000"/>
+    <a:lumOff val="50000"/>
+  </cs:variation>
+</cs:colorStyle>
+</file>
+
+<file path=word/charts/style1.xml><?xml version="1.0" encoding="utf-8"?>
+<cs:chartStyle xmlns:cs="http://schemas.microsoft.com/office/drawing/2012/chartStyle" xmlns:a="http://schemas.openxmlformats.org/drawingml/2006/main" id="208">
+  <cs:axisTitle>
+    <cs:lnRef idx="0"/>
+    <cs:fillRef idx="0"/>
+    <cs:effectRef idx="0"/>
+    <cs:fontRef idx="minor">
+      <a:schemeClr val="dk1">
+        <a:lumMod val="65000"/>
+        <a:lumOff val="35000"/>
+      </a:schemeClr>
+    </cs:fontRef>
+    <cs:defRPr sz="900" b="1" kern="1200"/>
+  </cs:axisTitle>
+  <cs:categoryAxis>
+    <cs:lnRef idx="0"/>
+    <cs:fillRef idx="0"/>
+    <cs:effectRef idx="0"/>
+    <cs:fontRef idx="minor">
+      <a:schemeClr val="dk1">
+        <a:lumMod val="65000"/>
+        <a:lumOff val="35000"/>
+      </a:schemeClr>
+    </cs:fontRef>
+    <cs:spPr>
+      <a:ln w="9525" cap="flat" cmpd="sng" algn="ctr">
+        <a:solidFill>
+          <a:schemeClr val="dk1">
+            <a:lumMod val="15000"/>
+            <a:lumOff val="85000"/>
+          </a:schemeClr>
+        </a:solidFill>
+        <a:round/>
+      </a:ln>
+    </cs:spPr>
+    <cs:defRPr sz="900" kern="1200" cap="none" spc="0" normalizeH="0" baseline="0"/>
+  </cs:categoryAxis>
+  <cs:chartArea>
+    <cs:lnRef idx="0"/>
+    <cs:fillRef idx="0"/>
+    <cs:effectRef idx="0"/>
+    <cs:fontRef idx="minor">
+      <a:schemeClr val="dk1"/>
+    </cs:fontRef>
+    <cs:spPr>
+      <a:solidFill>
+        <a:schemeClr val="lt1"/>
+      </a:solidFill>
+      <a:ln w="9525" cap="flat" cmpd="sng" algn="ctr">
+        <a:solidFill>
+          <a:schemeClr val="dk1">
+            <a:lumMod val="15000"/>
+            <a:lumOff val="85000"/>
+          </a:schemeClr>
+        </a:solidFill>
+        <a:round/>
+      </a:ln>
+    </cs:spPr>
+    <cs:defRPr sz="900" kern="1200"/>
+  </cs:chartArea>
+  <cs:dataLabel>
+    <cs:lnRef idx="0"/>
+    <cs:fillRef idx="0"/>
+    <cs:effectRef idx="0"/>
+    <cs:fontRef idx="minor">
+      <a:schemeClr val="dk1">
+        <a:lumMod val="75000"/>
+        <a:lumOff val="25000"/>
+      </a:schemeClr>
+    </cs:fontRef>
+    <cs:defRPr sz="900" kern="1200"/>
+  </cs:dataLabel>
+  <cs:dataLabelCallout>
+    <cs:lnRef idx="0"/>
+    <cs:fillRef idx="0"/>
+    <cs:effectRef idx="0"/>
+    <cs:fontRef idx="minor">
+      <a:schemeClr val="dk1">
+        <a:lumMod val="65000"/>
+        <a:lumOff val="35000"/>
+      </a:schemeClr>
+    </cs:fontRef>
+    <cs:spPr>
+      <a:solidFill>
+        <a:schemeClr val="lt1"/>
+      </a:solidFill>
+      <a:ln>
+        <a:solidFill>
+          <a:schemeClr val="dk1">
+            <a:lumMod val="25000"/>
+            <a:lumOff val="75000"/>
+          </a:schemeClr>
+        </a:solidFill>
+      </a:ln>
+    </cs:spPr>
+    <cs:defRPr sz="900" kern="1200"/>
+    <cs:bodyPr rot="0" spcFirstLastPara="1" vertOverflow="clip" horzOverflow="clip" vert="horz" wrap="square" lIns="36576" tIns="18288" rIns="36576" bIns="18288" anchor="ctr" anchorCtr="1">
+      <a:spAutoFit/>
+    </cs:bodyPr>
+  </cs:dataLabelCallout>
+  <cs:dataPoint>
+    <cs:lnRef idx="0"/>
+    <cs:fillRef idx="0">
+      <cs:styleClr val="auto"/>
+    </cs:fillRef>
+    <cs:effectRef idx="0"/>
+    <cs:fontRef idx="minor">
+      <a:schemeClr val="dk1"/>
+    </cs:fontRef>
+    <cs:spPr>
+      <a:solidFill>
+        <a:schemeClr val="phClr"/>
+      </a:solidFill>
+    </cs:spPr>
+  </cs:dataPoint>
+  <cs:dataPoint3D>
+    <cs:lnRef idx="0"/>
+    <cs:fillRef idx="0">
+      <cs:styleClr val="auto"/>
+    </cs:fillRef>
+    <cs:effectRef idx="0"/>
+    <cs:fontRef idx="minor">
+      <a:schemeClr val="dk1"/>
+    </cs:fontRef>
+    <cs:spPr>
+      <a:solidFill>
+        <a:schemeClr val="phClr"/>
+      </a:solidFill>
+    </cs:spPr>
+  </cs:dataPoint3D>
+  <cs:dataPointLine>
+    <cs:lnRef idx="0">
+      <cs:styleClr val="auto"/>
+    </cs:lnRef>
+    <cs:fillRef idx="0"/>
+    <cs:effectRef idx="0"/>
+    <cs:fontRef idx="minor">
+      <a:schemeClr val="dk1"/>
+    </cs:fontRef>
+    <cs:spPr>
+      <a:ln w="22225" cap="rnd">
+        <a:solidFill>
+          <a:schemeClr val="phClr"/>
+        </a:solidFill>
+        <a:round/>
+      </a:ln>
+    </cs:spPr>
+  </cs:dataPointLine>
+  <cs:dataPointMarker>
+    <cs:lnRef idx="0">
+      <cs:styleClr val="auto"/>
+    </cs:lnRef>
+    <cs:fillRef idx="0">
+      <cs:styleClr val="auto"/>
+    </cs:fillRef>
+    <cs:effectRef idx="0"/>
+    <cs:fontRef idx="minor">
+      <a:schemeClr val="dk1"/>
+    </cs:fontRef>
+    <cs:spPr>
+      <a:solidFill>
+        <a:schemeClr val="lt1"/>
+      </a:solidFill>
+      <a:ln w="15875">
+        <a:solidFill>
+          <a:schemeClr val="phClr"/>
+        </a:solidFill>
+        <a:round/>
+      </a:ln>
+    </cs:spPr>
+  </cs:dataPointMarker>
+  <cs:dataPointMarkerLayout symbol="circle" size="6"/>
+  <cs:dataPointWireframe>
+    <cs:lnRef idx="0">
+      <cs:styleClr val="auto"/>
+    </cs:lnRef>
+    <cs:fillRef idx="0"/>
+    <cs:effectRef idx="0"/>
+    <cs:fontRef idx="minor">
+      <a:schemeClr val="dk1"/>
+    </cs:fontRef>
+    <cs:spPr>
+      <a:ln w="9525" cap="rnd">
+        <a:solidFill>
+          <a:schemeClr val="phClr"/>
+        </a:solidFill>
+        <a:round/>
+      </a:ln>
+    </cs:spPr>
+  </cs:dataPointWireframe>
+  <cs:dataTable>
+    <cs:lnRef idx="0"/>
+    <cs:fillRef idx="0"/>
+    <cs:effectRef idx="0"/>
+    <cs:fontRef idx="minor">
+      <a:schemeClr val="dk1">
+        <a:lumMod val="65000"/>
+        <a:lumOff val="35000"/>
+      </a:schemeClr>
+    </cs:fontRef>
+    <cs:spPr>
+      <a:ln w="9525" cap="flat" cmpd="sng" algn="ctr">
+        <a:solidFill>
+          <a:schemeClr val="dk1">
+            <a:lumMod val="15000"/>
+            <a:lumOff val="85000"/>
+          </a:schemeClr>
+        </a:solidFill>
+        <a:round/>
+      </a:ln>
+    </cs:spPr>
+    <cs:defRPr sz="800" kern="1200"/>
+  </cs:dataTable>
+  <cs:downBar>
+    <cs:lnRef idx="0"/>
+    <cs:fillRef idx="0"/>
+    <cs:effectRef idx="0"/>
+    <cs:fontRef idx="minor">
+      <a:schemeClr val="dk1"/>
+    </cs:fontRef>
+    <cs:spPr>
+      <a:solidFill>
+        <a:schemeClr val="dk1">
+          <a:lumMod val="75000"/>
+          <a:lumOff val="25000"/>
+        </a:schemeClr>
+      </a:solidFill>
+      <a:ln w="9525" cap="flat" cmpd="sng" algn="ctr">
+        <a:solidFill>
+          <a:schemeClr val="dk1">
+            <a:lumMod val="50000"/>
+            <a:lumOff val="50000"/>
+          </a:schemeClr>
+        </a:solidFill>
+        <a:round/>
+      </a:ln>
+    </cs:spPr>
+  </cs:downBar>
+  <cs:dropLine>
+    <cs:lnRef idx="0"/>
+    <cs:fillRef idx="0"/>
+    <cs:effectRef idx="0"/>
+    <cs:fontRef idx="minor">
+      <a:schemeClr val="dk1"/>
+    </cs:fontRef>
+    <cs:spPr>
+      <a:ln w="9525" cap="flat" cmpd="sng" algn="ctr">
+        <a:solidFill>
+          <a:schemeClr val="dk1">
+            <a:lumMod val="35000"/>
+            <a:lumOff val="65000"/>
+          </a:schemeClr>
+        </a:solidFill>
+        <a:round/>
+      </a:ln>
+    </cs:spPr>
+  </cs:dropLine>
+  <cs:errorBar>
+    <cs:lnRef idx="0"/>
+    <cs:fillRef idx="0"/>
+    <cs:effectRef idx="0"/>
+    <cs:fontRef idx="minor">
+      <a:schemeClr val="dk1"/>
+    </cs:fontRef>
+    <cs:spPr>
+      <a:ln w="9525" cap="flat" cmpd="sng" algn="ctr">
+        <a:solidFill>
+          <a:schemeClr val="dk1">
+            <a:lumMod val="50000"/>
+            <a:lumOff val="50000"/>
+          </a:schemeClr>
+        </a:solidFill>
+        <a:round/>
+      </a:ln>
+    </cs:spPr>
+  </cs:errorBar>
+  <cs:floor>
+    <cs:lnRef idx="0"/>
+    <cs:fillRef idx="0"/>
+    <cs:effectRef idx="0"/>
+    <cs:fontRef idx="minor">
+      <a:schemeClr val="dk1"/>
+    </cs:fontRef>
+    <cs:spPr>
+      <a:pattFill prst="ltDnDiag">
+        <a:fgClr>
+          <a:schemeClr val="dk1">
+            <a:lumMod val="15000"/>
+            <a:lumOff val="85000"/>
+          </a:schemeClr>
+        </a:fgClr>
+        <a:bgClr>
+          <a:schemeClr val="lt1"/>
+        </a:bgClr>
+      </a:pattFill>
+    </cs:spPr>
+  </cs:floor>
+  <cs:gridlineMajor>
+    <cs:lnRef idx="0"/>
+    <cs:fillRef idx="0"/>
+    <cs:effectRef idx="0"/>
+    <cs:fontRef idx="minor">
+      <a:schemeClr val="dk1"/>
+    </cs:fontRef>
+    <cs:spPr>
+      <a:ln w="9525" cap="flat" cmpd="sng" algn="ctr">
+        <a:solidFill>
+          <a:schemeClr val="dk1">
+            <a:lumMod val="15000"/>
+            <a:lumOff val="85000"/>
+          </a:schemeClr>
+        </a:solidFill>
+        <a:round/>
+      </a:ln>
+    </cs:spPr>
+  </cs:gridlineMajor>
+  <cs:gridlineMinor>
+    <cs:lnRef idx="0"/>
+    <cs:fillRef idx="0"/>
+    <cs:effectRef idx="0"/>
+    <cs:fontRef idx="minor">
+      <a:schemeClr val="dk1"/>
+    </cs:fontRef>
+    <cs:spPr>
+      <a:ln w="9525" cap="flat" cmpd="sng" algn="ctr">
+        <a:solidFill>
+          <a:schemeClr val="dk1">
+            <a:lumMod val="5000"/>
+            <a:lumOff val="95000"/>
+          </a:schemeClr>
+        </a:solidFill>
+        <a:round/>
+      </a:ln>
+    </cs:spPr>
+  </cs:gridlineMinor>
+  <cs:hiLoLine>
+    <cs:lnRef idx="0"/>
+    <cs:fillRef idx="0"/>
+    <cs:effectRef idx="0"/>
+    <cs:fontRef idx="minor">
+      <a:schemeClr val="dk1"/>
+    </cs:fontRef>
+    <cs:spPr>
+      <a:ln w="9525" cap="flat" cmpd="sng" algn="ctr">
+        <a:solidFill>
+          <a:schemeClr val="dk1">
+            <a:lumMod val="35000"/>
+            <a:lumOff val="65000"/>
+          </a:schemeClr>
+        </a:solidFill>
+        <a:round/>
+      </a:ln>
+    </cs:spPr>
+  </cs:hiLoLine>
+  <cs:leaderLine>
+    <cs:lnRef idx="0"/>
+    <cs:fillRef idx="0"/>
+    <cs:effectRef idx="0"/>
+    <cs:fontRef idx="minor">
+      <a:schemeClr val="dk1"/>
+    </cs:fontRef>
+    <cs:spPr>
+      <a:ln w="9525" cap="flat" cmpd="sng" algn="ctr">
+        <a:solidFill>
+          <a:schemeClr val="dk1">
+            <a:lumMod val="35000"/>
+            <a:lumOff val="65000"/>
+          </a:schemeClr>
+        </a:solidFill>
+        <a:round/>
+      </a:ln>
+    </cs:spPr>
+  </cs:leaderLine>
+  <cs:legend>
+    <cs:lnRef idx="0"/>
+    <cs:fillRef idx="0"/>
+    <cs:effectRef idx="0"/>
+    <cs:fontRef idx="minor">
+      <a:schemeClr val="dk1">
+        <a:lumMod val="65000"/>
+        <a:lumOff val="35000"/>
+      </a:schemeClr>
+    </cs:fontRef>
+    <cs:defRPr sz="900" kern="1200"/>
+  </cs:legend>
+  <cs:plotArea>
+    <cs:lnRef idx="0"/>
+    <cs:fillRef idx="0"/>
+    <cs:effectRef idx="0"/>
+    <cs:fontRef idx="minor">
+      <a:schemeClr val="dk1"/>
+    </cs:fontRef>
+    <cs:spPr>
+      <a:pattFill prst="ltDnDiag">
+        <a:fgClr>
+          <a:schemeClr val="dk1">
+            <a:lumMod val="15000"/>
+            <a:lumOff val="85000"/>
+          </a:schemeClr>
+        </a:fgClr>
+        <a:bgClr>
+          <a:schemeClr val="lt1"/>
+        </a:bgClr>
+      </a:pattFill>
+    </cs:spPr>
+  </cs:plotArea>
+  <cs:plotArea3D>
+    <cs:lnRef idx="0"/>
+    <cs:fillRef idx="0"/>
+    <cs:effectRef idx="0"/>
+    <cs:fontRef idx="minor">
+      <a:schemeClr val="dk1"/>
+    </cs:fontRef>
+    <cs:spPr>
+      <a:solidFill>
+        <a:schemeClr val="lt1"/>
+      </a:solidFill>
+    </cs:spPr>
+  </cs:plotArea3D>
+  <cs:seriesAxis>
+    <cs:lnRef idx="0"/>
+    <cs:fillRef idx="0"/>
+    <cs:effectRef idx="0"/>
+    <cs:fontRef idx="minor">
+      <a:schemeClr val="dk1">
+        <a:lumMod val="65000"/>
+        <a:lumOff val="35000"/>
+      </a:schemeClr>
+    </cs:fontRef>
+    <cs:defRPr sz="900" kern="1200"/>
+  </cs:seriesAxis>
+  <cs:seriesLine>
+    <cs:lnRef idx="0"/>
+    <cs:fillRef idx="0"/>
+    <cs:effectRef idx="0"/>
+    <cs:fontRef idx="minor">
+      <a:schemeClr val="dk1"/>
+    </cs:fontRef>
+    <cs:spPr>
+      <a:ln w="9525" cap="flat" cmpd="sng" algn="ctr">
+        <a:solidFill>
+          <a:schemeClr val="dk1">
+            <a:lumMod val="35000"/>
+            <a:lumOff val="65000"/>
+          </a:schemeClr>
+        </a:solidFill>
+        <a:round/>
+      </a:ln>
+    </cs:spPr>
+  </cs:seriesLine>
+  <cs:title>
+    <cs:lnRef idx="0"/>
+    <cs:fillRef idx="0"/>
+    <cs:effectRef idx="0"/>
+    <cs:fontRef idx="major">
+      <a:schemeClr val="dk1">
+        <a:lumMod val="50000"/>
+        <a:lumOff val="50000"/>
+      </a:schemeClr>
+    </cs:fontRef>
+    <cs:defRPr sz="1600" b="1" kern="1200" cap="none" spc="0" normalizeH="0" baseline="0"/>
+  </cs:title>
+  <cs:trendline>
+    <cs:lnRef idx="0">
+      <cs:styleClr val="auto"/>
+    </cs:lnRef>
+    <cs:fillRef idx="0"/>
+    <cs:effectRef idx="0"/>
+    <cs:fontRef idx="minor">
+      <a:schemeClr val="dk1"/>
+    </cs:fontRef>
+    <cs:spPr>
+      <a:ln w="19050" cap="rnd">
+        <a:solidFill>
+          <a:schemeClr val="phClr"/>
+        </a:solidFill>
+      </a:ln>
+    </cs:spPr>
+  </cs:trendline>
+  <cs:trendlineLabel>
+    <cs:lnRef idx="0"/>
+    <cs:fillRef idx="0"/>
+    <cs:effectRef idx="0"/>
+    <cs:fontRef idx="minor">
+      <a:schemeClr val="dk1">
+        <a:lumMod val="65000"/>
+        <a:lumOff val="35000"/>
+      </a:schemeClr>
+    </cs:fontRef>
+    <cs:defRPr sz="900" kern="1200"/>
+  </cs:trendlineLabel>
+  <cs:upBar>
+    <cs:lnRef idx="0"/>
+    <cs:fillRef idx="0"/>
+    <cs:effectRef idx="0"/>
+    <cs:fontRef idx="minor">
+      <a:schemeClr val="dk1"/>
+    </cs:fontRef>
+    <cs:spPr>
+      <a:solidFill>
+        <a:schemeClr val="lt1"/>
+      </a:solidFill>
+      <a:ln w="9525" cap="flat" cmpd="sng" algn="ctr">
+        <a:solidFill>
+          <a:schemeClr val="dk1">
+            <a:lumMod val="50000"/>
+            <a:lumOff val="50000"/>
+          </a:schemeClr>
+        </a:solidFill>
+        <a:round/>
+      </a:ln>
+    </cs:spPr>
+  </cs:upBar>
+  <cs:valueAxis>
+    <cs:lnRef idx="0"/>
+    <cs:fillRef idx="0"/>
+    <cs:effectRef idx="0"/>
+    <cs:fontRef idx="minor">
+      <a:schemeClr val="dk1">
+        <a:lumMod val="65000"/>
+        <a:lumOff val="35000"/>
+      </a:schemeClr>
+    </cs:fontRef>
+    <cs:defRPr sz="900" kern="1200"/>
+  </cs:valueAxis>
+  <cs:wall>
+    <cs:lnRef idx="0"/>
+    <cs:fillRef idx="0"/>
+    <cs:effectRef idx="0"/>
+    <cs:fontRef idx="minor">
+      <a:schemeClr val="dk1"/>
+    </cs:fontRef>
+    <cs:spPr>
+      <a:pattFill prst="ltDnDiag">
+        <a:fgClr>
+          <a:schemeClr val="dk1">
+            <a:lumMod val="15000"/>
+            <a:lumOff val="85000"/>
+          </a:schemeClr>
+        </a:fgClr>
+        <a:bgClr>
+          <a:schemeClr val="lt1"/>
+        </a:bgClr>
+      </a:pattFill>
+    </cs:spPr>
+  </cs:wall>
+</cs:chartStyle>
+</file>
+
+<file path=word/charts/style2.xml><?xml version="1.0" encoding="utf-8"?>
+<cs:chartStyle xmlns:cs="http://schemas.microsoft.com/office/drawing/2012/chartStyle" xmlns:a="http://schemas.openxmlformats.org/drawingml/2006/main" id="221">
+  <cs:axisTitle>
+    <cs:lnRef idx="0"/>
+    <cs:fillRef idx="0"/>
+    <cs:effectRef idx="0"/>
+    <cs:fontRef idx="minor">
+      <a:schemeClr val="dk1">
+        <a:lumMod val="65000"/>
+        <a:lumOff val="35000"/>
+      </a:schemeClr>
+    </cs:fontRef>
+    <cs:defRPr sz="900" b="1" kern="1200"/>
+  </cs:axisTitle>
+  <cs:categoryAxis>
+    <cs:lnRef idx="0"/>
+    <cs:fillRef idx="0"/>
+    <cs:effectRef idx="0"/>
+    <cs:fontRef idx="minor">
+      <a:schemeClr val="dk1">
+        <a:lumMod val="65000"/>
+        <a:lumOff val="35000"/>
+      </a:schemeClr>
+    </cs:fontRef>
+    <cs:spPr>
+      <a:ln w="9525" cap="flat" cmpd="sng" algn="ctr">
+        <a:solidFill>
+          <a:schemeClr val="dk1">
+            <a:lumMod val="15000"/>
+            <a:lumOff val="85000"/>
+          </a:schemeClr>
+        </a:solidFill>
+        <a:round/>
+      </a:ln>
+    </cs:spPr>
+    <cs:defRPr sz="900" kern="1200" cap="none" spc="0" normalizeH="0" baseline="0"/>
+  </cs:categoryAxis>
+  <cs:chartArea>
+    <cs:lnRef idx="0"/>
+    <cs:fillRef idx="0"/>
+    <cs:effectRef idx="0"/>
+    <cs:fontRef idx="minor">
+      <a:schemeClr val="dk1"/>
+    </cs:fontRef>
+    <cs:spPr>
+      <a:solidFill>
+        <a:schemeClr val="lt1"/>
+      </a:solidFill>
+      <a:ln w="9525" cap="flat" cmpd="sng" algn="ctr">
+        <a:solidFill>
+          <a:schemeClr val="dk1">
+            <a:lumMod val="15000"/>
+            <a:lumOff val="85000"/>
+          </a:schemeClr>
+        </a:solidFill>
+        <a:round/>
+      </a:ln>
+    </cs:spPr>
+    <cs:defRPr sz="900" kern="1200"/>
+  </cs:chartArea>
+  <cs:dataLabel>
+    <cs:lnRef idx="0"/>
+    <cs:fillRef idx="0"/>
+    <cs:effectRef idx="0"/>
+    <cs:fontRef idx="minor">
+      <a:schemeClr val="dk1">
+        <a:lumMod val="75000"/>
+        <a:lumOff val="25000"/>
+      </a:schemeClr>
+    </cs:fontRef>
+    <cs:defRPr sz="900" kern="1200"/>
+  </cs:dataLabel>
+  <cs:dataLabelCallout>
+    <cs:lnRef idx="0"/>
+    <cs:fillRef idx="0"/>
+    <cs:effectRef idx="0"/>
+    <cs:fontRef idx="minor">
+      <a:schemeClr val="dk1">
+        <a:lumMod val="65000"/>
+        <a:lumOff val="35000"/>
+      </a:schemeClr>
+    </cs:fontRef>
+    <cs:spPr>
+      <a:solidFill>
+        <a:schemeClr val="lt1"/>
+      </a:solidFill>
+      <a:ln>
+        <a:solidFill>
+          <a:schemeClr val="dk1">
+            <a:lumMod val="25000"/>
+            <a:lumOff val="75000"/>
+          </a:schemeClr>
+        </a:solidFill>
+      </a:ln>
+    </cs:spPr>
+    <cs:defRPr sz="900" kern="1200"/>
+    <cs:bodyPr rot="0" spcFirstLastPara="1" vertOverflow="clip" horzOverflow="clip" vert="horz" wrap="square" lIns="36576" tIns="18288" rIns="36576" bIns="18288" anchor="ctr" anchorCtr="1">
+      <a:spAutoFit/>
+    </cs:bodyPr>
+  </cs:dataLabelCallout>
+  <cs:dataPoint>
+    <cs:lnRef idx="0"/>
+    <cs:fillRef idx="0">
+      <cs:styleClr val="auto"/>
+    </cs:fillRef>
+    <cs:effectRef idx="0"/>
+    <cs:fontRef idx="minor">
+      <a:schemeClr val="dk1"/>
+    </cs:fontRef>
+    <cs:spPr>
+      <a:solidFill>
+        <a:schemeClr val="phClr"/>
+      </a:solidFill>
+    </cs:spPr>
+  </cs:dataPoint>
+  <cs:dataPoint3D>
+    <cs:lnRef idx="0"/>
+    <cs:fillRef idx="0">
+      <cs:styleClr val="auto"/>
+    </cs:fillRef>
+    <cs:effectRef idx="0"/>
+    <cs:fontRef idx="minor">
+      <a:schemeClr val="dk1"/>
+    </cs:fontRef>
+    <cs:spPr>
+      <a:solidFill>
+        <a:schemeClr val="phClr"/>
+      </a:solidFill>
+    </cs:spPr>
+  </cs:dataPoint3D>
+  <cs:dataPointLine>
+    <cs:lnRef idx="0">
+      <cs:styleClr val="auto"/>
+    </cs:lnRef>
+    <cs:fillRef idx="0"/>
+    <cs:effectRef idx="0"/>
+    <cs:fontRef idx="minor">
+      <a:schemeClr val="dk1"/>
+    </cs:fontRef>
+    <cs:spPr>
+      <a:ln w="22225" cap="rnd">
+        <a:solidFill>
+          <a:schemeClr val="phClr"/>
+        </a:solidFill>
+        <a:round/>
+      </a:ln>
+    </cs:spPr>
+  </cs:dataPointLine>
+  <cs:dataPointMarker>
+    <cs:lnRef idx="0">
+      <cs:styleClr val="auto"/>
+    </cs:lnRef>
+    <cs:fillRef idx="0">
+      <cs:styleClr val="auto"/>
+    </cs:fillRef>
+    <cs:effectRef idx="0"/>
+    <cs:fontRef idx="minor">
+      <a:schemeClr val="dk1"/>
+    </cs:fontRef>
+    <cs:spPr>
+      <a:solidFill>
+        <a:schemeClr val="lt1"/>
+      </a:solidFill>
+      <a:ln w="15875">
+        <a:solidFill>
+          <a:schemeClr val="phClr"/>
+        </a:solidFill>
+        <a:round/>
+      </a:ln>
+    </cs:spPr>
+  </cs:dataPointMarker>
+  <cs:dataPointMarkerLayout symbol="circle" size="6"/>
+  <cs:dataPointWireframe>
+    <cs:lnRef idx="0">
+      <cs:styleClr val="auto"/>
+    </cs:lnRef>
+    <cs:fillRef idx="0"/>
+    <cs:effectRef idx="0"/>
+    <cs:fontRef idx="minor">
+      <a:schemeClr val="dk1"/>
+    </cs:fontRef>
+    <cs:spPr>
+      <a:ln w="9525" cap="rnd">
+        <a:solidFill>
+          <a:schemeClr val="phClr"/>
+        </a:solidFill>
+        <a:round/>
+      </a:ln>
+    </cs:spPr>
+  </cs:dataPointWireframe>
+  <cs:dataTable>
+    <cs:lnRef idx="0"/>
+    <cs:fillRef idx="0"/>
+    <cs:effectRef idx="0"/>
+    <cs:fontRef idx="minor">
+      <a:schemeClr val="dk1">
+        <a:lumMod val="65000"/>
+        <a:lumOff val="35000"/>
+      </a:schemeClr>
+    </cs:fontRef>
+    <cs:spPr>
+      <a:ln w="9525" cap="flat" cmpd="sng" algn="ctr">
+        <a:solidFill>
+          <a:schemeClr val="dk1">
+            <a:lumMod val="15000"/>
+            <a:lumOff val="85000"/>
+          </a:schemeClr>
+        </a:solidFill>
+        <a:round/>
+      </a:ln>
+    </cs:spPr>
+    <cs:defRPr sz="800" kern="1200"/>
+  </cs:dataTable>
+  <cs:downBar>
+    <cs:lnRef idx="0"/>
+    <cs:fillRef idx="0"/>
+    <cs:effectRef idx="0"/>
+    <cs:fontRef idx="minor">
+      <a:schemeClr val="dk1"/>
+    </cs:fontRef>
+    <cs:spPr>
+      <a:solidFill>
+        <a:schemeClr val="dk1">
+          <a:lumMod val="75000"/>
+          <a:lumOff val="25000"/>
+        </a:schemeClr>
+      </a:solidFill>
+      <a:ln w="9525" cap="flat" cmpd="sng" algn="ctr">
+        <a:solidFill>
+          <a:schemeClr val="dk1">
+            <a:lumMod val="50000"/>
+            <a:lumOff val="50000"/>
+          </a:schemeClr>
+        </a:solidFill>
+        <a:round/>
+      </a:ln>
+    </cs:spPr>
+  </cs:downBar>
+  <cs:dropLine>
+    <cs:lnRef idx="0"/>
+    <cs:fillRef idx="0"/>
+    <cs:effectRef idx="0"/>
+    <cs:fontRef idx="minor">
+      <a:schemeClr val="dk1"/>
+    </cs:fontRef>
+    <cs:spPr>
+      <a:ln w="9525" cap="flat" cmpd="sng" algn="ctr">
+        <a:solidFill>
+          <a:schemeClr val="dk1">
+            <a:lumMod val="35000"/>
+            <a:lumOff val="65000"/>
+          </a:schemeClr>
+        </a:solidFill>
+        <a:round/>
+      </a:ln>
+    </cs:spPr>
+  </cs:dropLine>
+  <cs:errorBar>
+    <cs:lnRef idx="0"/>
+    <cs:fillRef idx="0"/>
+    <cs:effectRef idx="0"/>
+    <cs:fontRef idx="minor">
+      <a:schemeClr val="dk1"/>
+    </cs:fontRef>
+    <cs:spPr>
+      <a:ln w="9525" cap="flat" cmpd="sng" algn="ctr">
+        <a:solidFill>
+          <a:schemeClr val="dk1">
+            <a:lumMod val="50000"/>
+            <a:lumOff val="50000"/>
+          </a:schemeClr>
+        </a:solidFill>
+        <a:round/>
+      </a:ln>
+    </cs:spPr>
+  </cs:errorBar>
+  <cs:floor>
+    <cs:lnRef idx="0"/>
+    <cs:fillRef idx="0"/>
+    <cs:effectRef idx="0"/>
+    <cs:fontRef idx="minor">
+      <a:schemeClr val="dk1"/>
+    </cs:fontRef>
+    <cs:spPr>
+      <a:pattFill prst="ltDnDiag">
+        <a:fgClr>
+          <a:schemeClr val="dk1">
+            <a:lumMod val="15000"/>
+            <a:lumOff val="85000"/>
+          </a:schemeClr>
+        </a:fgClr>
+        <a:bgClr>
+          <a:schemeClr val="lt1"/>
+        </a:bgClr>
+      </a:pattFill>
+    </cs:spPr>
+  </cs:floor>
+  <cs:gridlineMajor>
+    <cs:lnRef idx="0"/>
+    <cs:fillRef idx="0"/>
+    <cs:effectRef idx="0"/>
+    <cs:fontRef idx="minor">
+      <a:schemeClr val="dk1"/>
+    </cs:fontRef>
+    <cs:spPr>
+      <a:ln w="9525" cap="flat" cmpd="sng" algn="ctr">
+        <a:solidFill>
+          <a:schemeClr val="dk1">
+            <a:lumMod val="15000"/>
+            <a:lumOff val="85000"/>
+          </a:schemeClr>
+        </a:solidFill>
+        <a:round/>
+      </a:ln>
+    </cs:spPr>
+  </cs:gridlineMajor>
+  <cs:gridlineMinor>
+    <cs:lnRef idx="0"/>
+    <cs:fillRef idx="0"/>
+    <cs:effectRef idx="0"/>
+    <cs:fontRef idx="minor">
+      <a:schemeClr val="dk1"/>
+    </cs:fontRef>
+    <cs:spPr>
+      <a:ln w="9525" cap="flat" cmpd="sng" algn="ctr">
+        <a:solidFill>
+          <a:schemeClr val="dk1">
+            <a:lumMod val="5000"/>
+            <a:lumOff val="95000"/>
+          </a:schemeClr>
+        </a:solidFill>
+        <a:round/>
+      </a:ln>
+    </cs:spPr>
+  </cs:gridlineMinor>
+  <cs:hiLoLine>
+    <cs:lnRef idx="0"/>
+    <cs:fillRef idx="0"/>
+    <cs:effectRef idx="0"/>
+    <cs:fontRef idx="minor">
+      <a:schemeClr val="dk1"/>
+    </cs:fontRef>
+    <cs:spPr>
+      <a:ln w="9525" cap="flat" cmpd="sng" algn="ctr">
+        <a:solidFill>
+          <a:schemeClr val="dk1">
+            <a:lumMod val="35000"/>
+            <a:lumOff val="65000"/>
+          </a:schemeClr>
+        </a:solidFill>
+        <a:round/>
+      </a:ln>
+    </cs:spPr>
+  </cs:hiLoLine>
+  <cs:leaderLine>
+    <cs:lnRef idx="0"/>
+    <cs:fillRef idx="0"/>
+    <cs:effectRef idx="0"/>
+    <cs:fontRef idx="minor">
+      <a:schemeClr val="dk1"/>
+    </cs:fontRef>
+    <cs:spPr>
+      <a:ln w="9525" cap="flat" cmpd="sng" algn="ctr">
+        <a:solidFill>
+          <a:schemeClr val="dk1">
+            <a:lumMod val="35000"/>
+            <a:lumOff val="65000"/>
+          </a:schemeClr>
+        </a:solidFill>
+        <a:round/>
+      </a:ln>
+    </cs:spPr>
+  </cs:leaderLine>
+  <cs:legend>
+    <cs:lnRef idx="0"/>
+    <cs:fillRef idx="0"/>
+    <cs:effectRef idx="0"/>
+    <cs:fontRef idx="minor">
+      <a:schemeClr val="dk1">
+        <a:lumMod val="65000"/>
+        <a:lumOff val="35000"/>
+      </a:schemeClr>
+    </cs:fontRef>
+    <cs:defRPr sz="900" kern="1200"/>
+  </cs:legend>
+  <cs:plotArea>
+    <cs:lnRef idx="0"/>
+    <cs:fillRef idx="0"/>
+    <cs:effectRef idx="0"/>
+    <cs:fontRef idx="minor">
+      <a:schemeClr val="dk1"/>
+    </cs:fontRef>
+    <cs:spPr>
+      <a:pattFill prst="ltDnDiag">
+        <a:fgClr>
+          <a:schemeClr val="dk1">
+            <a:lumMod val="15000"/>
+            <a:lumOff val="85000"/>
+          </a:schemeClr>
+        </a:fgClr>
+        <a:bgClr>
+          <a:schemeClr val="lt1"/>
+        </a:bgClr>
+      </a:pattFill>
+    </cs:spPr>
+  </cs:plotArea>
+  <cs:plotArea3D>
+    <cs:lnRef idx="0"/>
+    <cs:fillRef idx="0"/>
+    <cs:effectRef idx="0"/>
+    <cs:fontRef idx="minor">
+      <a:schemeClr val="dk1"/>
+    </cs:fontRef>
+    <cs:spPr>
+      <a:solidFill>
+        <a:schemeClr val="lt1"/>
+      </a:solidFill>
+    </cs:spPr>
+  </cs:plotArea3D>
+  <cs:seriesAxis>
+    <cs:lnRef idx="0"/>
+    <cs:fillRef idx="0"/>
+    <cs:effectRef idx="0"/>
+    <cs:fontRef idx="minor">
+      <a:schemeClr val="dk1">
+        <a:lumMod val="65000"/>
+        <a:lumOff val="35000"/>
+      </a:schemeClr>
+    </cs:fontRef>
+    <cs:defRPr sz="900" kern="1200"/>
+  </cs:seriesAxis>
+  <cs:seriesLine>
+    <cs:lnRef idx="0"/>
+    <cs:fillRef idx="0"/>
+    <cs:effectRef idx="0"/>
+    <cs:fontRef idx="minor">
+      <a:schemeClr val="dk1"/>
+    </cs:fontRef>
+    <cs:spPr>
+      <a:ln w="9525" cap="flat" cmpd="sng" algn="ctr">
+        <a:solidFill>
+          <a:schemeClr val="dk1">
+            <a:lumMod val="35000"/>
+            <a:lumOff val="65000"/>
+          </a:schemeClr>
+        </a:solidFill>
+        <a:round/>
+      </a:ln>
+    </cs:spPr>
+  </cs:seriesLine>
+  <cs:title>
+    <cs:lnRef idx="0"/>
+    <cs:fillRef idx="0"/>
+    <cs:effectRef idx="0"/>
+    <cs:fontRef idx="major">
+      <a:schemeClr val="dk1">
+        <a:lumMod val="50000"/>
+        <a:lumOff val="50000"/>
+      </a:schemeClr>
+    </cs:fontRef>
+    <cs:defRPr sz="1600" b="1" kern="1200" cap="none" spc="0" normalizeH="0" baseline="0"/>
+  </cs:title>
+  <cs:trendline>
+    <cs:lnRef idx="0">
+      <cs:styleClr val="auto"/>
+    </cs:lnRef>
+    <cs:fillRef idx="0"/>
+    <cs:effectRef idx="0"/>
+    <cs:fontRef idx="minor">
+      <a:schemeClr val="dk1"/>
+    </cs:fontRef>
+    <cs:spPr>
+      <a:ln w="19050" cap="rnd">
+        <a:solidFill>
+          <a:schemeClr val="phClr"/>
+        </a:solidFill>
+      </a:ln>
+    </cs:spPr>
+  </cs:trendline>
+  <cs:trendlineLabel>
+    <cs:lnRef idx="0"/>
+    <cs:fillRef idx="0"/>
+    <cs:effectRef idx="0"/>
+    <cs:fontRef idx="minor">
+      <a:schemeClr val="dk1">
+        <a:lumMod val="65000"/>
+        <a:lumOff val="35000"/>
+      </a:schemeClr>
+    </cs:fontRef>
+    <cs:defRPr sz="900" kern="1200"/>
+  </cs:trendlineLabel>
+  <cs:upBar>
+    <cs:lnRef idx="0"/>
+    <cs:fillRef idx="0"/>
+    <cs:effectRef idx="0"/>
+    <cs:fontRef idx="minor">
+      <a:schemeClr val="dk1"/>
+    </cs:fontRef>
+    <cs:spPr>
+      <a:solidFill>
+        <a:schemeClr val="lt1"/>
+      </a:solidFill>
+      <a:ln w="9525" cap="flat" cmpd="sng" algn="ctr">
+        <a:solidFill>
+          <a:schemeClr val="dk1">
+            <a:lumMod val="50000"/>
+            <a:lumOff val="50000"/>
+          </a:schemeClr>
+        </a:solidFill>
+        <a:round/>
+      </a:ln>
+    </cs:spPr>
+  </cs:upBar>
+  <cs:valueAxis>
+    <cs:lnRef idx="0"/>
+    <cs:fillRef idx="0"/>
+    <cs:effectRef idx="0"/>
+    <cs:fontRef idx="minor">
+      <a:schemeClr val="dk1">
+        <a:lumMod val="65000"/>
+        <a:lumOff val="35000"/>
+      </a:schemeClr>
+    </cs:fontRef>
+    <cs:defRPr sz="900" kern="1200"/>
+  </cs:valueAxis>
+  <cs:wall>
+    <cs:lnRef idx="0"/>
+    <cs:fillRef idx="0"/>
+    <cs:effectRef idx="0"/>
+    <cs:fontRef idx="minor">
+      <a:schemeClr val="dk1"/>
+    </cs:fontRef>
+    <cs:spPr>
+      <a:pattFill prst="ltDnDiag">
+        <a:fgClr>
+          <a:schemeClr val="dk1">
+            <a:lumMod val="15000"/>
+            <a:lumOff val="85000"/>
+          </a:schemeClr>
+        </a:fgClr>
+        <a:bgClr>
+          <a:schemeClr val="lt1"/>
+        </a:bgClr>
+      </a:pattFill>
+    </cs:spPr>
+  </cs:wall>
+</cs:chartStyle>
+</file>
+
+<file path=word/charts/style3.xml><?xml version="1.0" encoding="utf-8"?>
+<cs:chartStyle xmlns:cs="http://schemas.microsoft.com/office/drawing/2012/chartStyle" xmlns:a="http://schemas.openxmlformats.org/drawingml/2006/main" id="208">
+  <cs:axisTitle>
+    <cs:lnRef idx="0"/>
+    <cs:fillRef idx="0"/>
+    <cs:effectRef idx="0"/>
+    <cs:fontRef idx="minor">
+      <a:schemeClr val="dk1">
+        <a:lumMod val="65000"/>
+        <a:lumOff val="35000"/>
+      </a:schemeClr>
+    </cs:fontRef>
+    <cs:defRPr sz="900" b="1" kern="1200"/>
+  </cs:axisTitle>
+  <cs:categoryAxis>
+    <cs:lnRef idx="0"/>
+    <cs:fillRef idx="0"/>
+    <cs:effectRef idx="0"/>
+    <cs:fontRef idx="minor">
+      <a:schemeClr val="dk1">
+        <a:lumMod val="65000"/>
+        <a:lumOff val="35000"/>
+      </a:schemeClr>
+    </cs:fontRef>
+    <cs:spPr>
+      <a:ln w="9525" cap="flat" cmpd="sng" algn="ctr">
+        <a:solidFill>
+          <a:schemeClr val="dk1">
+            <a:lumMod val="15000"/>
+            <a:lumOff val="85000"/>
+          </a:schemeClr>
+        </a:solidFill>
+        <a:round/>
+      </a:ln>
+    </cs:spPr>
+    <cs:defRPr sz="900" kern="1200" cap="none" spc="0" normalizeH="0" baseline="0"/>
+  </cs:categoryAxis>
+  <cs:chartArea>
+    <cs:lnRef idx="0"/>
+    <cs:fillRef idx="0"/>
+    <cs:effectRef idx="0"/>
+    <cs:fontRef idx="minor">
+      <a:schemeClr val="dk1"/>
+    </cs:fontRef>
+    <cs:spPr>
+      <a:solidFill>
+        <a:schemeClr val="lt1"/>
+      </a:solidFill>
+      <a:ln w="9525" cap="flat" cmpd="sng" algn="ctr">
+        <a:solidFill>
+          <a:schemeClr val="dk1">
+            <a:lumMod val="15000"/>
+            <a:lumOff val="85000"/>
+          </a:schemeClr>
+        </a:solidFill>
+        <a:round/>
+      </a:ln>
+    </cs:spPr>
+    <cs:defRPr sz="900" kern="1200"/>
+  </cs:chartArea>
+  <cs:dataLabel>
+    <cs:lnRef idx="0"/>
+    <cs:fillRef idx="0"/>
+    <cs:effectRef idx="0"/>
+    <cs:fontRef idx="minor">
+      <a:schemeClr val="dk1">
+        <a:lumMod val="75000"/>
+        <a:lumOff val="25000"/>
+      </a:schemeClr>
+    </cs:fontRef>
+    <cs:defRPr sz="900" kern="1200"/>
+  </cs:dataLabel>
+  <cs:dataLabelCallout>
+    <cs:lnRef idx="0"/>
+    <cs:fillRef idx="0"/>
+    <cs:effectRef idx="0"/>
+    <cs:fontRef idx="minor">
+      <a:schemeClr val="dk1">
+        <a:lumMod val="65000"/>
+        <a:lumOff val="35000"/>
+      </a:schemeClr>
+    </cs:fontRef>
+    <cs:spPr>
+      <a:solidFill>
+        <a:schemeClr val="lt1"/>
+      </a:solidFill>
+      <a:ln>
+        <a:solidFill>
+          <a:schemeClr val="dk1">
+            <a:lumMod val="25000"/>
+            <a:lumOff val="75000"/>
+          </a:schemeClr>
+        </a:solidFill>
+      </a:ln>
+    </cs:spPr>
+    <cs:defRPr sz="900" kern="1200"/>
+    <cs:bodyPr rot="0" spcFirstLastPara="1" vertOverflow="clip" horzOverflow="clip" vert="horz" wrap="square" lIns="36576" tIns="18288" rIns="36576" bIns="18288" anchor="ctr" anchorCtr="1">
+      <a:spAutoFit/>
+    </cs:bodyPr>
+  </cs:dataLabelCallout>
+  <cs:dataPoint>
+    <cs:lnRef idx="0"/>
+    <cs:fillRef idx="0">
+      <cs:styleClr val="auto"/>
+    </cs:fillRef>
+    <cs:effectRef idx="0"/>
+    <cs:fontRef idx="minor">
+      <a:schemeClr val="dk1"/>
+    </cs:fontRef>
+    <cs:spPr>
+      <a:solidFill>
+        <a:schemeClr val="phClr"/>
+      </a:solidFill>
+    </cs:spPr>
+  </cs:dataPoint>
+  <cs:dataPoint3D>
+    <cs:lnRef idx="0"/>
+    <cs:fillRef idx="0">
+      <cs:styleClr val="auto"/>
+    </cs:fillRef>
+    <cs:effectRef idx="0"/>
+    <cs:fontRef idx="minor">
+      <a:schemeClr val="dk1"/>
+    </cs:fontRef>
+    <cs:spPr>
+      <a:solidFill>
+        <a:schemeClr val="phClr"/>
+      </a:solidFill>
+    </cs:spPr>
+  </cs:dataPoint3D>
+  <cs:dataPointLine>
+    <cs:lnRef idx="0">
+      <cs:styleClr val="auto"/>
+    </cs:lnRef>
+    <cs:fillRef idx="0"/>
+    <cs:effectRef idx="0"/>
+    <cs:fontRef idx="minor">
+      <a:schemeClr val="dk1"/>
+    </cs:fontRef>
+    <cs:spPr>
+      <a:ln w="22225" cap="rnd">
+        <a:solidFill>
+          <a:schemeClr val="phClr"/>
+        </a:solidFill>
+        <a:round/>
+      </a:ln>
+    </cs:spPr>
+  </cs:dataPointLine>
+  <cs:dataPointMarker>
+    <cs:lnRef idx="0">
+      <cs:styleClr val="auto"/>
+    </cs:lnRef>
+    <cs:fillRef idx="0">
+      <cs:styleClr val="auto"/>
+    </cs:fillRef>
+    <cs:effectRef idx="0"/>
+    <cs:fontRef idx="minor">
+      <a:schemeClr val="dk1"/>
+    </cs:fontRef>
+    <cs:spPr>
+      <a:solidFill>
+        <a:schemeClr val="lt1"/>
+      </a:solidFill>
+      <a:ln w="15875">
+        <a:solidFill>
+          <a:schemeClr val="phClr"/>
+        </a:solidFill>
+        <a:round/>
+      </a:ln>
+    </cs:spPr>
+  </cs:dataPointMarker>
+  <cs:dataPointMarkerLayout symbol="circle" size="6"/>
+  <cs:dataPointWireframe>
+    <cs:lnRef idx="0">
+      <cs:styleClr val="auto"/>
+    </cs:lnRef>
+    <cs:fillRef idx="0"/>
+    <cs:effectRef idx="0"/>
+    <cs:fontRef idx="minor">
+      <a:schemeClr val="dk1"/>
+    </cs:fontRef>
+    <cs:spPr>
+      <a:ln w="9525" cap="rnd">
+        <a:solidFill>
+          <a:schemeClr val="phClr"/>
+        </a:solidFill>
+        <a:round/>
+      </a:ln>
+    </cs:spPr>
+  </cs:dataPointWireframe>
+  <cs:dataTable>
+    <cs:lnRef idx="0"/>
+    <cs:fillRef idx="0"/>
+    <cs:effectRef idx="0"/>
+    <cs:fontRef idx="minor">
+      <a:schemeClr val="dk1">
+        <a:lumMod val="65000"/>
+        <a:lumOff val="35000"/>
+      </a:schemeClr>
+    </cs:fontRef>
+    <cs:spPr>
+      <a:ln w="9525" cap="flat" cmpd="sng" algn="ctr">
+        <a:solidFill>
+          <a:schemeClr val="dk1">
+            <a:lumMod val="15000"/>
+            <a:lumOff val="85000"/>
+          </a:schemeClr>
+        </a:solidFill>
+        <a:round/>
+      </a:ln>
+    </cs:spPr>
+    <cs:defRPr sz="800" kern="1200"/>
+  </cs:dataTable>
+  <cs:downBar>
+    <cs:lnRef idx="0"/>
+    <cs:fillRef idx="0"/>
+    <cs:effectRef idx="0"/>
+    <cs:fontRef idx="minor">
+      <a:schemeClr val="dk1"/>
+    </cs:fontRef>
+    <cs:spPr>
+      <a:solidFill>
+        <a:schemeClr val="dk1">
+          <a:lumMod val="75000"/>
+          <a:lumOff val="25000"/>
+        </a:schemeClr>
+      </a:solidFill>
+      <a:ln w="9525" cap="flat" cmpd="sng" algn="ctr">
+        <a:solidFill>
+          <a:schemeClr val="dk1">
+            <a:lumMod val="50000"/>
+            <a:lumOff val="50000"/>
+          </a:schemeClr>
+        </a:solidFill>
+        <a:round/>
+      </a:ln>
+    </cs:spPr>
+  </cs:downBar>
+  <cs:dropLine>
+    <cs:lnRef idx="0"/>
+    <cs:fillRef idx="0"/>
+    <cs:effectRef idx="0"/>
+    <cs:fontRef idx="minor">
+      <a:schemeClr val="dk1"/>
+    </cs:fontRef>
+    <cs:spPr>
+      <a:ln w="9525" cap="flat" cmpd="sng" algn="ctr">
+        <a:solidFill>
+          <a:schemeClr val="dk1">
+            <a:lumMod val="35000"/>
+            <a:lumOff val="65000"/>
+          </a:schemeClr>
+        </a:solidFill>
+        <a:round/>
+      </a:ln>
+    </cs:spPr>
+  </cs:dropLine>
+  <cs:errorBar>
+    <cs:lnRef idx="0"/>
+    <cs:fillRef idx="0"/>
+    <cs:effectRef idx="0"/>
+    <cs:fontRef idx="minor">
+      <a:schemeClr val="dk1"/>
+    </cs:fontRef>
+    <cs:spPr>
+      <a:ln w="9525" cap="flat" cmpd="sng" algn="ctr">
+        <a:solidFill>
+          <a:schemeClr val="dk1">
+            <a:lumMod val="50000"/>
+            <a:lumOff val="50000"/>
+          </a:schemeClr>
+        </a:solidFill>
+        <a:round/>
+      </a:ln>
+    </cs:spPr>
+  </cs:errorBar>
+  <cs:floor>
+    <cs:lnRef idx="0"/>
+    <cs:fillRef idx="0"/>
+    <cs:effectRef idx="0"/>
+    <cs:fontRef idx="minor">
+      <a:schemeClr val="dk1"/>
+    </cs:fontRef>
+    <cs:spPr>
+      <a:pattFill prst="ltDnDiag">
+        <a:fgClr>
+          <a:schemeClr val="dk1">
+            <a:lumMod val="15000"/>
+            <a:lumOff val="85000"/>
+          </a:schemeClr>
+        </a:fgClr>
+        <a:bgClr>
+          <a:schemeClr val="lt1"/>
+        </a:bgClr>
+      </a:pattFill>
+    </cs:spPr>
+  </cs:floor>
+  <cs:gridlineMajor>
+    <cs:lnRef idx="0"/>
+    <cs:fillRef idx="0"/>
+    <cs:effectRef idx="0"/>
+    <cs:fontRef idx="minor">
+      <a:schemeClr val="dk1"/>
+    </cs:fontRef>
+    <cs:spPr>
+      <a:ln w="9525" cap="flat" cmpd="sng" algn="ctr">
+        <a:solidFill>
+          <a:schemeClr val="dk1">
+            <a:lumMod val="15000"/>
+            <a:lumOff val="85000"/>
+          </a:schemeClr>
+        </a:solidFill>
+        <a:round/>
+      </a:ln>
+    </cs:spPr>
+  </cs:gridlineMajor>
+  <cs:gridlineMinor>
+    <cs:lnRef idx="0"/>
+    <cs:fillRef idx="0"/>
+    <cs:effectRef idx="0"/>
+    <cs:fontRef idx="minor">
+      <a:schemeClr val="dk1"/>
+    </cs:fontRef>
+    <cs:spPr>
+      <a:ln w="9525" cap="flat" cmpd="sng" algn="ctr">
+        <a:solidFill>
+          <a:schemeClr val="dk1">
+            <a:lumMod val="5000"/>
+            <a:lumOff val="95000"/>
+          </a:schemeClr>
+        </a:solidFill>
+        <a:round/>
+      </a:ln>
+    </cs:spPr>
+  </cs:gridlineMinor>
+  <cs:hiLoLine>
+    <cs:lnRef idx="0"/>
+    <cs:fillRef idx="0"/>
+    <cs:effectRef idx="0"/>
+    <cs:fontRef idx="minor">
+      <a:schemeClr val="dk1"/>
+    </cs:fontRef>
+    <cs:spPr>
+      <a:ln w="9525" cap="flat" cmpd="sng" algn="ctr">
+        <a:solidFill>
+          <a:schemeClr val="dk1">
+            <a:lumMod val="35000"/>
+            <a:lumOff val="65000"/>
+          </a:schemeClr>
+        </a:solidFill>
+        <a:round/>
+      </a:ln>
+    </cs:spPr>
+  </cs:hiLoLine>
+  <cs:leaderLine>
+    <cs:lnRef idx="0"/>
+    <cs:fillRef idx="0"/>
+    <cs:effectRef idx="0"/>
+    <cs:fontRef idx="minor">
+      <a:schemeClr val="dk1"/>
+    </cs:fontRef>
+    <cs:spPr>
+      <a:ln w="9525" cap="flat" cmpd="sng" algn="ctr">
+        <a:solidFill>
+          <a:schemeClr val="dk1">
+            <a:lumMod val="35000"/>
+            <a:lumOff val="65000"/>
+          </a:schemeClr>
+        </a:solidFill>
+        <a:round/>
+      </a:ln>
+    </cs:spPr>
+  </cs:leaderLine>
+  <cs:legend>
+    <cs:lnRef idx="0"/>
+    <cs:fillRef idx="0"/>
+    <cs:effectRef idx="0"/>
+    <cs:fontRef idx="minor">
+      <a:schemeClr val="dk1">
+        <a:lumMod val="65000"/>
+        <a:lumOff val="35000"/>
+      </a:schemeClr>
+    </cs:fontRef>
+    <cs:defRPr sz="900" kern="1200"/>
+  </cs:legend>
+  <cs:plotArea>
+    <cs:lnRef idx="0"/>
+    <cs:fillRef idx="0"/>
+    <cs:effectRef idx="0"/>
+    <cs:fontRef idx="minor">
+      <a:schemeClr val="dk1"/>
+    </cs:fontRef>
+    <cs:spPr>
+      <a:pattFill prst="ltDnDiag">
+        <a:fgClr>
+          <a:schemeClr val="dk1">
+            <a:lumMod val="15000"/>
+            <a:lumOff val="85000"/>
+          </a:schemeClr>
+        </a:fgClr>
+        <a:bgClr>
+          <a:schemeClr val="lt1"/>
+        </a:bgClr>
+      </a:pattFill>
+    </cs:spPr>
+  </cs:plotArea>
+  <cs:plotArea3D>
+    <cs:lnRef idx="0"/>
+    <cs:fillRef idx="0"/>
+    <cs:effectRef idx="0"/>
+    <cs:fontRef idx="minor">
+      <a:schemeClr val="dk1"/>
+    </cs:fontRef>
+    <cs:spPr>
+      <a:solidFill>
+        <a:schemeClr val="lt1"/>
+      </a:solidFill>
+    </cs:spPr>
+  </cs:plotArea3D>
+  <cs:seriesAxis>
+    <cs:lnRef idx="0"/>
+    <cs:fillRef idx="0"/>
+    <cs:effectRef idx="0"/>
+    <cs:fontRef idx="minor">
+      <a:schemeClr val="dk1">
+        <a:lumMod val="65000"/>
+        <a:lumOff val="35000"/>
+      </a:schemeClr>
+    </cs:fontRef>
+    <cs:defRPr sz="900" kern="1200"/>
+  </cs:seriesAxis>
+  <cs:seriesLine>
+    <cs:lnRef idx="0"/>
+    <cs:fillRef idx="0"/>
+    <cs:effectRef idx="0"/>
+    <cs:fontRef idx="minor">
+      <a:schemeClr val="dk1"/>
+    </cs:fontRef>
+    <cs:spPr>
+      <a:ln w="9525" cap="flat" cmpd="sng" algn="ctr">
+        <a:solidFill>
+          <a:schemeClr val="dk1">
+            <a:lumMod val="35000"/>
+            <a:lumOff val="65000"/>
+          </a:schemeClr>
+        </a:solidFill>
+        <a:round/>
+      </a:ln>
+    </cs:spPr>
+  </cs:seriesLine>
+  <cs:title>
+    <cs:lnRef idx="0"/>
+    <cs:fillRef idx="0"/>
+    <cs:effectRef idx="0"/>
+    <cs:fontRef idx="major">
+      <a:schemeClr val="dk1">
+        <a:lumMod val="50000"/>
+        <a:lumOff val="50000"/>
+      </a:schemeClr>
+    </cs:fontRef>
+    <cs:defRPr sz="1600" b="1" kern="1200" cap="none" spc="0" normalizeH="0" baseline="0"/>
+  </cs:title>
+  <cs:trendline>
+    <cs:lnRef idx="0">
+      <cs:styleClr val="auto"/>
+    </cs:lnRef>
+    <cs:fillRef idx="0"/>
+    <cs:effectRef idx="0"/>
+    <cs:fontRef idx="minor">
+      <a:schemeClr val="dk1"/>
+    </cs:fontRef>
+    <cs:spPr>
+      <a:ln w="19050" cap="rnd">
+        <a:solidFill>
+          <a:schemeClr val="phClr"/>
+        </a:solidFill>
+      </a:ln>
+    </cs:spPr>
+  </cs:trendline>
+  <cs:trendlineLabel>
+    <cs:lnRef idx="0"/>
+    <cs:fillRef idx="0"/>
+    <cs:effectRef idx="0"/>
+    <cs:fontRef idx="minor">
+      <a:schemeClr val="dk1">
+        <a:lumMod val="65000"/>
+        <a:lumOff val="35000"/>
+      </a:schemeClr>
+    </cs:fontRef>
+    <cs:defRPr sz="900" kern="1200"/>
+  </cs:trendlineLabel>
+  <cs:upBar>
+    <cs:lnRef idx="0"/>
+    <cs:fillRef idx="0"/>
+    <cs:effectRef idx="0"/>
+    <cs:fontRef idx="minor">
+      <a:schemeClr val="dk1"/>
+    </cs:fontRef>
+    <cs:spPr>
+      <a:solidFill>
+        <a:schemeClr val="lt1"/>
+      </a:solidFill>
+      <a:ln w="9525" cap="flat" cmpd="sng" algn="ctr">
+        <a:solidFill>
+          <a:schemeClr val="dk1">
+            <a:lumMod val="50000"/>
+            <a:lumOff val="50000"/>
+          </a:schemeClr>
+        </a:solidFill>
+        <a:round/>
+      </a:ln>
+    </cs:spPr>
+  </cs:upBar>
+  <cs:valueAxis>
+    <cs:lnRef idx="0"/>
+    <cs:fillRef idx="0"/>
+    <cs:effectRef idx="0"/>
+    <cs:fontRef idx="minor">
+      <a:schemeClr val="dk1">
+        <a:lumMod val="65000"/>
+        <a:lumOff val="35000"/>
+      </a:schemeClr>
+    </cs:fontRef>
+    <cs:defRPr sz="900" kern="1200"/>
+  </cs:valueAxis>
+  <cs:wall>
+    <cs:lnRef idx="0"/>
+    <cs:fillRef idx="0"/>
+    <cs:effectRef idx="0"/>
+    <cs:fontRef idx="minor">
+      <a:schemeClr val="dk1"/>
+    </cs:fontRef>
+    <cs:spPr>
+      <a:pattFill prst="ltDnDiag">
+        <a:fgClr>
+          <a:schemeClr val="dk1">
+            <a:lumMod val="15000"/>
+            <a:lumOff val="85000"/>
+          </a:schemeClr>
+        </a:fgClr>
+        <a:bgClr>
+          <a:schemeClr val="lt1"/>
+        </a:bgClr>
+      </a:pattFill>
+    </cs:spPr>
+  </cs:wall>
+</cs:chartStyle>
+</file>
+
 <file path=word/theme/theme1.xml><?xml version="1.0" encoding="utf-8"?>
 <a:theme xmlns:a="http://schemas.openxmlformats.org/drawingml/2006/main" name="Tema do Office">
   <a:themeElements>

--- a/Projeto1/Relatório do 1º Projeto.docx
+++ b/Projeto1/Relatório do 1º Projeto.docx
@@ -419,7 +419,21 @@
           <w:sz w:val="24"/>
           <w:szCs w:val="24"/>
         </w:rPr>
-        <w:t xml:space="preserve">Este método faz a escolha ótima a cada </w:t>
+        <w:t xml:space="preserve">Este método faz a </w:t>
+      </w:r>
+      <w:r>
+        <w:rPr>
+          <w:sz w:val="24"/>
+          <w:szCs w:val="24"/>
+        </w:rPr>
+        <w:t xml:space="preserve">melhor </w:t>
+      </w:r>
+      <w:r>
+        <w:rPr>
+          <w:sz w:val="24"/>
+          <w:szCs w:val="24"/>
+        </w:rPr>
+        <w:t xml:space="preserve">escolha a cada </w:t>
       </w:r>
       <w:r>
         <w:rPr>
@@ -531,7 +545,7 @@
     </w:p>
     <w:tbl>
       <w:tblPr>
-        <w:tblpPr w:leftFromText="141" w:rightFromText="141" w:vertAnchor="page" w:horzAnchor="margin" w:tblpY="1477"/>
+        <w:tblpPr w:leftFromText="141" w:rightFromText="141" w:vertAnchor="page" w:horzAnchor="margin" w:tblpY="1573"/>
         <w:tblW w:w="0" w:type="auto"/>
         <w:tblBorders>
           <w:top w:val="single" w:sz="4" w:space="0" w:color="auto"/>
@@ -548,10 +562,10 @@
         <w:tblLook w:val="0000" w:firstRow="0" w:lastRow="0" w:firstColumn="0" w:lastColumn="0" w:noHBand="0" w:noVBand="0"/>
       </w:tblPr>
       <w:tblGrid>
-        <w:gridCol w:w="338"/>
-        <w:gridCol w:w="327"/>
-        <w:gridCol w:w="338"/>
-        <w:gridCol w:w="348"/>
+        <w:gridCol w:w="421"/>
+        <w:gridCol w:w="425"/>
+        <w:gridCol w:w="425"/>
+        <w:gridCol w:w="425"/>
       </w:tblGrid>
       <w:tr>
         <w:trPr>
@@ -559,7 +573,7 @@
         </w:trPr>
         <w:tc>
           <w:tcPr>
-            <w:tcW w:w="338" w:type="dxa"/>
+            <w:tcW w:w="421" w:type="dxa"/>
           </w:tcPr>
           <w:p>
             <w:pPr>
@@ -581,419 +595,16 @@
               <mc:AlternateContent>
                 <mc:Choice Requires="wps">
                   <w:drawing>
-                    <wp:anchor distT="0" distB="0" distL="114300" distR="114300" simplePos="0" relativeHeight="251667456" behindDoc="0" locked="0" layoutInCell="1" allowOverlap="1" wp14:anchorId="558A4042" wp14:editId="32465CE4">
+                    <wp:anchor distT="0" distB="0" distL="114300" distR="114300" simplePos="0" relativeHeight="251688960" behindDoc="0" locked="0" layoutInCell="1" allowOverlap="1" wp14:anchorId="6E33F21C" wp14:editId="59DC14BB">
                       <wp:simplePos x="0" y="0"/>
                       <wp:positionH relativeFrom="column">
-                        <wp:posOffset>-24765</wp:posOffset>
+                        <wp:posOffset>-11430</wp:posOffset>
                       </wp:positionH>
                       <wp:positionV relativeFrom="paragraph">
-                        <wp:posOffset>34290</wp:posOffset>
+                        <wp:posOffset>241300</wp:posOffset>
                       </wp:positionV>
-                      <wp:extent cx="167986" cy="197427"/>
-                      <wp:effectExtent l="19050" t="38100" r="41910" b="31750"/>
-                      <wp:wrapNone/>
-                      <wp:docPr id="4" name="Estrela: 5 Pontos 4"/>
-                      <wp:cNvGraphicFramePr/>
-                      <a:graphic xmlns:a="http://schemas.openxmlformats.org/drawingml/2006/main">
-                        <a:graphicData uri="http://schemas.microsoft.com/office/word/2010/wordprocessingShape">
-                          <wps:wsp>
-                            <wps:cNvSpPr/>
-                            <wps:spPr>
-                              <a:xfrm>
-                                <a:off x="0" y="0"/>
-                                <a:ext cx="167986" cy="197427"/>
-                              </a:xfrm>
-                              <a:prstGeom prst="star5">
-                                <a:avLst/>
-                              </a:prstGeom>
-                            </wps:spPr>
-                            <wps:style>
-                              <a:lnRef idx="2">
-                                <a:schemeClr val="accent1">
-                                  <a:shade val="50000"/>
-                                </a:schemeClr>
-                              </a:lnRef>
-                              <a:fillRef idx="1">
-                                <a:schemeClr val="accent1"/>
-                              </a:fillRef>
-                              <a:effectRef idx="0">
-                                <a:schemeClr val="accent1"/>
-                              </a:effectRef>
-                              <a:fontRef idx="minor">
-                                <a:schemeClr val="lt1"/>
-                              </a:fontRef>
-                            </wps:style>
-                            <wps:bodyPr rot="0" spcFirstLastPara="0" vertOverflow="overflow" horzOverflow="overflow" vert="horz" wrap="square" lIns="91440" tIns="45720" rIns="91440" bIns="45720" numCol="1" spcCol="0" rtlCol="0" fromWordArt="0" anchor="ctr" anchorCtr="0" forceAA="0" compatLnSpc="1">
-                              <a:prstTxWarp prst="textNoShape">
-                                <a:avLst/>
-                              </a:prstTxWarp>
-                              <a:noAutofit/>
-                            </wps:bodyPr>
-                          </wps:wsp>
-                        </a:graphicData>
-                      </a:graphic>
-                      <wp14:sizeRelH relativeFrom="margin">
-                        <wp14:pctWidth>0</wp14:pctWidth>
-                      </wp14:sizeRelH>
-                      <wp14:sizeRelV relativeFrom="margin">
-                        <wp14:pctHeight>0</wp14:pctHeight>
-                      </wp14:sizeRelV>
-                    </wp:anchor>
-                  </w:drawing>
-                </mc:Choice>
-                <mc:Fallback>
-                  <w:pict>
-                    <v:shape w14:anchorId="0D12884B" id="Estrela: 5 Pontos 4" o:spid="_x0000_s1026" style="position:absolute;margin-left:-1.95pt;margin-top:2.7pt;width:13.25pt;height:15.55pt;z-index:251667456;visibility:visible;mso-wrap-style:square;mso-width-percent:0;mso-height-percent:0;mso-wrap-distance-left:9pt;mso-wrap-distance-top:0;mso-wrap-distance-right:9pt;mso-wrap-distance-bottom:0;mso-position-horizontal:absolute;mso-position-horizontal-relative:text;mso-position-vertical:absolute;mso-position-vertical-relative:text;mso-width-percent:0;mso-height-percent:0;mso-width-relative:margin;mso-height-relative:margin;v-text-anchor:middle" coordsize="167986,197427" o:gfxdata="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" path="m,75410r64165,1l83993,r19828,75411l167986,75410r-51911,46606l135903,197426,83993,150820,32083,197426,51911,122016,,75410xe" fillcolor="#4472c4 [3204]" strokecolor="#1f3763 [1604]" strokeweight="1pt">
-                      <v:stroke joinstyle="miter"/>
-                      <v:path arrowok="t" o:connecttype="custom" o:connectlocs="0,75410;64165,75411;83993,0;103821,75411;167986,75410;116075,122016;135903,197426;83993,150820;32083,197426;51911,122016;0,75410" o:connectangles="0,0,0,0,0,0,0,0,0,0,0"/>
-                    </v:shape>
-                  </w:pict>
-                </mc:Fallback>
-              </mc:AlternateContent>
-            </w:r>
-          </w:p>
-        </w:tc>
-        <w:tc>
-          <w:tcPr>
-            <w:tcW w:w="327" w:type="dxa"/>
-          </w:tcPr>
-          <w:p>
-            <w:pPr>
-              <w:pStyle w:val="PargrafodaLista"/>
-              <w:ind w:left="0"/>
-              <w:jc w:val="both"/>
-              <w:rPr>
-                <w:sz w:val="24"/>
-                <w:szCs w:val="24"/>
-              </w:rPr>
-            </w:pPr>
-          </w:p>
-        </w:tc>
-        <w:tc>
-          <w:tcPr>
-            <w:tcW w:w="338" w:type="dxa"/>
-          </w:tcPr>
-          <w:p>
-            <w:pPr>
-              <w:pStyle w:val="PargrafodaLista"/>
-              <w:ind w:left="0"/>
-              <w:jc w:val="both"/>
-              <w:rPr>
-                <w:sz w:val="24"/>
-                <w:szCs w:val="24"/>
-              </w:rPr>
-            </w:pPr>
-          </w:p>
-        </w:tc>
-        <w:tc>
-          <w:tcPr>
-            <w:tcW w:w="348" w:type="dxa"/>
-          </w:tcPr>
-          <w:p>
-            <w:pPr>
-              <w:pStyle w:val="PargrafodaLista"/>
-              <w:ind w:left="0"/>
-              <w:jc w:val="both"/>
-              <w:rPr>
-                <w:sz w:val="24"/>
-                <w:szCs w:val="24"/>
-              </w:rPr>
-            </w:pPr>
-          </w:p>
-        </w:tc>
-      </w:tr>
-      <w:tr>
-        <w:trPr>
-          <w:trHeight w:val="480"/>
-        </w:trPr>
-        <w:tc>
-          <w:tcPr>
-            <w:tcW w:w="338" w:type="dxa"/>
-          </w:tcPr>
-          <w:p>
-            <w:pPr>
-              <w:pStyle w:val="PargrafodaLista"/>
-              <w:ind w:left="0"/>
-              <w:jc w:val="both"/>
-              <w:rPr>
-                <w:sz w:val="24"/>
-                <w:szCs w:val="24"/>
-              </w:rPr>
-            </w:pPr>
-            <w:r>
-              <w:rPr>
-                <w:noProof/>
-                <w:sz w:val="24"/>
-                <w:szCs w:val="24"/>
-              </w:rPr>
-              <mc:AlternateContent>
-                <mc:Choice Requires="wps">
-                  <w:drawing>
-                    <wp:anchor distT="0" distB="0" distL="114300" distR="114300" simplePos="0" relativeHeight="251677696" behindDoc="0" locked="0" layoutInCell="1" allowOverlap="1" wp14:anchorId="1AF2311C" wp14:editId="26CEEE25">
-                      <wp:simplePos x="0" y="0"/>
-                      <wp:positionH relativeFrom="column">
-                        <wp:posOffset>102870</wp:posOffset>
-                      </wp:positionH>
-                      <wp:positionV relativeFrom="paragraph">
-                        <wp:posOffset>-29845</wp:posOffset>
-                      </wp:positionV>
-                      <wp:extent cx="45719" cy="156441"/>
-                      <wp:effectExtent l="19050" t="19050" r="31115" b="15240"/>
-                      <wp:wrapNone/>
-                      <wp:docPr id="18" name="Seta: Para Cima 18"/>
-                      <wp:cNvGraphicFramePr/>
-                      <a:graphic xmlns:a="http://schemas.openxmlformats.org/drawingml/2006/main">
-                        <a:graphicData uri="http://schemas.microsoft.com/office/word/2010/wordprocessingShape">
-                          <wps:wsp>
-                            <wps:cNvSpPr/>
-                            <wps:spPr>
-                              <a:xfrm>
-                                <a:off x="0" y="0"/>
-                                <a:ext cx="45719" cy="156441"/>
-                              </a:xfrm>
-                              <a:prstGeom prst="upArrow">
-                                <a:avLst/>
-                              </a:prstGeom>
-                              <a:solidFill>
-                                <a:srgbClr val="FF0000"/>
-                              </a:solidFill>
-                              <a:ln>
-                                <a:solidFill>
-                                  <a:srgbClr val="FF0000"/>
-                                </a:solidFill>
-                              </a:ln>
-                            </wps:spPr>
-                            <wps:style>
-                              <a:lnRef idx="2">
-                                <a:schemeClr val="accent1">
-                                  <a:shade val="50000"/>
-                                </a:schemeClr>
-                              </a:lnRef>
-                              <a:fillRef idx="1">
-                                <a:schemeClr val="accent1"/>
-                              </a:fillRef>
-                              <a:effectRef idx="0">
-                                <a:schemeClr val="accent1"/>
-                              </a:effectRef>
-                              <a:fontRef idx="minor">
-                                <a:schemeClr val="lt1"/>
-                              </a:fontRef>
-                            </wps:style>
-                            <wps:bodyPr rot="0" spcFirstLastPara="0" vertOverflow="overflow" horzOverflow="overflow" vert="horz" wrap="square" lIns="91440" tIns="45720" rIns="91440" bIns="45720" numCol="1" spcCol="0" rtlCol="0" fromWordArt="0" anchor="ctr" anchorCtr="0" forceAA="0" compatLnSpc="1">
-                              <a:prstTxWarp prst="textNoShape">
-                                <a:avLst/>
-                              </a:prstTxWarp>
-                              <a:noAutofit/>
-                            </wps:bodyPr>
-                          </wps:wsp>
-                        </a:graphicData>
-                      </a:graphic>
-                      <wp14:sizeRelH relativeFrom="margin">
-                        <wp14:pctWidth>0</wp14:pctWidth>
-                      </wp14:sizeRelH>
-                      <wp14:sizeRelV relativeFrom="margin">
-                        <wp14:pctHeight>0</wp14:pctHeight>
-                      </wp14:sizeRelV>
-                    </wp:anchor>
-                  </w:drawing>
-                </mc:Choice>
-                <mc:Fallback>
-                  <w:pict>
-                    <v:shapetype w14:anchorId="5692711D" id="_x0000_t68" coordsize="21600,21600" o:spt="68" adj="5400,5400" path="m0@0l@1@0@1,21600@2,21600@2@0,21600@0,10800,xe">
-                      <v:stroke joinstyle="miter"/>
-                      <v:formulas>
-                        <v:f eqn="val #0"/>
-                        <v:f eqn="val #1"/>
-                        <v:f eqn="sum 21600 0 #1"/>
-                        <v:f eqn="prod #0 #1 10800"/>
-                        <v:f eqn="sum #0 0 @3"/>
-                      </v:formulas>
-                      <v:path o:connecttype="custom" o:connectlocs="10800,0;0,@0;10800,21600;21600,@0" o:connectangles="270,180,90,0" textboxrect="@1,@4,@2,21600"/>
-                      <v:handles>
-                        <v:h position="#1,#0" xrange="0,10800" yrange="0,21600"/>
-                      </v:handles>
-                    </v:shapetype>
-                    <v:shape id="Seta: Para Cima 18" o:spid="_x0000_s1026" type="#_x0000_t68" style="position:absolute;margin-left:8.1pt;margin-top:-2.35pt;width:3.6pt;height:12.3pt;z-index:251677696;visibility:visible;mso-wrap-style:square;mso-width-percent:0;mso-height-percent:0;mso-wrap-distance-left:9pt;mso-wrap-distance-top:0;mso-wrap-distance-right:9pt;mso-wrap-distance-bottom:0;mso-position-horizontal:absolute;mso-position-horizontal-relative:text;mso-position-vertical:absolute;mso-position-vertical-relative:text;mso-width-percent:0;mso-height-percent:0;mso-width-relative:margin;mso-height-relative:margin;v-text-anchor:middle" o:gfxdata="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" adj="3156" fillcolor="red" strokecolor="red" strokeweight="1pt"/>
-                  </w:pict>
-                </mc:Fallback>
-              </mc:AlternateContent>
-            </w:r>
-            <w:r>
-              <w:rPr>
-                <w:noProof/>
-                <w:sz w:val="24"/>
-                <w:szCs w:val="24"/>
-              </w:rPr>
-              <mc:AlternateContent>
-                <mc:Choice Requires="wps">
-                  <w:drawing>
-                    <wp:anchor distT="0" distB="0" distL="114300" distR="114300" simplePos="0" relativeHeight="251681792" behindDoc="0" locked="0" layoutInCell="1" allowOverlap="1" wp14:anchorId="79F53302" wp14:editId="0E1E7E4E">
-                      <wp:simplePos x="0" y="0"/>
-                      <wp:positionH relativeFrom="column">
-                        <wp:posOffset>110663</wp:posOffset>
-                      </wp:positionH>
-                      <wp:positionV relativeFrom="paragraph">
-                        <wp:posOffset>235816</wp:posOffset>
-                      </wp:positionV>
-                      <wp:extent cx="45719" cy="151881"/>
-                      <wp:effectExtent l="19050" t="19050" r="31115" b="19685"/>
-                      <wp:wrapNone/>
-                      <wp:docPr id="20" name="Seta: Para Cima 20"/>
-                      <wp:cNvGraphicFramePr/>
-                      <a:graphic xmlns:a="http://schemas.openxmlformats.org/drawingml/2006/main">
-                        <a:graphicData uri="http://schemas.microsoft.com/office/word/2010/wordprocessingShape">
-                          <wps:wsp>
-                            <wps:cNvSpPr/>
-                            <wps:spPr>
-                              <a:xfrm>
-                                <a:off x="0" y="0"/>
-                                <a:ext cx="45719" cy="151881"/>
-                              </a:xfrm>
-                              <a:prstGeom prst="upArrow">
-                                <a:avLst/>
-                              </a:prstGeom>
-                              <a:solidFill>
-                                <a:srgbClr val="FF0000"/>
-                              </a:solidFill>
-                              <a:ln>
-                                <a:solidFill>
-                                  <a:srgbClr val="FF0000"/>
-                                </a:solidFill>
-                              </a:ln>
-                            </wps:spPr>
-                            <wps:style>
-                              <a:lnRef idx="2">
-                                <a:schemeClr val="accent1">
-                                  <a:shade val="50000"/>
-                                </a:schemeClr>
-                              </a:lnRef>
-                              <a:fillRef idx="1">
-                                <a:schemeClr val="accent1"/>
-                              </a:fillRef>
-                              <a:effectRef idx="0">
-                                <a:schemeClr val="accent1"/>
-                              </a:effectRef>
-                              <a:fontRef idx="minor">
-                                <a:schemeClr val="lt1"/>
-                              </a:fontRef>
-                            </wps:style>
-                            <wps:bodyPr rot="0" spcFirstLastPara="0" vertOverflow="overflow" horzOverflow="overflow" vert="horz" wrap="square" lIns="91440" tIns="45720" rIns="91440" bIns="45720" numCol="1" spcCol="0" rtlCol="0" fromWordArt="0" anchor="ctr" anchorCtr="0" forceAA="0" compatLnSpc="1">
-                              <a:prstTxWarp prst="textNoShape">
-                                <a:avLst/>
-                              </a:prstTxWarp>
-                              <a:noAutofit/>
-                            </wps:bodyPr>
-                          </wps:wsp>
-                        </a:graphicData>
-                      </a:graphic>
-                      <wp14:sizeRelV relativeFrom="margin">
-                        <wp14:pctHeight>0</wp14:pctHeight>
-                      </wp14:sizeRelV>
-                    </wp:anchor>
-                  </w:drawing>
-                </mc:Choice>
-                <mc:Fallback>
-                  <w:pict>
-                    <v:shape w14:anchorId="06A88E27" id="Seta: Para Cima 20" o:spid="_x0000_s1026" type="#_x0000_t68" style="position:absolute;margin-left:8.7pt;margin-top:18.55pt;width:3.6pt;height:11.95pt;z-index:251681792;visibility:visible;mso-wrap-style:square;mso-height-percent:0;mso-wrap-distance-left:9pt;mso-wrap-distance-top:0;mso-wrap-distance-right:9pt;mso-wrap-distance-bottom:0;mso-position-horizontal:absolute;mso-position-horizontal-relative:text;mso-position-vertical:absolute;mso-position-vertical-relative:text;mso-height-percent:0;mso-height-relative:margin;v-text-anchor:middle" o:gfxdata="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" adj="3251" fillcolor="red" strokecolor="red" strokeweight="1pt"/>
-                  </w:pict>
-                </mc:Fallback>
-              </mc:AlternateContent>
-            </w:r>
-            <w:r>
-              <w:rPr>
-                <w:sz w:val="24"/>
-                <w:szCs w:val="24"/>
-              </w:rPr>
-              <w:t xml:space="preserve">                                   </w:t>
-            </w:r>
-          </w:p>
-        </w:tc>
-        <w:tc>
-          <w:tcPr>
-            <w:tcW w:w="327" w:type="dxa"/>
-          </w:tcPr>
-          <w:p>
-            <w:pPr>
-              <w:pStyle w:val="PargrafodaLista"/>
-              <w:ind w:left="0"/>
-              <w:jc w:val="both"/>
-              <w:rPr>
-                <w:sz w:val="24"/>
-                <w:szCs w:val="24"/>
-              </w:rPr>
-            </w:pPr>
-          </w:p>
-        </w:tc>
-        <w:tc>
-          <w:tcPr>
-            <w:tcW w:w="338" w:type="dxa"/>
-          </w:tcPr>
-          <w:p>
-            <w:pPr>
-              <w:pStyle w:val="PargrafodaLista"/>
-              <w:ind w:left="0"/>
-              <w:jc w:val="both"/>
-              <w:rPr>
-                <w:sz w:val="24"/>
-                <w:szCs w:val="24"/>
-              </w:rPr>
-            </w:pPr>
-          </w:p>
-        </w:tc>
-        <w:tc>
-          <w:tcPr>
-            <w:tcW w:w="348" w:type="dxa"/>
-          </w:tcPr>
-          <w:p>
-            <w:pPr>
-              <w:pStyle w:val="PargrafodaLista"/>
-              <w:ind w:left="0"/>
-              <w:jc w:val="both"/>
-              <w:rPr>
-                <w:sz w:val="24"/>
-                <w:szCs w:val="24"/>
-              </w:rPr>
-            </w:pPr>
-          </w:p>
-        </w:tc>
-      </w:tr>
-      <w:tr>
-        <w:trPr>
-          <w:trHeight w:val="316"/>
-        </w:trPr>
-        <w:tc>
-          <w:tcPr>
-            <w:tcW w:w="338" w:type="dxa"/>
-          </w:tcPr>
-          <w:p>
-            <w:pPr>
-              <w:pStyle w:val="PargrafodaLista"/>
-              <w:ind w:left="0"/>
-              <w:jc w:val="both"/>
-              <w:rPr>
-                <w:sz w:val="24"/>
-                <w:szCs w:val="24"/>
-              </w:rPr>
-            </w:pPr>
-            <w:r>
-              <w:rPr>
-                <w:noProof/>
-                <w:sz w:val="24"/>
-                <w:szCs w:val="24"/>
-              </w:rPr>
-              <mc:AlternateContent>
-                <mc:Choice Requires="wps">
-                  <w:drawing>
-                    <wp:anchor distT="0" distB="0" distL="114300" distR="114300" simplePos="0" relativeHeight="251674624" behindDoc="0" locked="0" layoutInCell="1" allowOverlap="1" wp14:anchorId="6349F563" wp14:editId="7C8C5D5D">
-                      <wp:simplePos x="0" y="0"/>
-                      <wp:positionH relativeFrom="column">
-                        <wp:posOffset>-27940</wp:posOffset>
-                      </wp:positionH>
-                      <wp:positionV relativeFrom="paragraph">
-                        <wp:posOffset>-334010</wp:posOffset>
-                      </wp:positionV>
-                      <wp:extent cx="45085" cy="701675"/>
-                      <wp:effectExtent l="19050" t="19050" r="31115" b="22225"/>
+                      <wp:extent cx="83820" cy="705485"/>
+                      <wp:effectExtent l="19050" t="19050" r="30480" b="18415"/>
                       <wp:wrapNone/>
                       <wp:docPr id="17" name="Seta: Para Cima 17"/>
                       <wp:cNvGraphicFramePr/>
@@ -1004,7 +615,7 @@
                             <wps:spPr>
                               <a:xfrm>
                                 <a:off x="0" y="0"/>
-                                <a:ext cx="45085" cy="701675"/>
+                                <a:ext cx="83820" cy="705485"/>
                               </a:xfrm>
                               <a:prstGeom prst="upArrow">
                                 <a:avLst/>
@@ -1051,16 +662,173 @@
                 </mc:Choice>
                 <mc:Fallback>
                   <w:pict>
-                    <v:shape w14:anchorId="0F1F952E" id="Seta: Para Cima 17" o:spid="_x0000_s1026" type="#_x0000_t68" style="position:absolute;margin-left:-2.2pt;margin-top:-26.3pt;width:3.55pt;height:55.25pt;z-index:251674624;visibility:visible;mso-wrap-style:square;mso-width-percent:0;mso-height-percent:0;mso-wrap-distance-left:9pt;mso-wrap-distance-top:0;mso-wrap-distance-right:9pt;mso-wrap-distance-bottom:0;mso-position-horizontal:absolute;mso-position-horizontal-relative:text;mso-position-vertical:absolute;mso-position-vertical-relative:text;mso-width-percent:0;mso-height-percent:0;mso-width-relative:margin;mso-height-relative:margin;v-text-anchor:middle" o:gfxdata="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" adj="694" fillcolor="#2f5496 [2404]" strokecolor="#1f3763 [1604]" strokeweight="1pt"/>
+                    <v:shapetype w14:anchorId="436A99E6" id="_x0000_t68" coordsize="21600,21600" o:spt="68" adj="5400,5400" path="m0@0l@1@0@1,21600@2,21600@2@0,21600@0,10800,xe">
+                      <v:stroke joinstyle="miter"/>
+                      <v:formulas>
+                        <v:f eqn="val #0"/>
+                        <v:f eqn="val #1"/>
+                        <v:f eqn="sum 21600 0 #1"/>
+                        <v:f eqn="prod #0 #1 10800"/>
+                        <v:f eqn="sum #0 0 @3"/>
+                      </v:formulas>
+                      <v:path o:connecttype="custom" o:connectlocs="10800,0;0,@0;10800,21600;21600,@0" o:connectangles="270,180,90,0" textboxrect="@1,@4,@2,21600"/>
+                      <v:handles>
+                        <v:h position="#1,#0" xrange="0,10800" yrange="0,21600"/>
+                      </v:handles>
+                    </v:shapetype>
+                    <v:shape id="Seta: Para Cima 17" o:spid="_x0000_s1026" type="#_x0000_t68" style="position:absolute;margin-left:-.9pt;margin-top:19pt;width:6.6pt;height:55.55pt;z-index:251688960;visibility:visible;mso-wrap-style:square;mso-width-percent:0;mso-height-percent:0;mso-wrap-distance-left:9pt;mso-wrap-distance-top:0;mso-wrap-distance-right:9pt;mso-wrap-distance-bottom:0;mso-position-horizontal:absolute;mso-position-horizontal-relative:text;mso-position-vertical:absolute;mso-position-vertical-relative:text;mso-width-percent:0;mso-height-percent:0;mso-width-relative:margin;mso-height-relative:margin;v-text-anchor:middle" o:gfxdata="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" adj="1283" fillcolor="#2f5496 [2404]" strokecolor="#1f3763 [1604]" strokeweight="1pt"/>
                   </w:pict>
                 </mc:Fallback>
               </mc:AlternateContent>
+            </w:r>
+            <w:r>
+              <w:rPr>
+                <w:noProof/>
+                <w:sz w:val="24"/>
+                <w:szCs w:val="24"/>
+              </w:rPr>
+              <mc:AlternateContent>
+                <mc:Choice Requires="wps">
+                  <w:drawing>
+                    <wp:anchor distT="0" distB="0" distL="114300" distR="114300" simplePos="0" relativeHeight="251689984" behindDoc="0" locked="0" layoutInCell="1" allowOverlap="1" wp14:anchorId="6B142DD0" wp14:editId="002E6347">
+                      <wp:simplePos x="0" y="0"/>
+                      <wp:positionH relativeFrom="column">
+                        <wp:posOffset>130810</wp:posOffset>
+                      </wp:positionH>
+                      <wp:positionV relativeFrom="paragraph">
+                        <wp:posOffset>267335</wp:posOffset>
+                      </wp:positionV>
+                      <wp:extent cx="45085" cy="156210"/>
+                      <wp:effectExtent l="19050" t="19050" r="31115" b="15240"/>
+                      <wp:wrapNone/>
+                      <wp:docPr id="18" name="Seta: Para Cima 18"/>
+                      <wp:cNvGraphicFramePr/>
+                      <a:graphic xmlns:a="http://schemas.openxmlformats.org/drawingml/2006/main">
+                        <a:graphicData uri="http://schemas.microsoft.com/office/word/2010/wordprocessingShape">
+                          <wps:wsp>
+                            <wps:cNvSpPr/>
+                            <wps:spPr>
+                              <a:xfrm>
+                                <a:off x="0" y="0"/>
+                                <a:ext cx="45085" cy="156210"/>
+                              </a:xfrm>
+                              <a:prstGeom prst="upArrow">
+                                <a:avLst/>
+                              </a:prstGeom>
+                              <a:solidFill>
+                                <a:srgbClr val="FF0000"/>
+                              </a:solidFill>
+                              <a:ln>
+                                <a:solidFill>
+                                  <a:srgbClr val="FF0000"/>
+                                </a:solidFill>
+                              </a:ln>
+                            </wps:spPr>
+                            <wps:style>
+                              <a:lnRef idx="2">
+                                <a:schemeClr val="accent1">
+                                  <a:shade val="50000"/>
+                                </a:schemeClr>
+                              </a:lnRef>
+                              <a:fillRef idx="1">
+                                <a:schemeClr val="accent1"/>
+                              </a:fillRef>
+                              <a:effectRef idx="0">
+                                <a:schemeClr val="accent1"/>
+                              </a:effectRef>
+                              <a:fontRef idx="minor">
+                                <a:schemeClr val="lt1"/>
+                              </a:fontRef>
+                            </wps:style>
+                            <wps:bodyPr rot="0" spcFirstLastPara="0" vertOverflow="overflow" horzOverflow="overflow" vert="horz" wrap="square" lIns="91440" tIns="45720" rIns="91440" bIns="45720" numCol="1" spcCol="0" rtlCol="0" fromWordArt="0" anchor="ctr" anchorCtr="0" forceAA="0" compatLnSpc="1">
+                              <a:prstTxWarp prst="textNoShape">
+                                <a:avLst/>
+                              </a:prstTxWarp>
+                              <a:noAutofit/>
+                            </wps:bodyPr>
+                          </wps:wsp>
+                        </a:graphicData>
+                      </a:graphic>
+                    </wp:anchor>
+                  </w:drawing>
+                </mc:Choice>
+                <mc:Fallback>
+                  <w:pict>
+                    <v:shape w14:anchorId="48E98CA8" id="Seta: Para Cima 18" o:spid="_x0000_s1026" type="#_x0000_t68" style="position:absolute;margin-left:10.3pt;margin-top:21.05pt;width:3.55pt;height:12.3pt;z-index:251689984;visibility:visible;mso-wrap-style:square;mso-wrap-distance-left:9pt;mso-wrap-distance-top:0;mso-wrap-distance-right:9pt;mso-wrap-distance-bottom:0;mso-position-horizontal:absolute;mso-position-horizontal-relative:text;mso-position-vertical:absolute;mso-position-vertical-relative:text;v-text-anchor:middle" o:gfxdata="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" adj="3117" fillcolor="red" strokecolor="red" strokeweight="1pt"/>
+                  </w:pict>
+                </mc:Fallback>
+              </mc:AlternateContent>
+            </w:r>
+            <w:r>
+              <w:rPr>
+                <w:noProof/>
+                <w:sz w:val="24"/>
+                <w:szCs w:val="24"/>
+              </w:rPr>
+              <w:drawing>
+                <wp:anchor distT="0" distB="0" distL="114300" distR="114300" simplePos="0" relativeHeight="251693056" behindDoc="1" locked="0" layoutInCell="1" allowOverlap="1" wp14:anchorId="0EA33EB0" wp14:editId="27A899A4">
+                  <wp:simplePos x="0" y="0"/>
+                  <wp:positionH relativeFrom="column">
+                    <wp:posOffset>-40005</wp:posOffset>
+                  </wp:positionH>
+                  <wp:positionV relativeFrom="paragraph">
+                    <wp:posOffset>17780</wp:posOffset>
+                  </wp:positionV>
+                  <wp:extent cx="263525" cy="263525"/>
+                  <wp:effectExtent l="0" t="0" r="3175" b="3175"/>
+                  <wp:wrapNone/>
+                  <wp:docPr id="5" name="Gráfico 5" descr="Alvo"/>
+                  <wp:cNvGraphicFramePr>
+                    <a:graphicFrameLocks xmlns:a="http://schemas.openxmlformats.org/drawingml/2006/main" noChangeAspect="1"/>
+                  </wp:cNvGraphicFramePr>
+                  <a:graphic xmlns:a="http://schemas.openxmlformats.org/drawingml/2006/main">
+                    <a:graphicData uri="http://schemas.openxmlformats.org/drawingml/2006/picture">
+                      <pic:pic xmlns:pic="http://schemas.openxmlformats.org/drawingml/2006/picture">
+                        <pic:nvPicPr>
+                          <pic:cNvPr id="2" name="Gráfico 2" descr="Alvo"/>
+                          <pic:cNvPicPr/>
+                        </pic:nvPicPr>
+                        <pic:blipFill>
+                          <a:blip r:embed="rId8" cstate="print">
+                            <a:extLst>
+                              <a:ext uri="{28A0092B-C50C-407E-A947-70E740481C1C}">
+                                <a14:useLocalDpi xmlns:a14="http://schemas.microsoft.com/office/drawing/2010/main" val="0"/>
+                              </a:ext>
+                              <a:ext uri="{96DAC541-7B7A-43D3-8B79-37D633B846F1}">
+                                <asvg:svgBlip xmlns:asvg="http://schemas.microsoft.com/office/drawing/2016/SVG/main" r:embed="rId9"/>
+                              </a:ext>
+                            </a:extLst>
+                          </a:blip>
+                          <a:stretch>
+                            <a:fillRect/>
+                          </a:stretch>
+                        </pic:blipFill>
+                        <pic:spPr>
+                          <a:xfrm>
+                            <a:off x="0" y="0"/>
+                            <a:ext cx="263525" cy="263525"/>
+                          </a:xfrm>
+                          <a:prstGeom prst="rect">
+                            <a:avLst/>
+                          </a:prstGeom>
+                        </pic:spPr>
+                      </pic:pic>
+                    </a:graphicData>
+                  </a:graphic>
+                  <wp14:sizeRelH relativeFrom="margin">
+                    <wp14:pctWidth>0</wp14:pctWidth>
+                  </wp14:sizeRelH>
+                  <wp14:sizeRelV relativeFrom="margin">
+                    <wp14:pctHeight>0</wp14:pctHeight>
+                  </wp14:sizeRelV>
+                </wp:anchor>
+              </w:drawing>
             </w:r>
           </w:p>
         </w:tc>
         <w:tc>
           <w:tcPr>
-            <w:tcW w:w="327" w:type="dxa"/>
+            <w:tcW w:w="425" w:type="dxa"/>
           </w:tcPr>
           <w:p>
             <w:pPr>
@@ -1076,7 +844,7 @@
         </w:tc>
         <w:tc>
           <w:tcPr>
-            <w:tcW w:w="338" w:type="dxa"/>
+            <w:tcW w:w="425" w:type="dxa"/>
           </w:tcPr>
           <w:p>
             <w:pPr>
@@ -1092,7 +860,7 @@
         </w:tc>
         <w:tc>
           <w:tcPr>
-            <w:tcW w:w="348" w:type="dxa"/>
+            <w:tcW w:w="425" w:type="dxa"/>
           </w:tcPr>
           <w:p>
             <w:pPr>
@@ -1109,11 +877,11 @@
       </w:tr>
       <w:tr>
         <w:trPr>
-          <w:trHeight w:val="374"/>
+          <w:trHeight w:val="480"/>
         </w:trPr>
         <w:tc>
           <w:tcPr>
-            <w:tcW w:w="338" w:type="dxa"/>
+            <w:tcW w:w="421" w:type="dxa"/>
           </w:tcPr>
           <w:p>
             <w:pPr>
@@ -1134,13 +902,167 @@
               <mc:AlternateContent>
                 <mc:Choice Requires="wps">
                   <w:drawing>
-                    <wp:anchor distT="0" distB="0" distL="114300" distR="114300" simplePos="0" relativeHeight="251683840" behindDoc="0" locked="0" layoutInCell="1" allowOverlap="1" wp14:anchorId="067691E8" wp14:editId="58B112B7">
+                    <wp:anchor distT="0" distB="0" distL="114300" distR="114300" simplePos="0" relativeHeight="251691008" behindDoc="0" locked="0" layoutInCell="1" allowOverlap="1" wp14:anchorId="0A1AF72A" wp14:editId="4788AFFE">
                       <wp:simplePos x="0" y="0"/>
                       <wp:positionH relativeFrom="column">
-                        <wp:posOffset>109855</wp:posOffset>
+                        <wp:posOffset>128075</wp:posOffset>
                       </wp:positionH>
                       <wp:positionV relativeFrom="paragraph">
-                        <wp:posOffset>-90170</wp:posOffset>
+                        <wp:posOffset>249506</wp:posOffset>
+                      </wp:positionV>
+                      <wp:extent cx="45085" cy="151765"/>
+                      <wp:effectExtent l="19050" t="19050" r="31115" b="19685"/>
+                      <wp:wrapNone/>
+                      <wp:docPr id="20" name="Seta: Para Cima 20"/>
+                      <wp:cNvGraphicFramePr/>
+                      <a:graphic xmlns:a="http://schemas.openxmlformats.org/drawingml/2006/main">
+                        <a:graphicData uri="http://schemas.microsoft.com/office/word/2010/wordprocessingShape">
+                          <wps:wsp>
+                            <wps:cNvSpPr/>
+                            <wps:spPr>
+                              <a:xfrm>
+                                <a:off x="0" y="0"/>
+                                <a:ext cx="45085" cy="151765"/>
+                              </a:xfrm>
+                              <a:prstGeom prst="upArrow">
+                                <a:avLst/>
+                              </a:prstGeom>
+                              <a:solidFill>
+                                <a:srgbClr val="FF0000"/>
+                              </a:solidFill>
+                              <a:ln>
+                                <a:solidFill>
+                                  <a:srgbClr val="FF0000"/>
+                                </a:solidFill>
+                              </a:ln>
+                            </wps:spPr>
+                            <wps:style>
+                              <a:lnRef idx="2">
+                                <a:schemeClr val="accent1">
+                                  <a:shade val="50000"/>
+                                </a:schemeClr>
+                              </a:lnRef>
+                              <a:fillRef idx="1">
+                                <a:schemeClr val="accent1"/>
+                              </a:fillRef>
+                              <a:effectRef idx="0">
+                                <a:schemeClr val="accent1"/>
+                              </a:effectRef>
+                              <a:fontRef idx="minor">
+                                <a:schemeClr val="lt1"/>
+                              </a:fontRef>
+                            </wps:style>
+                            <wps:bodyPr rot="0" spcFirstLastPara="0" vertOverflow="overflow" horzOverflow="overflow" vert="horz" wrap="square" lIns="91440" tIns="45720" rIns="91440" bIns="45720" numCol="1" spcCol="0" rtlCol="0" fromWordArt="0" anchor="ctr" anchorCtr="0" forceAA="0" compatLnSpc="1">
+                              <a:prstTxWarp prst="textNoShape">
+                                <a:avLst/>
+                              </a:prstTxWarp>
+                              <a:noAutofit/>
+                            </wps:bodyPr>
+                          </wps:wsp>
+                        </a:graphicData>
+                      </a:graphic>
+                    </wp:anchor>
+                  </w:drawing>
+                </mc:Choice>
+                <mc:Fallback>
+                  <w:pict>
+                    <v:shape w14:anchorId="2451C2D5" id="Seta: Para Cima 20" o:spid="_x0000_s1026" type="#_x0000_t68" style="position:absolute;margin-left:10.1pt;margin-top:19.65pt;width:3.55pt;height:11.95pt;z-index:251691008;visibility:visible;mso-wrap-style:square;mso-wrap-distance-left:9pt;mso-wrap-distance-top:0;mso-wrap-distance-right:9pt;mso-wrap-distance-bottom:0;mso-position-horizontal:absolute;mso-position-horizontal-relative:text;mso-position-vertical:absolute;mso-position-vertical-relative:text;v-text-anchor:middle" o:gfxdata="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" adj="3208" fillcolor="red" strokecolor="red" strokeweight="1pt"/>
+                  </w:pict>
+                </mc:Fallback>
+              </mc:AlternateContent>
+            </w:r>
+            <w:r>
+              <w:rPr>
+                <w:sz w:val="24"/>
+                <w:szCs w:val="24"/>
+              </w:rPr>
+              <w:t xml:space="preserve">                                   </w:t>
+            </w:r>
+          </w:p>
+        </w:tc>
+        <w:tc>
+          <w:tcPr>
+            <w:tcW w:w="425" w:type="dxa"/>
+          </w:tcPr>
+          <w:p>
+            <w:pPr>
+              <w:pStyle w:val="PargrafodaLista"/>
+              <w:ind w:left="0"/>
+              <w:jc w:val="both"/>
+              <w:rPr>
+                <w:sz w:val="24"/>
+                <w:szCs w:val="24"/>
+              </w:rPr>
+            </w:pPr>
+          </w:p>
+        </w:tc>
+        <w:tc>
+          <w:tcPr>
+            <w:tcW w:w="425" w:type="dxa"/>
+          </w:tcPr>
+          <w:p>
+            <w:pPr>
+              <w:pStyle w:val="PargrafodaLista"/>
+              <w:ind w:left="0"/>
+              <w:jc w:val="both"/>
+              <w:rPr>
+                <w:sz w:val="24"/>
+                <w:szCs w:val="24"/>
+              </w:rPr>
+            </w:pPr>
+          </w:p>
+        </w:tc>
+        <w:tc>
+          <w:tcPr>
+            <w:tcW w:w="425" w:type="dxa"/>
+          </w:tcPr>
+          <w:p>
+            <w:pPr>
+              <w:pStyle w:val="PargrafodaLista"/>
+              <w:ind w:left="0"/>
+              <w:jc w:val="both"/>
+              <w:rPr>
+                <w:sz w:val="24"/>
+                <w:szCs w:val="24"/>
+              </w:rPr>
+            </w:pPr>
+          </w:p>
+        </w:tc>
+      </w:tr>
+      <w:tr>
+        <w:trPr>
+          <w:trHeight w:val="316"/>
+        </w:trPr>
+        <w:tc>
+          <w:tcPr>
+            <w:tcW w:w="421" w:type="dxa"/>
+          </w:tcPr>
+          <w:p>
+            <w:pPr>
+              <w:pStyle w:val="PargrafodaLista"/>
+              <w:ind w:left="0"/>
+              <w:jc w:val="both"/>
+              <w:rPr>
+                <w:sz w:val="24"/>
+                <w:szCs w:val="24"/>
+              </w:rPr>
+            </w:pPr>
+            <w:r>
+              <w:rPr>
+                <w:noProof/>
+                <w:sz w:val="24"/>
+                <w:szCs w:val="24"/>
+              </w:rPr>
+              <mc:AlternateContent>
+                <mc:Choice Requires="wps">
+                  <w:drawing>
+                    <wp:anchor distT="0" distB="0" distL="114300" distR="114300" simplePos="0" relativeHeight="251692032" behindDoc="0" locked="0" layoutInCell="1" allowOverlap="1" wp14:anchorId="61D483C8" wp14:editId="30D067B3">
+                      <wp:simplePos x="0" y="0"/>
+                      <wp:positionH relativeFrom="column">
+                        <wp:posOffset>127635</wp:posOffset>
+                      </wp:positionH>
+                      <wp:positionV relativeFrom="paragraph">
+                        <wp:posOffset>203835</wp:posOffset>
                       </wp:positionV>
                       <wp:extent cx="45085" cy="149225"/>
                       <wp:effectExtent l="19050" t="19050" r="31115" b="22225"/>
@@ -1193,103 +1115,12 @@
                           </wps:wsp>
                         </a:graphicData>
                       </a:graphic>
-                      <wp14:sizeRelH relativeFrom="margin">
-                        <wp14:pctWidth>0</wp14:pctWidth>
-                      </wp14:sizeRelH>
-                      <wp14:sizeRelV relativeFrom="margin">
-                        <wp14:pctHeight>0</wp14:pctHeight>
-                      </wp14:sizeRelV>
                     </wp:anchor>
                   </w:drawing>
                 </mc:Choice>
                 <mc:Fallback>
                   <w:pict>
-                    <v:shape w14:anchorId="74517C85" id="Seta: Para Cima 21" o:spid="_x0000_s1026" type="#_x0000_t68" style="position:absolute;margin-left:8.65pt;margin-top:-7.1pt;width:3.55pt;height:11.75pt;z-index:251683840;visibility:visible;mso-wrap-style:square;mso-width-percent:0;mso-height-percent:0;mso-wrap-distance-left:9pt;mso-wrap-distance-top:0;mso-wrap-distance-right:9pt;mso-wrap-distance-bottom:0;mso-position-horizontal:absolute;mso-position-horizontal-relative:text;mso-position-vertical:absolute;mso-position-vertical-relative:text;mso-width-percent:0;mso-height-percent:0;mso-width-relative:margin;mso-height-relative:margin;v-text-anchor:middle" o:gfxdata="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" adj="3263" fillcolor="red" strokecolor="red" strokeweight="1pt"/>
-                  </w:pict>
-                </mc:Fallback>
-              </mc:AlternateContent>
-            </w:r>
-            <w:r>
-              <w:rPr>
-                <w:noProof/>
-                <w:sz w:val="24"/>
-                <w:szCs w:val="24"/>
-              </w:rPr>
-              <mc:AlternateContent>
-                <mc:Choice Requires="wps">
-                  <w:drawing>
-                    <wp:anchor distT="0" distB="0" distL="114300" distR="114300" simplePos="0" relativeHeight="251666432" behindDoc="0" locked="0" layoutInCell="1" allowOverlap="1" wp14:anchorId="4ECA3B44" wp14:editId="54F076FD">
-                      <wp:simplePos x="0" y="0"/>
-                      <wp:positionH relativeFrom="column">
-                        <wp:posOffset>-19685</wp:posOffset>
-                      </wp:positionH>
-                      <wp:positionV relativeFrom="paragraph">
-                        <wp:posOffset>80010</wp:posOffset>
-                      </wp:positionV>
-                      <wp:extent cx="166255" cy="187037"/>
-                      <wp:effectExtent l="0" t="0" r="24765" b="22860"/>
-                      <wp:wrapNone/>
-                      <wp:docPr id="6" name="Sorriso 6"/>
-                      <wp:cNvGraphicFramePr/>
-                      <a:graphic xmlns:a="http://schemas.openxmlformats.org/drawingml/2006/main">
-                        <a:graphicData uri="http://schemas.microsoft.com/office/word/2010/wordprocessingShape">
-                          <wps:wsp>
-                            <wps:cNvSpPr/>
-                            <wps:spPr>
-                              <a:xfrm>
-                                <a:off x="0" y="0"/>
-                                <a:ext cx="166255" cy="187037"/>
-                              </a:xfrm>
-                              <a:prstGeom prst="smileyFace">
-                                <a:avLst/>
-                              </a:prstGeom>
-                            </wps:spPr>
-                            <wps:style>
-                              <a:lnRef idx="2">
-                                <a:schemeClr val="accent1">
-                                  <a:shade val="50000"/>
-                                </a:schemeClr>
-                              </a:lnRef>
-                              <a:fillRef idx="1">
-                                <a:schemeClr val="accent1"/>
-                              </a:fillRef>
-                              <a:effectRef idx="0">
-                                <a:schemeClr val="accent1"/>
-                              </a:effectRef>
-                              <a:fontRef idx="minor">
-                                <a:schemeClr val="lt1"/>
-                              </a:fontRef>
-                            </wps:style>
-                            <wps:bodyPr rot="0" spcFirstLastPara="0" vertOverflow="overflow" horzOverflow="overflow" vert="horz" wrap="square" lIns="91440" tIns="45720" rIns="91440" bIns="45720" numCol="1" spcCol="0" rtlCol="0" fromWordArt="0" anchor="ctr" anchorCtr="0" forceAA="0" compatLnSpc="1">
-                              <a:prstTxWarp prst="textNoShape">
-                                <a:avLst/>
-                              </a:prstTxWarp>
-                              <a:noAutofit/>
-                            </wps:bodyPr>
-                          </wps:wsp>
-                        </a:graphicData>
-                      </a:graphic>
-                    </wp:anchor>
-                  </w:drawing>
-                </mc:Choice>
-                <mc:Fallback>
-                  <w:pict>
-                    <v:shapetype w14:anchorId="0FAA8527" id="_x0000_t96" coordsize="21600,21600" o:spt="96" adj="17520" path="m10800,qx,10800,10800,21600,21600,10800,10800,xem7340,6445qx6215,7570,7340,8695,8465,7570,7340,6445xnfem14260,6445qx13135,7570,14260,8695,15385,7570,14260,6445xnfem4960@0c8853@3,12747@3,16640@0nfe">
-                      <v:formulas>
-                        <v:f eqn="sum 33030 0 #0"/>
-                        <v:f eqn="prod #0 4 3"/>
-                        <v:f eqn="prod @0 1 3"/>
-                        <v:f eqn="sum @1 0 @2"/>
-                      </v:formulas>
-                      <v:path o:extrusionok="f" gradientshapeok="t" o:connecttype="custom" o:connectlocs="10800,0;3163,3163;0,10800;3163,18437;10800,21600;18437,18437;21600,10800;18437,3163" textboxrect="3163,3163,18437,18437"/>
-                      <v:handles>
-                        <v:h position="center,#0" yrange="15510,17520"/>
-                      </v:handles>
-                      <o:complex v:ext="view"/>
-                    </v:shapetype>
-                    <v:shape id="Sorriso 6" o:spid="_x0000_s1026" type="#_x0000_t96" style="position:absolute;margin-left:-1.55pt;margin-top:6.3pt;width:13.1pt;height:14.75pt;z-index:251666432;visibility:visible;mso-wrap-style:square;mso-wrap-distance-left:9pt;mso-wrap-distance-top:0;mso-wrap-distance-right:9pt;mso-wrap-distance-bottom:0;mso-position-horizontal:absolute;mso-position-horizontal-relative:text;mso-position-vertical:absolute;mso-position-vertical-relative:text;v-text-anchor:middle" o:gfxdata="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" fillcolor="#4472c4 [3204]" strokecolor="#1f3763 [1604]" strokeweight="1pt">
-                      <v:stroke joinstyle="miter"/>
-                    </v:shape>
+                    <v:shape w14:anchorId="423F1DA2" id="Seta: Para Cima 21" o:spid="_x0000_s1026" type="#_x0000_t68" style="position:absolute;margin-left:10.05pt;margin-top:16.05pt;width:3.55pt;height:11.75pt;z-index:251692032;visibility:visible;mso-wrap-style:square;mso-wrap-distance-left:9pt;mso-wrap-distance-top:0;mso-wrap-distance-right:9pt;mso-wrap-distance-bottom:0;mso-position-horizontal:absolute;mso-position-horizontal-relative:text;mso-position-vertical:absolute;mso-position-vertical-relative:text;v-text-anchor:middle" o:gfxdata="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" adj="3263" fillcolor="red" strokecolor="red" strokeweight="1pt"/>
                   </w:pict>
                 </mc:Fallback>
               </mc:AlternateContent>
@@ -1298,7 +1129,7 @@
         </w:tc>
         <w:tc>
           <w:tcPr>
-            <w:tcW w:w="327" w:type="dxa"/>
+            <w:tcW w:w="425" w:type="dxa"/>
           </w:tcPr>
           <w:p>
             <w:pPr>
@@ -1314,7 +1145,7 @@
         </w:tc>
         <w:tc>
           <w:tcPr>
-            <w:tcW w:w="338" w:type="dxa"/>
+            <w:tcW w:w="425" w:type="dxa"/>
           </w:tcPr>
           <w:p>
             <w:pPr>
@@ -1330,7 +1161,141 @@
         </w:tc>
         <w:tc>
           <w:tcPr>
-            <w:tcW w:w="348" w:type="dxa"/>
+            <w:tcW w:w="425" w:type="dxa"/>
+          </w:tcPr>
+          <w:p>
+            <w:pPr>
+              <w:pStyle w:val="PargrafodaLista"/>
+              <w:ind w:left="0"/>
+              <w:jc w:val="both"/>
+              <w:rPr>
+                <w:sz w:val="24"/>
+                <w:szCs w:val="24"/>
+              </w:rPr>
+            </w:pPr>
+          </w:p>
+        </w:tc>
+      </w:tr>
+      <w:tr>
+        <w:trPr>
+          <w:trHeight w:val="374"/>
+        </w:trPr>
+        <w:tc>
+          <w:tcPr>
+            <w:tcW w:w="421" w:type="dxa"/>
+          </w:tcPr>
+          <w:p>
+            <w:pPr>
+              <w:pStyle w:val="PargrafodaLista"/>
+              <w:ind w:left="0"/>
+              <w:jc w:val="both"/>
+              <w:rPr>
+                <w:sz w:val="24"/>
+                <w:szCs w:val="24"/>
+              </w:rPr>
+            </w:pPr>
+            <w:r>
+              <w:rPr>
+                <w:noProof/>
+                <w:sz w:val="24"/>
+                <w:szCs w:val="24"/>
+              </w:rPr>
+              <w:drawing>
+                <wp:anchor distT="0" distB="0" distL="114300" distR="114300" simplePos="0" relativeHeight="251695104" behindDoc="0" locked="0" layoutInCell="1" allowOverlap="1" wp14:anchorId="3F91BA26" wp14:editId="4886C373">
+                  <wp:simplePos x="0" y="0"/>
+                  <wp:positionH relativeFrom="column">
+                    <wp:posOffset>-48259</wp:posOffset>
+                  </wp:positionH>
+                  <wp:positionV relativeFrom="paragraph">
+                    <wp:posOffset>17145</wp:posOffset>
+                  </wp:positionV>
+                  <wp:extent cx="285750" cy="285750"/>
+                  <wp:effectExtent l="0" t="0" r="0" b="0"/>
+                  <wp:wrapNone/>
+                  <wp:docPr id="7" name="Gráfico 7" descr="Robô"/>
+                  <wp:cNvGraphicFramePr>
+                    <a:graphicFrameLocks xmlns:a="http://schemas.openxmlformats.org/drawingml/2006/main" noChangeAspect="1"/>
+                  </wp:cNvGraphicFramePr>
+                  <a:graphic xmlns:a="http://schemas.openxmlformats.org/drawingml/2006/main">
+                    <a:graphicData uri="http://schemas.openxmlformats.org/drawingml/2006/picture">
+                      <pic:pic xmlns:pic="http://schemas.openxmlformats.org/drawingml/2006/picture">
+                        <pic:nvPicPr>
+                          <pic:cNvPr id="1" name="Gráfico 1" descr="Robô"/>
+                          <pic:cNvPicPr/>
+                        </pic:nvPicPr>
+                        <pic:blipFill>
+                          <a:blip r:embed="rId10" cstate="print">
+                            <a:extLst>
+                              <a:ext uri="{28A0092B-C50C-407E-A947-70E740481C1C}">
+                                <a14:useLocalDpi xmlns:a14="http://schemas.microsoft.com/office/drawing/2010/main" val="0"/>
+                              </a:ext>
+                              <a:ext uri="{96DAC541-7B7A-43D3-8B79-37D633B846F1}">
+                                <asvg:svgBlip xmlns:asvg="http://schemas.microsoft.com/office/drawing/2016/SVG/main" r:embed="rId11"/>
+                              </a:ext>
+                            </a:extLst>
+                          </a:blip>
+                          <a:stretch>
+                            <a:fillRect/>
+                          </a:stretch>
+                        </pic:blipFill>
+                        <pic:spPr>
+                          <a:xfrm>
+                            <a:off x="0" y="0"/>
+                            <a:ext cx="285750" cy="285750"/>
+                          </a:xfrm>
+                          <a:prstGeom prst="rect">
+                            <a:avLst/>
+                          </a:prstGeom>
+                        </pic:spPr>
+                      </pic:pic>
+                    </a:graphicData>
+                  </a:graphic>
+                  <wp14:sizeRelH relativeFrom="margin">
+                    <wp14:pctWidth>0</wp14:pctWidth>
+                  </wp14:sizeRelH>
+                  <wp14:sizeRelV relativeFrom="margin">
+                    <wp14:pctHeight>0</wp14:pctHeight>
+                  </wp14:sizeRelV>
+                </wp:anchor>
+              </w:drawing>
+            </w:r>
+          </w:p>
+        </w:tc>
+        <w:tc>
+          <w:tcPr>
+            <w:tcW w:w="425" w:type="dxa"/>
+          </w:tcPr>
+          <w:p>
+            <w:pPr>
+              <w:pStyle w:val="PargrafodaLista"/>
+              <w:ind w:left="0"/>
+              <w:jc w:val="both"/>
+              <w:rPr>
+                <w:sz w:val="24"/>
+                <w:szCs w:val="24"/>
+              </w:rPr>
+            </w:pPr>
+          </w:p>
+        </w:tc>
+        <w:tc>
+          <w:tcPr>
+            <w:tcW w:w="425" w:type="dxa"/>
+          </w:tcPr>
+          <w:p>
+            <w:pPr>
+              <w:pStyle w:val="PargrafodaLista"/>
+              <w:ind w:left="0"/>
+              <w:jc w:val="both"/>
+              <w:rPr>
+                <w:sz w:val="24"/>
+                <w:szCs w:val="24"/>
+              </w:rPr>
+            </w:pPr>
+          </w:p>
+        </w:tc>
+        <w:tc>
+          <w:tcPr>
+            <w:tcW w:w="425" w:type="dxa"/>
           </w:tcPr>
           <w:p>
             <w:pPr>
@@ -1360,72 +1325,64 @@
           <w:sz w:val="24"/>
           <w:szCs w:val="24"/>
         </w:rPr>
-        <mc:AlternateContent>
-          <mc:Choice Requires="wps">
-            <w:drawing>
-              <wp:anchor distT="0" distB="0" distL="114300" distR="114300" simplePos="0" relativeHeight="251663360" behindDoc="0" locked="0" layoutInCell="1" allowOverlap="1" wp14:anchorId="45FB3330" wp14:editId="2F899E78">
-                <wp:simplePos x="0" y="0"/>
-                <wp:positionH relativeFrom="column">
-                  <wp:posOffset>1260821</wp:posOffset>
-                </wp:positionH>
-                <wp:positionV relativeFrom="paragraph">
-                  <wp:posOffset>4156</wp:posOffset>
-                </wp:positionV>
-                <wp:extent cx="187036" cy="207818"/>
-                <wp:effectExtent l="19050" t="38100" r="41910" b="40005"/>
-                <wp:wrapNone/>
-                <wp:docPr id="8" name="Estrela: 5 Pontos 8"/>
-                <wp:cNvGraphicFramePr/>
-                <a:graphic xmlns:a="http://schemas.openxmlformats.org/drawingml/2006/main">
-                  <a:graphicData uri="http://schemas.microsoft.com/office/word/2010/wordprocessingShape">
-                    <wps:wsp>
-                      <wps:cNvSpPr/>
-                      <wps:spPr>
-                        <a:xfrm>
-                          <a:off x="0" y="0"/>
-                          <a:ext cx="187036" cy="207818"/>
-                        </a:xfrm>
-                        <a:prstGeom prst="star5">
-                          <a:avLst/>
-                        </a:prstGeom>
-                      </wps:spPr>
-                      <wps:style>
-                        <a:lnRef idx="2">
-                          <a:schemeClr val="accent1">
-                            <a:shade val="50000"/>
-                          </a:schemeClr>
-                        </a:lnRef>
-                        <a:fillRef idx="1">
-                          <a:schemeClr val="accent1"/>
-                        </a:fillRef>
-                        <a:effectRef idx="0">
-                          <a:schemeClr val="accent1"/>
-                        </a:effectRef>
-                        <a:fontRef idx="minor">
-                          <a:schemeClr val="lt1"/>
-                        </a:fontRef>
-                      </wps:style>
-                      <wps:bodyPr rot="0" spcFirstLastPara="0" vertOverflow="overflow" horzOverflow="overflow" vert="horz" wrap="square" lIns="91440" tIns="45720" rIns="91440" bIns="45720" numCol="1" spcCol="0" rtlCol="0" fromWordArt="0" anchor="ctr" anchorCtr="0" forceAA="0" compatLnSpc="1">
-                        <a:prstTxWarp prst="textNoShape">
-                          <a:avLst/>
-                        </a:prstTxWarp>
-                        <a:noAutofit/>
-                      </wps:bodyPr>
-                    </wps:wsp>
-                  </a:graphicData>
-                </a:graphic>
-              </wp:anchor>
-            </w:drawing>
-          </mc:Choice>
-          <mc:Fallback>
-            <w:pict>
-              <v:shape w14:anchorId="4FE2274D" id="Estrela: 5 Pontos 8" o:spid="_x0000_s1026" style="position:absolute;margin-left:99.3pt;margin-top:.35pt;width:14.75pt;height:16.35pt;z-index:251663360;visibility:visible;mso-wrap-style:square;mso-wrap-distance-left:9pt;mso-wrap-distance-top:0;mso-wrap-distance-right:9pt;mso-wrap-distance-bottom:0;mso-position-horizontal:absolute;mso-position-horizontal-relative:text;mso-position-vertical:absolute;mso-position-vertical-relative:text;v-text-anchor:middle" coordsize="187036,207818" o:gfxdata="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" path="m,79379r71442,1l93518,r22076,79380l187036,79379r-57798,49059l151315,207817,93518,158758,35721,207817,57798,128438,,79379xe" fillcolor="#4472c4 [3204]" strokecolor="#1f3763 [1604]" strokeweight="1pt">
-                <v:stroke joinstyle="miter"/>
-                <v:path arrowok="t" o:connecttype="custom" o:connectlocs="0,79379;71442,79380;93518,0;115594,79380;187036,79379;129238,128438;151315,207817;93518,158758;35721,207817;57798,128438;0,79379" o:connectangles="0,0,0,0,0,0,0,0,0,0,0"/>
-              </v:shape>
-            </w:pict>
-          </mc:Fallback>
-        </mc:AlternateContent>
+        <w:drawing>
+          <wp:anchor distT="0" distB="0" distL="114300" distR="114300" simplePos="0" relativeHeight="251699200" behindDoc="0" locked="0" layoutInCell="1" allowOverlap="1" wp14:anchorId="014A2303" wp14:editId="1871C367">
+            <wp:simplePos x="0" y="0"/>
+            <wp:positionH relativeFrom="column">
+              <wp:posOffset>2207895</wp:posOffset>
+            </wp:positionH>
+            <wp:positionV relativeFrom="paragraph">
+              <wp:posOffset>-6350</wp:posOffset>
+            </wp:positionV>
+            <wp:extent cx="285750" cy="285750"/>
+            <wp:effectExtent l="0" t="0" r="0" b="0"/>
+            <wp:wrapNone/>
+            <wp:docPr id="11" name="Gráfico 11" descr="Robô"/>
+            <wp:cNvGraphicFramePr>
+              <a:graphicFrameLocks xmlns:a="http://schemas.openxmlformats.org/drawingml/2006/main" noChangeAspect="1"/>
+            </wp:cNvGraphicFramePr>
+            <a:graphic xmlns:a="http://schemas.openxmlformats.org/drawingml/2006/main">
+              <a:graphicData uri="http://schemas.openxmlformats.org/drawingml/2006/picture">
+                <pic:pic xmlns:pic="http://schemas.openxmlformats.org/drawingml/2006/picture">
+                  <pic:nvPicPr>
+                    <pic:cNvPr id="1" name="Gráfico 1" descr="Robô"/>
+                    <pic:cNvPicPr/>
+                  </pic:nvPicPr>
+                  <pic:blipFill>
+                    <a:blip r:embed="rId10" cstate="print">
+                      <a:extLst>
+                        <a:ext uri="{28A0092B-C50C-407E-A947-70E740481C1C}">
+                          <a14:useLocalDpi xmlns:a14="http://schemas.microsoft.com/office/drawing/2010/main" val="0"/>
+                        </a:ext>
+                        <a:ext uri="{96DAC541-7B7A-43D3-8B79-37D633B846F1}">
+                          <asvg:svgBlip xmlns:asvg="http://schemas.microsoft.com/office/drawing/2016/SVG/main" r:embed="rId11"/>
+                        </a:ext>
+                      </a:extLst>
+                    </a:blip>
+                    <a:stretch>
+                      <a:fillRect/>
+                    </a:stretch>
+                  </pic:blipFill>
+                  <pic:spPr>
+                    <a:xfrm>
+                      <a:off x="0" y="0"/>
+                      <a:ext cx="285750" cy="285750"/>
+                    </a:xfrm>
+                    <a:prstGeom prst="rect">
+                      <a:avLst/>
+                    </a:prstGeom>
+                  </pic:spPr>
+                </pic:pic>
+              </a:graphicData>
+            </a:graphic>
+            <wp14:sizeRelH relativeFrom="margin">
+              <wp14:pctWidth>0</wp14:pctWidth>
+            </wp14:sizeRelH>
+            <wp14:sizeRelV relativeFrom="margin">
+              <wp14:pctHeight>0</wp14:pctHeight>
+            </wp14:sizeRelV>
+          </wp:anchor>
+        </w:drawing>
       </w:r>
       <w:r>
         <w:rPr>
@@ -1433,71 +1390,64 @@
           <w:sz w:val="24"/>
           <w:szCs w:val="24"/>
         </w:rPr>
-        <mc:AlternateContent>
-          <mc:Choice Requires="wps">
-            <w:drawing>
-              <wp:anchor distT="0" distB="0" distL="114300" distR="114300" simplePos="0" relativeHeight="251664384" behindDoc="0" locked="0" layoutInCell="1" allowOverlap="1" wp14:anchorId="30129C92" wp14:editId="510BA5F8">
-                <wp:simplePos x="0" y="0"/>
-                <wp:positionH relativeFrom="column">
-                  <wp:posOffset>2064443</wp:posOffset>
-                </wp:positionH>
-                <wp:positionV relativeFrom="paragraph">
-                  <wp:posOffset>4214</wp:posOffset>
-                </wp:positionV>
-                <wp:extent cx="180109" cy="197254"/>
-                <wp:effectExtent l="0" t="0" r="10795" b="12700"/>
-                <wp:wrapNone/>
-                <wp:docPr id="9" name="Sorriso 9"/>
-                <wp:cNvGraphicFramePr/>
-                <a:graphic xmlns:a="http://schemas.openxmlformats.org/drawingml/2006/main">
-                  <a:graphicData uri="http://schemas.microsoft.com/office/word/2010/wordprocessingShape">
-                    <wps:wsp>
-                      <wps:cNvSpPr/>
-                      <wps:spPr>
-                        <a:xfrm>
-                          <a:off x="0" y="0"/>
-                          <a:ext cx="180109" cy="197254"/>
-                        </a:xfrm>
-                        <a:prstGeom prst="smileyFace">
-                          <a:avLst/>
-                        </a:prstGeom>
-                      </wps:spPr>
-                      <wps:style>
-                        <a:lnRef idx="2">
-                          <a:schemeClr val="accent1">
-                            <a:shade val="50000"/>
-                          </a:schemeClr>
-                        </a:lnRef>
-                        <a:fillRef idx="1">
-                          <a:schemeClr val="accent1"/>
-                        </a:fillRef>
-                        <a:effectRef idx="0">
-                          <a:schemeClr val="accent1"/>
-                        </a:effectRef>
-                        <a:fontRef idx="minor">
-                          <a:schemeClr val="lt1"/>
-                        </a:fontRef>
-                      </wps:style>
-                      <wps:bodyPr rot="0" spcFirstLastPara="0" vertOverflow="overflow" horzOverflow="overflow" vert="horz" wrap="square" lIns="91440" tIns="45720" rIns="91440" bIns="45720" numCol="1" spcCol="0" rtlCol="0" fromWordArt="0" anchor="ctr" anchorCtr="0" forceAA="0" compatLnSpc="1">
-                        <a:prstTxWarp prst="textNoShape">
-                          <a:avLst/>
-                        </a:prstTxWarp>
-                        <a:noAutofit/>
-                      </wps:bodyPr>
-                    </wps:wsp>
-                  </a:graphicData>
-                </a:graphic>
-              </wp:anchor>
-            </w:drawing>
-          </mc:Choice>
-          <mc:Fallback>
-            <w:pict>
-              <v:shape w14:anchorId="393937B7" id="Sorriso 9" o:spid="_x0000_s1026" type="#_x0000_t96" style="position:absolute;margin-left:162.55pt;margin-top:.35pt;width:14.2pt;height:15.55pt;z-index:251664384;visibility:visible;mso-wrap-style:square;mso-wrap-distance-left:9pt;mso-wrap-distance-top:0;mso-wrap-distance-right:9pt;mso-wrap-distance-bottom:0;mso-position-horizontal:absolute;mso-position-horizontal-relative:text;mso-position-vertical:absolute;mso-position-vertical-relative:text;v-text-anchor:middle" o:gfxdata="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" fillcolor="#4472c4 [3204]" strokecolor="#1f3763 [1604]" strokeweight="1pt">
-                <v:stroke joinstyle="miter"/>
-              </v:shape>
-            </w:pict>
-          </mc:Fallback>
-        </mc:AlternateContent>
+        <w:drawing>
+          <wp:anchor distT="0" distB="0" distL="114300" distR="114300" simplePos="0" relativeHeight="251697152" behindDoc="1" locked="0" layoutInCell="1" allowOverlap="1" wp14:anchorId="5B32C8C0" wp14:editId="3D2854BC">
+            <wp:simplePos x="0" y="0"/>
+            <wp:positionH relativeFrom="column">
+              <wp:posOffset>1449070</wp:posOffset>
+            </wp:positionH>
+            <wp:positionV relativeFrom="paragraph">
+              <wp:posOffset>-6350</wp:posOffset>
+            </wp:positionV>
+            <wp:extent cx="263525" cy="263525"/>
+            <wp:effectExtent l="0" t="0" r="3175" b="3175"/>
+            <wp:wrapNone/>
+            <wp:docPr id="10" name="Gráfico 10" descr="Alvo"/>
+            <wp:cNvGraphicFramePr>
+              <a:graphicFrameLocks xmlns:a="http://schemas.openxmlformats.org/drawingml/2006/main" noChangeAspect="1"/>
+            </wp:cNvGraphicFramePr>
+            <a:graphic xmlns:a="http://schemas.openxmlformats.org/drawingml/2006/main">
+              <a:graphicData uri="http://schemas.openxmlformats.org/drawingml/2006/picture">
+                <pic:pic xmlns:pic="http://schemas.openxmlformats.org/drawingml/2006/picture">
+                  <pic:nvPicPr>
+                    <pic:cNvPr id="2" name="Gráfico 2" descr="Alvo"/>
+                    <pic:cNvPicPr/>
+                  </pic:nvPicPr>
+                  <pic:blipFill>
+                    <a:blip r:embed="rId8" cstate="print">
+                      <a:extLst>
+                        <a:ext uri="{28A0092B-C50C-407E-A947-70E740481C1C}">
+                          <a14:useLocalDpi xmlns:a14="http://schemas.microsoft.com/office/drawing/2010/main" val="0"/>
+                        </a:ext>
+                        <a:ext uri="{96DAC541-7B7A-43D3-8B79-37D633B846F1}">
+                          <asvg:svgBlip xmlns:asvg="http://schemas.microsoft.com/office/drawing/2016/SVG/main" r:embed="rId9"/>
+                        </a:ext>
+                      </a:extLst>
+                    </a:blip>
+                    <a:stretch>
+                      <a:fillRect/>
+                    </a:stretch>
+                  </pic:blipFill>
+                  <pic:spPr>
+                    <a:xfrm>
+                      <a:off x="0" y="0"/>
+                      <a:ext cx="263525" cy="263525"/>
+                    </a:xfrm>
+                    <a:prstGeom prst="rect">
+                      <a:avLst/>
+                    </a:prstGeom>
+                  </pic:spPr>
+                </pic:pic>
+              </a:graphicData>
+            </a:graphic>
+            <wp14:sizeRelH relativeFrom="margin">
+              <wp14:pctWidth>0</wp14:pctWidth>
+            </wp14:sizeRelH>
+            <wp14:sizeRelV relativeFrom="margin">
+              <wp14:pctHeight>0</wp14:pctHeight>
+            </wp14:sizeRelV>
+          </wp:anchor>
+        </w:drawing>
       </w:r>
       <w:r>
         <w:rPr>
@@ -1983,6 +1933,60 @@
         </w:rPr>
         <w:t xml:space="preserve"> </w:t>
       </w:r>
+    </w:p>
+    <w:p>
+      <w:pPr>
+        <w:jc w:val="both"/>
+        <w:rPr>
+          <w:b/>
+          <w:bCs/>
+          <w:noProof/>
+        </w:rPr>
+      </w:pPr>
+      <w:r>
+        <w:rPr>
+          <w:b/>
+          <w:bCs/>
+          <w:noProof/>
+        </w:rPr>
+        <w:t>Nota: Os resultados do método Depth-First Search não se encontram nos nossos gráficos, uma vez que entrou em loop infinito para todos os testes.</w:t>
+      </w:r>
+    </w:p>
+    <w:p>
+      <w:pPr>
+        <w:jc w:val="both"/>
+        <w:rPr>
+          <w:noProof/>
+        </w:rPr>
+      </w:pPr>
+    </w:p>
+    <w:p>
+      <w:pPr>
+        <w:jc w:val="both"/>
+        <w:rPr>
+          <w:noProof/>
+        </w:rPr>
+      </w:pPr>
+    </w:p>
+    <w:p>
+      <w:pPr>
+        <w:jc w:val="both"/>
+        <w:rPr>
+          <w:noProof/>
+        </w:rPr>
+      </w:pPr>
+    </w:p>
+    <w:p>
+      <w:pPr>
+        <w:jc w:val="both"/>
+        <w:rPr>
+          <w:b/>
+          <w:bCs/>
+          <w:noProof/>
+          <w:sz w:val="24"/>
+          <w:szCs w:val="24"/>
+        </w:rPr>
+      </w:pPr>
     </w:p>
     <w:p>
       <w:pPr>
@@ -2018,7 +2022,7 @@
             <wp:cNvGraphicFramePr/>
             <a:graphic xmlns:a="http://schemas.openxmlformats.org/drawingml/2006/main">
               <a:graphicData uri="http://schemas.openxmlformats.org/drawingml/2006/chart">
-                <c:chart xmlns:c="http://schemas.openxmlformats.org/drawingml/2006/chart" xmlns:r="http://schemas.openxmlformats.org/officeDocument/2006/relationships" r:id="rId8"/>
+                <c:chart xmlns:c="http://schemas.openxmlformats.org/drawingml/2006/chart" xmlns:r="http://schemas.openxmlformats.org/officeDocument/2006/relationships" r:id="rId12"/>
               </a:graphicData>
             </a:graphic>
             <wp14:sizeRelH relativeFrom="page">
@@ -2056,7 +2060,7 @@
             <wp:cNvGraphicFramePr/>
             <a:graphic xmlns:a="http://schemas.openxmlformats.org/drawingml/2006/main">
               <a:graphicData uri="http://schemas.openxmlformats.org/drawingml/2006/chart">
-                <c:chart xmlns:c="http://schemas.openxmlformats.org/drawingml/2006/chart" xmlns:r="http://schemas.openxmlformats.org/officeDocument/2006/relationships" r:id="rId9"/>
+                <c:chart xmlns:c="http://schemas.openxmlformats.org/drawingml/2006/chart" xmlns:r="http://schemas.openxmlformats.org/officeDocument/2006/relationships" r:id="rId13"/>
               </a:graphicData>
             </a:graphic>
             <wp14:sizeRelH relativeFrom="margin">
@@ -2111,7 +2115,7 @@
             <wp:cNvGraphicFramePr/>
             <a:graphic xmlns:a="http://schemas.openxmlformats.org/drawingml/2006/main">
               <a:graphicData uri="http://schemas.openxmlformats.org/drawingml/2006/chart">
-                <c:chart xmlns:c="http://schemas.openxmlformats.org/drawingml/2006/chart" xmlns:r="http://schemas.openxmlformats.org/officeDocument/2006/relationships" r:id="rId10"/>
+                <c:chart xmlns:c="http://schemas.openxmlformats.org/drawingml/2006/chart" xmlns:r="http://schemas.openxmlformats.org/officeDocument/2006/relationships" r:id="rId14"/>
               </a:graphicData>
             </a:graphic>
             <wp14:sizeRelH relativeFrom="page">
@@ -2136,8 +2140,8 @@
       </w:r>
     </w:p>
     <w:sectPr>
-      <w:headerReference w:type="default" r:id="rId11"/>
-      <w:footerReference w:type="default" r:id="rId12"/>
+      <w:headerReference w:type="default" r:id="rId15"/>
+      <w:footerReference w:type="default" r:id="rId16"/>
       <w:pgSz w:w="11906" w:h="16838"/>
       <w:pgMar w:top="1417" w:right="1701" w:bottom="1417" w:left="1701" w:header="708" w:footer="708" w:gutter="0"/>
       <w:cols w:space="708"/>

--- a/Projeto1/Relatório do 1º Projeto.docx
+++ b/Projeto1/Relatório do 1º Projeto.docx
@@ -116,6 +116,8 @@
       <w:proofErr w:type="spellStart"/>
       <w:r>
         <w:rPr>
+          <w:i/>
+          <w:iCs/>
           <w:sz w:val="24"/>
           <w:szCs w:val="24"/>
         </w:rPr>
@@ -148,6 +150,8 @@
       <w:proofErr w:type="spellStart"/>
       <w:r>
         <w:rPr>
+          <w:i/>
+          <w:iCs/>
           <w:sz w:val="24"/>
           <w:szCs w:val="24"/>
         </w:rPr>
@@ -156,6 +160,8 @@
       <w:proofErr w:type="spellEnd"/>
       <w:r>
         <w:rPr>
+          <w:i/>
+          <w:iCs/>
           <w:sz w:val="24"/>
           <w:szCs w:val="24"/>
         </w:rPr>
@@ -164,6 +170,8 @@
       <w:proofErr w:type="spellStart"/>
       <w:r>
         <w:rPr>
+          <w:i/>
+          <w:iCs/>
           <w:sz w:val="24"/>
           <w:szCs w:val="24"/>
         </w:rPr>
@@ -172,6 +180,8 @@
       <w:proofErr w:type="spellEnd"/>
       <w:r>
         <w:rPr>
+          <w:i/>
+          <w:iCs/>
           <w:sz w:val="24"/>
           <w:szCs w:val="24"/>
         </w:rPr>
@@ -180,6 +190,8 @@
       <w:proofErr w:type="spellStart"/>
       <w:r>
         <w:rPr>
+          <w:i/>
+          <w:iCs/>
           <w:sz w:val="24"/>
           <w:szCs w:val="24"/>
         </w:rPr>
@@ -336,6 +348,8 @@
       <w:proofErr w:type="spellStart"/>
       <w:r>
         <w:rPr>
+          <w:i/>
+          <w:iCs/>
           <w:sz w:val="24"/>
           <w:szCs w:val="24"/>
         </w:rPr>
@@ -437,7 +451,8 @@
       </w:r>
       <w:r>
         <w:rPr>
-          <w:color w:val="FF0000"/>
+          <w:i/>
+          <w:iCs/>
           <w:sz w:val="24"/>
           <w:szCs w:val="24"/>
         </w:rPr>
@@ -1691,6 +1706,8 @@
       <w:proofErr w:type="spellStart"/>
       <w:r>
         <w:rPr>
+          <w:i/>
+          <w:iCs/>
           <w:sz w:val="24"/>
           <w:szCs w:val="24"/>
         </w:rPr>
@@ -1699,6 +1716,8 @@
       <w:proofErr w:type="spellEnd"/>
       <w:r>
         <w:rPr>
+          <w:i/>
+          <w:iCs/>
           <w:sz w:val="24"/>
           <w:szCs w:val="24"/>
         </w:rPr>
@@ -1707,6 +1726,8 @@
       <w:proofErr w:type="spellStart"/>
       <w:r>
         <w:rPr>
+          <w:i/>
+          <w:iCs/>
           <w:sz w:val="24"/>
           <w:szCs w:val="24"/>
         </w:rPr>
@@ -1723,6 +1744,8 @@
       <w:proofErr w:type="spellStart"/>
       <w:r>
         <w:rPr>
+          <w:i/>
+          <w:iCs/>
           <w:sz w:val="24"/>
           <w:szCs w:val="24"/>
         </w:rPr>
@@ -1731,6 +1754,8 @@
       <w:proofErr w:type="spellEnd"/>
       <w:r>
         <w:rPr>
+          <w:i/>
+          <w:iCs/>
           <w:sz w:val="24"/>
           <w:szCs w:val="24"/>
         </w:rPr>
@@ -1739,6 +1764,8 @@
       <w:proofErr w:type="spellStart"/>
       <w:r>
         <w:rPr>
+          <w:i/>
+          <w:iCs/>
           <w:sz w:val="24"/>
           <w:szCs w:val="24"/>
         </w:rPr>
@@ -1755,6 +1782,8 @@
       <w:proofErr w:type="spellStart"/>
       <w:r>
         <w:rPr>
+          <w:i/>
+          <w:iCs/>
           <w:sz w:val="24"/>
           <w:szCs w:val="24"/>
         </w:rPr>
@@ -1763,6 +1792,8 @@
       <w:proofErr w:type="spellEnd"/>
       <w:r>
         <w:rPr>
+          <w:i/>
+          <w:iCs/>
           <w:sz w:val="24"/>
           <w:szCs w:val="24"/>
         </w:rPr>
@@ -1771,6 +1802,8 @@
       <w:proofErr w:type="spellStart"/>
       <w:r>
         <w:rPr>
+          <w:i/>
+          <w:iCs/>
           <w:sz w:val="24"/>
           <w:szCs w:val="24"/>
         </w:rPr>
@@ -1779,6 +1812,8 @@
       <w:proofErr w:type="spellEnd"/>
       <w:r>
         <w:rPr>
+          <w:i/>
+          <w:iCs/>
           <w:sz w:val="24"/>
           <w:szCs w:val="24"/>
         </w:rPr>
@@ -1787,6 +1822,8 @@
       <w:proofErr w:type="spellStart"/>
       <w:r>
         <w:rPr>
+          <w:i/>
+          <w:iCs/>
           <w:sz w:val="24"/>
           <w:szCs w:val="24"/>
         </w:rPr>
@@ -1819,6 +1856,8 @@
       <w:proofErr w:type="spellStart"/>
       <w:r>
         <w:rPr>
+          <w:i/>
+          <w:iCs/>
           <w:sz w:val="24"/>
           <w:szCs w:val="24"/>
         </w:rPr>
@@ -1835,6 +1874,8 @@
       <w:proofErr w:type="spellStart"/>
       <w:r>
         <w:rPr>
+          <w:i/>
+          <w:iCs/>
           <w:sz w:val="24"/>
           <w:szCs w:val="24"/>
         </w:rPr>
@@ -1843,6 +1884,8 @@
       <w:proofErr w:type="spellEnd"/>
       <w:r>
         <w:rPr>
+          <w:i/>
+          <w:iCs/>
           <w:sz w:val="24"/>
           <w:szCs w:val="24"/>
         </w:rPr>
@@ -1851,6 +1894,8 @@
       <w:proofErr w:type="spellStart"/>
       <w:r>
         <w:rPr>
+          <w:i/>
+          <w:iCs/>
           <w:sz w:val="24"/>
           <w:szCs w:val="24"/>
         </w:rPr>
@@ -1867,6 +1912,8 @@
       <w:proofErr w:type="spellStart"/>
       <w:r>
         <w:rPr>
+          <w:i/>
+          <w:iCs/>
           <w:sz w:val="24"/>
           <w:szCs w:val="24"/>
         </w:rPr>
@@ -1875,6 +1922,8 @@
       <w:proofErr w:type="spellEnd"/>
       <w:r>
         <w:rPr>
+          <w:i/>
+          <w:iCs/>
           <w:sz w:val="24"/>
           <w:szCs w:val="24"/>
         </w:rPr>
@@ -1883,6 +1932,8 @@
       <w:proofErr w:type="spellStart"/>
       <w:r>
         <w:rPr>
+          <w:i/>
+          <w:iCs/>
           <w:sz w:val="24"/>
           <w:szCs w:val="24"/>
         </w:rPr>
@@ -1891,6 +1942,8 @@
       <w:proofErr w:type="spellEnd"/>
       <w:r>
         <w:rPr>
+          <w:i/>
+          <w:iCs/>
           <w:sz w:val="24"/>
           <w:szCs w:val="24"/>
         </w:rPr>
@@ -1899,6 +1952,8 @@
       <w:proofErr w:type="spellStart"/>
       <w:r>
         <w:rPr>
+          <w:i/>
+          <w:iCs/>
           <w:sz w:val="24"/>
           <w:szCs w:val="24"/>
         </w:rPr>
@@ -1910,7 +1965,7 @@
           <w:sz w:val="24"/>
           <w:szCs w:val="24"/>
         </w:rPr>
-        <w:t>. Como explicámos previamente, a heurística aplicada na procura A* não é admissível e assim, os resultados para este teste são piores do que para os outros métodos, como era de previsto por nós. Os resultados encontram-se no anexo 3.</w:t>
+        <w:t>. Como explicámos previamente, a heurística aplicada na procura A* não é admissível e assim, os resultados para este teste são piores do que para os outros métodos, como era previsto por nós. Os resultados encontram-se no anexo 3.</w:t>
       </w:r>
     </w:p>
     <w:p>
@@ -1949,7 +2004,43 @@
           <w:bCs/>
           <w:noProof/>
         </w:rPr>
-        <w:t>Nota: Os resultados do método Depth-First Search não se encontram nos nossos gráficos, uma vez que entrou em loop infinito para todos os testes.</w:t>
+        <w:t xml:space="preserve">Nota: Os resultados do método </w:t>
+      </w:r>
+      <w:r>
+        <w:rPr>
+          <w:b/>
+          <w:bCs/>
+          <w:i/>
+          <w:iCs/>
+          <w:noProof/>
+        </w:rPr>
+        <w:t>Depth-First Search</w:t>
+      </w:r>
+      <w:r>
+        <w:rPr>
+          <w:b/>
+          <w:bCs/>
+          <w:noProof/>
+        </w:rPr>
+        <w:t xml:space="preserve"> não se encontram nos nossos gráficos, uma vez que entrou em </w:t>
+      </w:r>
+      <w:r>
+        <w:rPr>
+          <w:b/>
+          <w:bCs/>
+          <w:i/>
+          <w:iCs/>
+          <w:noProof/>
+        </w:rPr>
+        <w:t>loop</w:t>
+      </w:r>
+      <w:r>
+        <w:rPr>
+          <w:b/>
+          <w:bCs/>
+          <w:noProof/>
+        </w:rPr>
+        <w:t xml:space="preserve"> infinito para todos os testes.</w:t>
       </w:r>
     </w:p>
     <w:p>
